--- a/Final_Project/Notes.docx
+++ b/Final_Project/Notes.docx
@@ -4,13 +4,16 @@
   <w:body>
     <w:p>
       <w:pPr>
-        <w:rPr>
+        <w:jc w:val="both"/>
+        <w:rPr>
+          <w:rFonts w:ascii="Calibri" w:hAnsi="Calibri"/>
           <w:lang w:val="pt-PT"/>
         </w:rPr>
       </w:pPr>
       <w:proofErr w:type="spellStart"/>
       <w:r>
         <w:rPr>
+          <w:rFonts w:ascii="Calibri" w:hAnsi="Calibri"/>
           <w:lang w:val="pt-PT"/>
         </w:rPr>
         <w:t>Information</w:t>
@@ -18,6 +21,7 @@
       <w:proofErr w:type="spellEnd"/>
       <w:r>
         <w:rPr>
+          <w:rFonts w:ascii="Calibri" w:hAnsi="Calibri"/>
           <w:lang w:val="pt-PT"/>
         </w:rPr>
         <w:t xml:space="preserve"> </w:t>
@@ -25,6 +29,7 @@
       <w:proofErr w:type="spellStart"/>
       <w:r>
         <w:rPr>
+          <w:rFonts w:ascii="Calibri" w:hAnsi="Calibri"/>
           <w:lang w:val="pt-PT"/>
         </w:rPr>
         <w:t>about</w:t>
@@ -32,6 +37,7 @@
       <w:proofErr w:type="spellEnd"/>
       <w:r>
         <w:rPr>
+          <w:rFonts w:ascii="Calibri" w:hAnsi="Calibri"/>
           <w:lang w:val="pt-PT"/>
         </w:rPr>
         <w:t xml:space="preserve"> </w:t>
@@ -39,6 +45,7 @@
       <w:proofErr w:type="spellStart"/>
       <w:r>
         <w:rPr>
+          <w:rFonts w:ascii="Calibri" w:hAnsi="Calibri"/>
           <w:lang w:val="pt-PT"/>
         </w:rPr>
         <w:t>the</w:t>
@@ -46,6 +53,7 @@
       <w:proofErr w:type="spellEnd"/>
       <w:r>
         <w:rPr>
+          <w:rFonts w:ascii="Calibri" w:hAnsi="Calibri"/>
           <w:lang w:val="pt-PT"/>
         </w:rPr>
         <w:t xml:space="preserve"> data</w:t>
@@ -53,14 +61,18 @@
     </w:p>
     <w:p>
       <w:pPr>
-        <w:rPr>
+        <w:jc w:val="both"/>
+        <w:rPr>
+          <w:rFonts w:ascii="Calibri" w:hAnsi="Calibri"/>
           <w:lang w:val="pt-PT"/>
         </w:rPr>
       </w:pPr>
     </w:p>
     <w:p>
       <w:pPr>
-        <w:rPr>
+        <w:jc w:val="both"/>
+        <w:rPr>
+          <w:rFonts w:ascii="Calibri" w:hAnsi="Calibri"/>
           <w:sz w:val="22"/>
           <w:szCs w:val="22"/>
           <w:u w:val="single"/>
@@ -69,6 +81,7 @@
       </w:pPr>
       <w:r>
         <w:rPr>
+          <w:rFonts w:ascii="Calibri" w:hAnsi="Calibri"/>
           <w:sz w:val="22"/>
           <w:szCs w:val="22"/>
           <w:u w:val="single"/>
@@ -79,7 +92,9 @@
     </w:p>
     <w:p>
       <w:pPr>
-        <w:rPr>
+        <w:jc w:val="both"/>
+        <w:rPr>
+          <w:rFonts w:ascii="Calibri" w:hAnsi="Calibri"/>
           <w:sz w:val="22"/>
           <w:szCs w:val="22"/>
           <w:lang w:val="pt-PT"/>
@@ -87,6 +102,7 @@
       </w:pPr>
       <w:r>
         <w:rPr>
+          <w:rFonts w:ascii="Calibri" w:hAnsi="Calibri"/>
           <w:sz w:val="22"/>
           <w:szCs w:val="22"/>
           <w:lang w:val="pt-PT"/>
@@ -96,7 +112,9 @@
     </w:p>
     <w:p>
       <w:pPr>
-        <w:rPr>
+        <w:jc w:val="both"/>
+        <w:rPr>
+          <w:rFonts w:ascii="Calibri" w:hAnsi="Calibri"/>
           <w:sz w:val="22"/>
           <w:szCs w:val="22"/>
           <w:lang w:val="pt-PT"/>
@@ -105,7 +123,9 @@
     </w:p>
     <w:p>
       <w:pPr>
-        <w:rPr>
+        <w:jc w:val="both"/>
+        <w:rPr>
+          <w:rFonts w:ascii="Calibri" w:hAnsi="Calibri"/>
           <w:sz w:val="22"/>
           <w:szCs w:val="22"/>
           <w:u w:val="single"/>
@@ -113,6 +133,7 @@
       </w:pPr>
       <w:r>
         <w:rPr>
+          <w:rFonts w:ascii="Calibri" w:hAnsi="Calibri"/>
           <w:sz w:val="22"/>
           <w:szCs w:val="22"/>
           <w:u w:val="single"/>
@@ -122,13 +143,16 @@
     </w:p>
     <w:p>
       <w:pPr>
-        <w:rPr>
-          <w:sz w:val="22"/>
-          <w:szCs w:val="22"/>
-        </w:rPr>
-      </w:pPr>
-      <w:r>
-        <w:rPr>
+        <w:jc w:val="both"/>
+        <w:rPr>
+          <w:rFonts w:ascii="Calibri" w:hAnsi="Calibri"/>
+          <w:sz w:val="22"/>
+          <w:szCs w:val="22"/>
+        </w:rPr>
+      </w:pPr>
+      <w:r>
+        <w:rPr>
+          <w:rFonts w:ascii="Calibri" w:hAnsi="Calibri"/>
           <w:sz w:val="22"/>
           <w:szCs w:val="22"/>
         </w:rPr>
@@ -137,15 +161,19 @@
     </w:p>
     <w:p>
       <w:pPr>
-        <w:rPr>
-          <w:sz w:val="22"/>
-          <w:szCs w:val="22"/>
-        </w:rPr>
-      </w:pPr>
-    </w:p>
-    <w:p>
-      <w:pPr>
-        <w:rPr>
+        <w:jc w:val="both"/>
+        <w:rPr>
+          <w:rFonts w:ascii="Calibri" w:hAnsi="Calibri"/>
+          <w:sz w:val="22"/>
+          <w:szCs w:val="22"/>
+        </w:rPr>
+      </w:pPr>
+    </w:p>
+    <w:p>
+      <w:pPr>
+        <w:jc w:val="both"/>
+        <w:rPr>
+          <w:rFonts w:ascii="Calibri" w:hAnsi="Calibri"/>
           <w:sz w:val="22"/>
           <w:szCs w:val="22"/>
           <w:u w:val="single"/>
@@ -153,6 +181,7 @@
       </w:pPr>
       <w:r>
         <w:rPr>
+          <w:rFonts w:ascii="Calibri" w:hAnsi="Calibri"/>
           <w:sz w:val="22"/>
           <w:szCs w:val="22"/>
           <w:u w:val="single"/>
@@ -162,13 +191,16 @@
     </w:p>
     <w:p>
       <w:pPr>
-        <w:rPr>
-          <w:sz w:val="22"/>
-          <w:szCs w:val="22"/>
-        </w:rPr>
-      </w:pPr>
-      <w:r>
-        <w:rPr>
+        <w:jc w:val="both"/>
+        <w:rPr>
+          <w:rFonts w:ascii="Calibri" w:hAnsi="Calibri"/>
+          <w:sz w:val="22"/>
+          <w:szCs w:val="22"/>
+        </w:rPr>
+      </w:pPr>
+      <w:r>
+        <w:rPr>
+          <w:rFonts w:ascii="Calibri" w:hAnsi="Calibri"/>
           <w:sz w:val="22"/>
           <w:szCs w:val="22"/>
         </w:rPr>
@@ -177,15 +209,19 @@
     </w:p>
     <w:p>
       <w:pPr>
-        <w:rPr>
-          <w:sz w:val="22"/>
-          <w:szCs w:val="22"/>
-        </w:rPr>
-      </w:pPr>
-    </w:p>
-    <w:p>
-      <w:pPr>
-        <w:rPr>
+        <w:jc w:val="both"/>
+        <w:rPr>
+          <w:rFonts w:ascii="Calibri" w:hAnsi="Calibri"/>
+          <w:sz w:val="22"/>
+          <w:szCs w:val="22"/>
+        </w:rPr>
+      </w:pPr>
+    </w:p>
+    <w:p>
+      <w:pPr>
+        <w:jc w:val="both"/>
+        <w:rPr>
+          <w:rFonts w:ascii="Calibri" w:hAnsi="Calibri"/>
           <w:sz w:val="22"/>
           <w:szCs w:val="22"/>
           <w:u w:val="single"/>
@@ -193,6 +229,7 @@
       </w:pPr>
       <w:r>
         <w:rPr>
+          <w:rFonts w:ascii="Calibri" w:hAnsi="Calibri"/>
           <w:sz w:val="22"/>
           <w:szCs w:val="22"/>
           <w:u w:val="single"/>
@@ -202,13 +239,16 @@
     </w:p>
     <w:p>
       <w:pPr>
-        <w:rPr>
-          <w:sz w:val="22"/>
-          <w:szCs w:val="22"/>
-        </w:rPr>
-      </w:pPr>
-      <w:r>
-        <w:rPr>
+        <w:jc w:val="both"/>
+        <w:rPr>
+          <w:rFonts w:ascii="Calibri" w:hAnsi="Calibri"/>
+          <w:sz w:val="22"/>
+          <w:szCs w:val="22"/>
+        </w:rPr>
+      </w:pPr>
+      <w:r>
+        <w:rPr>
+          <w:rFonts w:ascii="Calibri" w:hAnsi="Calibri"/>
           <w:sz w:val="22"/>
           <w:szCs w:val="22"/>
         </w:rPr>
@@ -217,13 +257,16 @@
     </w:p>
     <w:p>
       <w:pPr>
-        <w:rPr>
-          <w:sz w:val="22"/>
-          <w:szCs w:val="22"/>
-        </w:rPr>
-      </w:pPr>
-      <w:r>
-        <w:rPr>
+        <w:jc w:val="both"/>
+        <w:rPr>
+          <w:rFonts w:ascii="Calibri" w:hAnsi="Calibri"/>
+          <w:sz w:val="22"/>
+          <w:szCs w:val="22"/>
+        </w:rPr>
+      </w:pPr>
+      <w:r>
+        <w:rPr>
+          <w:rFonts w:ascii="Calibri" w:hAnsi="Calibri"/>
           <w:sz w:val="22"/>
           <w:szCs w:val="22"/>
         </w:rPr>
@@ -232,13 +275,16 @@
     </w:p>
     <w:p>
       <w:pPr>
-        <w:rPr>
-          <w:sz w:val="22"/>
-          <w:szCs w:val="22"/>
-        </w:rPr>
-      </w:pPr>
-      <w:r>
-        <w:rPr>
+        <w:jc w:val="both"/>
+        <w:rPr>
+          <w:rFonts w:ascii="Calibri" w:hAnsi="Calibri"/>
+          <w:sz w:val="22"/>
+          <w:szCs w:val="22"/>
+        </w:rPr>
+      </w:pPr>
+      <w:r>
+        <w:rPr>
+          <w:rFonts w:ascii="Calibri" w:hAnsi="Calibri"/>
           <w:sz w:val="22"/>
           <w:szCs w:val="22"/>
         </w:rPr>
@@ -247,24 +293,43 @@
     </w:p>
     <w:p>
       <w:pPr>
-        <w:rPr>
-          <w:sz w:val="22"/>
-          <w:szCs w:val="22"/>
-        </w:rPr>
-      </w:pPr>
-      <w:r>
-        <w:rPr>
+        <w:jc w:val="both"/>
+        <w:rPr>
+          <w:rFonts w:ascii="Calibri" w:hAnsi="Calibri"/>
+          <w:sz w:val="22"/>
+          <w:szCs w:val="22"/>
+        </w:rPr>
+      </w:pPr>
+      <w:r>
+        <w:rPr>
+          <w:rFonts w:ascii="Calibri" w:hAnsi="Calibri"/>
           <w:sz w:val="22"/>
           <w:szCs w:val="22"/>
         </w:rPr>
         <w:t>Demographic info about customers – gender, age range, and if they have partners and dependents</w:t>
       </w:r>
     </w:p>
-    <w:p/>
-    <w:p/>
-    <w:p>
-      <w:pPr>
-        <w:rPr>
+    <w:p>
+      <w:pPr>
+        <w:jc w:val="both"/>
+        <w:rPr>
+          <w:rFonts w:ascii="Calibri" w:hAnsi="Calibri"/>
+        </w:rPr>
+      </w:pPr>
+    </w:p>
+    <w:p>
+      <w:pPr>
+        <w:jc w:val="both"/>
+        <w:rPr>
+          <w:rFonts w:ascii="Calibri" w:hAnsi="Calibri"/>
+        </w:rPr>
+      </w:pPr>
+    </w:p>
+    <w:p>
+      <w:pPr>
+        <w:jc w:val="both"/>
+        <w:rPr>
+          <w:rFonts w:ascii="Calibri" w:hAnsi="Calibri"/>
           <w:sz w:val="22"/>
           <w:szCs w:val="22"/>
           <w:u w:val="single"/>
@@ -272,6 +337,7 @@
       </w:pPr>
       <w:r>
         <w:rPr>
+          <w:rFonts w:ascii="Calibri" w:hAnsi="Calibri"/>
           <w:sz w:val="22"/>
           <w:szCs w:val="22"/>
           <w:u w:val="single"/>
@@ -281,15 +347,19 @@
     </w:p>
     <w:p>
       <w:pPr>
-        <w:rPr>
-          <w:sz w:val="22"/>
-          <w:szCs w:val="22"/>
-        </w:rPr>
-      </w:pPr>
-    </w:p>
-    <w:p>
-      <w:pPr>
-        <w:rPr>
+        <w:jc w:val="both"/>
+        <w:rPr>
+          <w:rFonts w:ascii="Calibri" w:hAnsi="Calibri"/>
+          <w:sz w:val="22"/>
+          <w:szCs w:val="22"/>
+        </w:rPr>
+      </w:pPr>
+    </w:p>
+    <w:p>
+      <w:pPr>
+        <w:jc w:val="both"/>
+        <w:rPr>
+          <w:rFonts w:ascii="Calibri" w:eastAsiaTheme="minorHAnsi" w:hAnsi="Calibri" w:cstheme="minorBidi"/>
           <w:sz w:val="22"/>
           <w:szCs w:val="22"/>
         </w:rPr>
@@ -297,6 +367,7 @@
       <w:proofErr w:type="spellStart"/>
       <w:r>
         <w:rPr>
+          <w:rFonts w:ascii="Calibri" w:eastAsiaTheme="minorHAnsi" w:hAnsi="Calibri" w:cstheme="minorBidi"/>
           <w:sz w:val="22"/>
           <w:szCs w:val="22"/>
         </w:rPr>
@@ -305,6 +376,7 @@
       <w:proofErr w:type="spellEnd"/>
       <w:r>
         <w:rPr>
+          <w:rFonts w:ascii="Calibri" w:eastAsiaTheme="minorHAnsi" w:hAnsi="Calibri" w:cstheme="minorBidi"/>
           <w:sz w:val="22"/>
           <w:szCs w:val="22"/>
         </w:rPr>
@@ -313,13 +385,16 @@
     </w:p>
     <w:p>
       <w:pPr>
-        <w:rPr>
-          <w:sz w:val="22"/>
-          <w:szCs w:val="22"/>
-        </w:rPr>
-      </w:pPr>
-      <w:r>
-        <w:rPr>
+        <w:jc w:val="both"/>
+        <w:rPr>
+          <w:rFonts w:ascii="Calibri" w:eastAsiaTheme="minorHAnsi" w:hAnsi="Calibri" w:cstheme="minorBidi"/>
+          <w:sz w:val="22"/>
+          <w:szCs w:val="22"/>
+        </w:rPr>
+      </w:pPr>
+      <w:r>
+        <w:rPr>
+          <w:rFonts w:ascii="Calibri" w:eastAsiaTheme="minorHAnsi" w:hAnsi="Calibri" w:cstheme="minorBidi"/>
           <w:sz w:val="22"/>
           <w:szCs w:val="22"/>
         </w:rPr>
@@ -328,7 +403,9 @@
     </w:p>
     <w:p>
       <w:pPr>
-        <w:rPr>
+        <w:jc w:val="both"/>
+        <w:rPr>
+          <w:rFonts w:ascii="Calibri" w:eastAsiaTheme="minorHAnsi" w:hAnsi="Calibri" w:cstheme="minorBidi"/>
           <w:sz w:val="22"/>
           <w:szCs w:val="22"/>
         </w:rPr>
@@ -336,6 +413,7 @@
       <w:proofErr w:type="spellStart"/>
       <w:r>
         <w:rPr>
+          <w:rFonts w:ascii="Calibri" w:eastAsiaTheme="minorHAnsi" w:hAnsi="Calibri" w:cstheme="minorBidi"/>
           <w:sz w:val="22"/>
           <w:szCs w:val="22"/>
         </w:rPr>
@@ -344,6 +422,7 @@
       <w:proofErr w:type="spellEnd"/>
       <w:r>
         <w:rPr>
+          <w:rFonts w:ascii="Calibri" w:eastAsiaTheme="minorHAnsi" w:hAnsi="Calibri" w:cstheme="minorBidi"/>
           <w:sz w:val="22"/>
           <w:szCs w:val="22"/>
         </w:rPr>
@@ -352,13 +431,16 @@
     </w:p>
     <w:p>
       <w:pPr>
-        <w:rPr>
-          <w:sz w:val="22"/>
-          <w:szCs w:val="22"/>
-        </w:rPr>
-      </w:pPr>
-      <w:r>
-        <w:rPr>
+        <w:jc w:val="both"/>
+        <w:rPr>
+          <w:rFonts w:ascii="Calibri" w:eastAsiaTheme="minorHAnsi" w:hAnsi="Calibri" w:cstheme="minorBidi"/>
+          <w:sz w:val="22"/>
+          <w:szCs w:val="22"/>
+        </w:rPr>
+      </w:pPr>
+      <w:r>
+        <w:rPr>
+          <w:rFonts w:ascii="Calibri" w:eastAsiaTheme="minorHAnsi" w:hAnsi="Calibri" w:cstheme="minorBidi"/>
           <w:sz w:val="22"/>
           <w:szCs w:val="22"/>
         </w:rPr>
@@ -367,13 +449,16 @@
     </w:p>
     <w:p>
       <w:pPr>
-        <w:rPr>
-          <w:sz w:val="22"/>
-          <w:szCs w:val="22"/>
-        </w:rPr>
-      </w:pPr>
-      <w:r>
-        <w:rPr>
+        <w:jc w:val="both"/>
+        <w:rPr>
+          <w:rFonts w:ascii="Calibri" w:eastAsiaTheme="minorHAnsi" w:hAnsi="Calibri" w:cstheme="minorBidi"/>
+          <w:sz w:val="22"/>
+          <w:szCs w:val="22"/>
+        </w:rPr>
+      </w:pPr>
+      <w:r>
+        <w:rPr>
+          <w:rFonts w:ascii="Calibri" w:eastAsiaTheme="minorHAnsi" w:hAnsi="Calibri" w:cstheme="minorBidi"/>
           <w:sz w:val="22"/>
           <w:szCs w:val="22"/>
         </w:rPr>
@@ -382,13 +467,16 @@
     </w:p>
     <w:p>
       <w:pPr>
-        <w:rPr>
-          <w:sz w:val="22"/>
-          <w:szCs w:val="22"/>
-        </w:rPr>
-      </w:pPr>
-      <w:r>
-        <w:rPr>
+        <w:jc w:val="both"/>
+        <w:rPr>
+          <w:rFonts w:ascii="Calibri" w:eastAsiaTheme="minorHAnsi" w:hAnsi="Calibri" w:cstheme="minorBidi"/>
+          <w:sz w:val="22"/>
+          <w:szCs w:val="22"/>
+        </w:rPr>
+      </w:pPr>
+      <w:r>
+        <w:rPr>
+          <w:rFonts w:ascii="Calibri" w:eastAsiaTheme="minorHAnsi" w:hAnsi="Calibri" w:cstheme="minorBidi"/>
           <w:sz w:val="22"/>
           <w:szCs w:val="22"/>
         </w:rPr>
@@ -397,7 +485,9 @@
     </w:p>
     <w:p>
       <w:pPr>
-        <w:rPr>
+        <w:jc w:val="both"/>
+        <w:rPr>
+          <w:rFonts w:ascii="Calibri" w:eastAsiaTheme="minorHAnsi" w:hAnsi="Calibri" w:cstheme="minorBidi"/>
           <w:sz w:val="22"/>
           <w:szCs w:val="22"/>
         </w:rPr>
@@ -405,6 +495,7 @@
       <w:proofErr w:type="spellStart"/>
       <w:r>
         <w:rPr>
+          <w:rFonts w:ascii="Calibri" w:eastAsiaTheme="minorHAnsi" w:hAnsi="Calibri" w:cstheme="minorBidi"/>
           <w:sz w:val="22"/>
           <w:szCs w:val="22"/>
         </w:rPr>
@@ -413,6 +504,7 @@
       <w:proofErr w:type="spellEnd"/>
       <w:r>
         <w:rPr>
+          <w:rFonts w:ascii="Calibri" w:eastAsiaTheme="minorHAnsi" w:hAnsi="Calibri" w:cstheme="minorBidi"/>
           <w:sz w:val="22"/>
           <w:szCs w:val="22"/>
         </w:rPr>
@@ -421,7 +513,9 @@
     </w:p>
     <w:p>
       <w:pPr>
-        <w:rPr>
+        <w:jc w:val="both"/>
+        <w:rPr>
+          <w:rFonts w:ascii="Calibri" w:eastAsiaTheme="minorHAnsi" w:hAnsi="Calibri" w:cstheme="minorBidi"/>
           <w:sz w:val="22"/>
           <w:szCs w:val="22"/>
         </w:rPr>
@@ -429,6 +523,7 @@
       <w:proofErr w:type="spellStart"/>
       <w:r>
         <w:rPr>
+          <w:rFonts w:ascii="Calibri" w:eastAsiaTheme="minorHAnsi" w:hAnsi="Calibri" w:cstheme="minorBidi"/>
           <w:sz w:val="22"/>
           <w:szCs w:val="22"/>
         </w:rPr>
@@ -437,6 +532,7 @@
       <w:proofErr w:type="spellEnd"/>
       <w:r>
         <w:rPr>
+          <w:rFonts w:ascii="Calibri" w:eastAsiaTheme="minorHAnsi" w:hAnsi="Calibri" w:cstheme="minorBidi"/>
           <w:sz w:val="22"/>
           <w:szCs w:val="22"/>
         </w:rPr>
@@ -445,7 +541,9 @@
     </w:p>
     <w:p>
       <w:pPr>
-        <w:rPr>
+        <w:jc w:val="both"/>
+        <w:rPr>
+          <w:rFonts w:ascii="Calibri" w:eastAsiaTheme="minorHAnsi" w:hAnsi="Calibri" w:cstheme="minorBidi"/>
           <w:sz w:val="22"/>
           <w:szCs w:val="22"/>
         </w:rPr>
@@ -453,6 +551,7 @@
       <w:proofErr w:type="spellStart"/>
       <w:r>
         <w:rPr>
+          <w:rFonts w:ascii="Calibri" w:eastAsiaTheme="minorHAnsi" w:hAnsi="Calibri" w:cstheme="minorBidi"/>
           <w:sz w:val="22"/>
           <w:szCs w:val="22"/>
         </w:rPr>
@@ -461,31 +560,18 @@
       <w:proofErr w:type="spellEnd"/>
       <w:r>
         <w:rPr>
-          <w:sz w:val="22"/>
-          <w:szCs w:val="22"/>
-        </w:rPr>
-        <w:t xml:space="preserve"> - Customer’s internet service provider (DSL, </w:t>
-      </w:r>
-      <w:bookmarkStart w:id="0" w:name="_GoBack"/>
-      <w:r>
-        <w:rPr>
-          <w:sz w:val="22"/>
-          <w:szCs w:val="22"/>
-        </w:rPr>
-        <w:t>Fiber optic</w:t>
-      </w:r>
-      <w:bookmarkEnd w:id="0"/>
-      <w:r>
-        <w:rPr>
-          <w:sz w:val="22"/>
-          <w:szCs w:val="22"/>
-        </w:rPr>
-        <w:t>, No)</w:t>
-      </w:r>
-    </w:p>
-    <w:p>
-      <w:pPr>
-        <w:rPr>
+          <w:rFonts w:ascii="Calibri" w:eastAsiaTheme="minorHAnsi" w:hAnsi="Calibri" w:cstheme="minorBidi"/>
+          <w:sz w:val="22"/>
+          <w:szCs w:val="22"/>
+        </w:rPr>
+        <w:t xml:space="preserve"> - Customer’s internet service provider (DSL, Fiber optic, No)</w:t>
+      </w:r>
+    </w:p>
+    <w:p>
+      <w:pPr>
+        <w:jc w:val="both"/>
+        <w:rPr>
+          <w:rFonts w:ascii="Calibri" w:eastAsiaTheme="minorHAnsi" w:hAnsi="Calibri" w:cstheme="minorBidi"/>
           <w:sz w:val="22"/>
           <w:szCs w:val="22"/>
         </w:rPr>
@@ -493,6 +579,7 @@
       <w:proofErr w:type="spellStart"/>
       <w:r>
         <w:rPr>
+          <w:rFonts w:ascii="Calibri" w:eastAsiaTheme="minorHAnsi" w:hAnsi="Calibri" w:cstheme="minorBidi"/>
           <w:sz w:val="22"/>
           <w:szCs w:val="22"/>
         </w:rPr>
@@ -501,6 +588,7 @@
       <w:proofErr w:type="spellEnd"/>
       <w:r>
         <w:rPr>
+          <w:rFonts w:ascii="Calibri" w:eastAsiaTheme="minorHAnsi" w:hAnsi="Calibri" w:cstheme="minorBidi"/>
           <w:sz w:val="22"/>
           <w:szCs w:val="22"/>
         </w:rPr>
@@ -509,7 +597,9 @@
     </w:p>
     <w:p>
       <w:pPr>
-        <w:rPr>
+        <w:jc w:val="both"/>
+        <w:rPr>
+          <w:rFonts w:ascii="Calibri" w:eastAsiaTheme="minorHAnsi" w:hAnsi="Calibri" w:cstheme="minorBidi"/>
           <w:sz w:val="22"/>
           <w:szCs w:val="22"/>
         </w:rPr>
@@ -517,6 +607,7 @@
       <w:proofErr w:type="spellStart"/>
       <w:r>
         <w:rPr>
+          <w:rFonts w:ascii="Calibri" w:eastAsiaTheme="minorHAnsi" w:hAnsi="Calibri" w:cstheme="minorBidi"/>
           <w:sz w:val="22"/>
           <w:szCs w:val="22"/>
         </w:rPr>
@@ -525,6 +616,7 @@
       <w:proofErr w:type="spellEnd"/>
       <w:r>
         <w:rPr>
+          <w:rFonts w:ascii="Calibri" w:eastAsiaTheme="minorHAnsi" w:hAnsi="Calibri" w:cstheme="minorBidi"/>
           <w:sz w:val="22"/>
           <w:szCs w:val="22"/>
         </w:rPr>
@@ -533,7 +625,9 @@
     </w:p>
     <w:p>
       <w:pPr>
-        <w:rPr>
+        <w:jc w:val="both"/>
+        <w:rPr>
+          <w:rFonts w:ascii="Calibri" w:eastAsiaTheme="minorHAnsi" w:hAnsi="Calibri" w:cstheme="minorBidi"/>
           <w:sz w:val="22"/>
           <w:szCs w:val="22"/>
         </w:rPr>
@@ -541,6 +635,7 @@
       <w:proofErr w:type="spellStart"/>
       <w:r>
         <w:rPr>
+          <w:rFonts w:ascii="Calibri" w:eastAsiaTheme="minorHAnsi" w:hAnsi="Calibri" w:cstheme="minorBidi"/>
           <w:sz w:val="22"/>
           <w:szCs w:val="22"/>
         </w:rPr>
@@ -549,6 +644,7 @@
       <w:proofErr w:type="spellEnd"/>
       <w:r>
         <w:rPr>
+          <w:rFonts w:ascii="Calibri" w:eastAsiaTheme="minorHAnsi" w:hAnsi="Calibri" w:cstheme="minorBidi"/>
           <w:sz w:val="22"/>
           <w:szCs w:val="22"/>
         </w:rPr>
@@ -557,7 +653,9 @@
     </w:p>
     <w:p>
       <w:pPr>
-        <w:rPr>
+        <w:jc w:val="both"/>
+        <w:rPr>
+          <w:rFonts w:ascii="Calibri" w:eastAsiaTheme="minorHAnsi" w:hAnsi="Calibri" w:cstheme="minorBidi"/>
           <w:sz w:val="22"/>
           <w:szCs w:val="22"/>
         </w:rPr>
@@ -565,6 +663,7 @@
       <w:proofErr w:type="spellStart"/>
       <w:r>
         <w:rPr>
+          <w:rFonts w:ascii="Calibri" w:eastAsiaTheme="minorHAnsi" w:hAnsi="Calibri" w:cstheme="minorBidi"/>
           <w:sz w:val="22"/>
           <w:szCs w:val="22"/>
         </w:rPr>
@@ -573,6 +672,7 @@
       <w:proofErr w:type="spellEnd"/>
       <w:r>
         <w:rPr>
+          <w:rFonts w:ascii="Calibri" w:eastAsiaTheme="minorHAnsi" w:hAnsi="Calibri" w:cstheme="minorBidi"/>
           <w:sz w:val="22"/>
           <w:szCs w:val="22"/>
         </w:rPr>
@@ -581,7 +681,9 @@
     </w:p>
     <w:p>
       <w:pPr>
-        <w:rPr>
+        <w:jc w:val="both"/>
+        <w:rPr>
+          <w:rFonts w:ascii="Calibri" w:eastAsiaTheme="minorHAnsi" w:hAnsi="Calibri" w:cstheme="minorBidi"/>
           <w:sz w:val="22"/>
           <w:szCs w:val="22"/>
         </w:rPr>
@@ -589,6 +691,7 @@
       <w:proofErr w:type="spellStart"/>
       <w:r>
         <w:rPr>
+          <w:rFonts w:ascii="Calibri" w:eastAsiaTheme="minorHAnsi" w:hAnsi="Calibri" w:cstheme="minorBidi"/>
           <w:sz w:val="22"/>
           <w:szCs w:val="22"/>
         </w:rPr>
@@ -597,6 +700,7 @@
       <w:proofErr w:type="spellEnd"/>
       <w:r>
         <w:rPr>
+          <w:rFonts w:ascii="Calibri" w:eastAsiaTheme="minorHAnsi" w:hAnsi="Calibri" w:cstheme="minorBidi"/>
           <w:sz w:val="22"/>
           <w:szCs w:val="22"/>
         </w:rPr>
@@ -605,7 +709,9 @@
     </w:p>
     <w:p>
       <w:pPr>
-        <w:rPr>
+        <w:jc w:val="both"/>
+        <w:rPr>
+          <w:rFonts w:ascii="Calibri" w:eastAsiaTheme="minorHAnsi" w:hAnsi="Calibri" w:cstheme="minorBidi"/>
           <w:sz w:val="22"/>
           <w:szCs w:val="22"/>
         </w:rPr>
@@ -613,6 +719,7 @@
       <w:proofErr w:type="spellStart"/>
       <w:r>
         <w:rPr>
+          <w:rFonts w:ascii="Calibri" w:eastAsiaTheme="minorHAnsi" w:hAnsi="Calibri" w:cstheme="minorBidi"/>
           <w:sz w:val="22"/>
           <w:szCs w:val="22"/>
         </w:rPr>
@@ -621,6 +728,7 @@
       <w:proofErr w:type="spellEnd"/>
       <w:r>
         <w:rPr>
+          <w:rFonts w:ascii="Calibri" w:eastAsiaTheme="minorHAnsi" w:hAnsi="Calibri" w:cstheme="minorBidi"/>
           <w:sz w:val="22"/>
           <w:szCs w:val="22"/>
         </w:rPr>
@@ -629,13 +737,16 @@
     </w:p>
     <w:p>
       <w:pPr>
-        <w:rPr>
-          <w:sz w:val="22"/>
-          <w:szCs w:val="22"/>
-        </w:rPr>
-      </w:pPr>
-      <w:r>
-        <w:rPr>
+        <w:jc w:val="both"/>
+        <w:rPr>
+          <w:rFonts w:ascii="Calibri" w:eastAsiaTheme="minorHAnsi" w:hAnsi="Calibri" w:cstheme="minorBidi"/>
+          <w:sz w:val="22"/>
+          <w:szCs w:val="22"/>
+        </w:rPr>
+      </w:pPr>
+      <w:r>
+        <w:rPr>
+          <w:rFonts w:ascii="Calibri" w:eastAsiaTheme="minorHAnsi" w:hAnsi="Calibri" w:cstheme="minorBidi"/>
           <w:sz w:val="22"/>
           <w:szCs w:val="22"/>
         </w:rPr>
@@ -644,7 +755,9 @@
     </w:p>
     <w:p>
       <w:pPr>
-        <w:rPr>
+        <w:jc w:val="both"/>
+        <w:rPr>
+          <w:rFonts w:ascii="Calibri" w:eastAsiaTheme="minorHAnsi" w:hAnsi="Calibri" w:cstheme="minorBidi"/>
           <w:sz w:val="22"/>
           <w:szCs w:val="22"/>
         </w:rPr>
@@ -652,6 +765,7 @@
       <w:proofErr w:type="spellStart"/>
       <w:r>
         <w:rPr>
+          <w:rFonts w:ascii="Calibri" w:eastAsiaTheme="minorHAnsi" w:hAnsi="Calibri" w:cstheme="minorBidi"/>
           <w:sz w:val="22"/>
           <w:szCs w:val="22"/>
         </w:rPr>
@@ -660,6 +774,7 @@
       <w:proofErr w:type="spellEnd"/>
       <w:r>
         <w:rPr>
+          <w:rFonts w:ascii="Calibri" w:eastAsiaTheme="minorHAnsi" w:hAnsi="Calibri" w:cstheme="minorBidi"/>
           <w:sz w:val="22"/>
           <w:szCs w:val="22"/>
         </w:rPr>
@@ -668,7 +783,9 @@
     </w:p>
     <w:p>
       <w:pPr>
-        <w:rPr>
+        <w:jc w:val="both"/>
+        <w:rPr>
+          <w:rFonts w:ascii="Calibri" w:eastAsiaTheme="minorHAnsi" w:hAnsi="Calibri" w:cstheme="minorBidi"/>
           <w:sz w:val="22"/>
           <w:szCs w:val="22"/>
         </w:rPr>
@@ -676,6 +793,7 @@
       <w:proofErr w:type="spellStart"/>
       <w:r>
         <w:rPr>
+          <w:rFonts w:ascii="Calibri" w:eastAsiaTheme="minorHAnsi" w:hAnsi="Calibri" w:cstheme="minorBidi"/>
           <w:sz w:val="22"/>
           <w:szCs w:val="22"/>
         </w:rPr>
@@ -684,6 +802,7 @@
       <w:proofErr w:type="spellEnd"/>
       <w:r>
         <w:rPr>
+          <w:rFonts w:ascii="Calibri" w:eastAsiaTheme="minorHAnsi" w:hAnsi="Calibri" w:cstheme="minorBidi"/>
           <w:sz w:val="22"/>
           <w:szCs w:val="22"/>
         </w:rPr>
@@ -692,7 +811,9 @@
     </w:p>
     <w:p>
       <w:pPr>
-        <w:rPr>
+        <w:jc w:val="both"/>
+        <w:rPr>
+          <w:rFonts w:ascii="Calibri" w:eastAsiaTheme="minorHAnsi" w:hAnsi="Calibri" w:cstheme="minorBidi"/>
           <w:sz w:val="22"/>
           <w:szCs w:val="22"/>
         </w:rPr>
@@ -700,6 +821,7 @@
       <w:proofErr w:type="spellStart"/>
       <w:r>
         <w:rPr>
+          <w:rFonts w:ascii="Calibri" w:eastAsiaTheme="minorHAnsi" w:hAnsi="Calibri" w:cstheme="minorBidi"/>
           <w:sz w:val="22"/>
           <w:szCs w:val="22"/>
         </w:rPr>
@@ -708,6 +830,7 @@
       <w:proofErr w:type="spellEnd"/>
       <w:r>
         <w:rPr>
+          <w:rFonts w:ascii="Calibri" w:eastAsiaTheme="minorHAnsi" w:hAnsi="Calibri" w:cstheme="minorBidi"/>
           <w:sz w:val="22"/>
           <w:szCs w:val="22"/>
         </w:rPr>
@@ -716,7 +839,9 @@
     </w:p>
     <w:p>
       <w:pPr>
-        <w:rPr>
+        <w:jc w:val="both"/>
+        <w:rPr>
+          <w:rFonts w:ascii="Calibri" w:eastAsiaTheme="minorHAnsi" w:hAnsi="Calibri" w:cstheme="minorBidi"/>
           <w:sz w:val="22"/>
           <w:szCs w:val="22"/>
         </w:rPr>
@@ -724,6 +849,7 @@
       <w:proofErr w:type="spellStart"/>
       <w:r>
         <w:rPr>
+          <w:rFonts w:ascii="Calibri" w:eastAsiaTheme="minorHAnsi" w:hAnsi="Calibri" w:cstheme="minorBidi"/>
           <w:sz w:val="22"/>
           <w:szCs w:val="22"/>
         </w:rPr>
@@ -732,6 +858,7 @@
       <w:proofErr w:type="spellEnd"/>
       <w:r>
         <w:rPr>
+          <w:rFonts w:ascii="Calibri" w:eastAsiaTheme="minorHAnsi" w:hAnsi="Calibri" w:cstheme="minorBidi"/>
           <w:sz w:val="22"/>
           <w:szCs w:val="22"/>
         </w:rPr>
@@ -740,13 +867,16 @@
     </w:p>
     <w:p>
       <w:pPr>
-        <w:rPr>
-          <w:sz w:val="22"/>
-          <w:szCs w:val="22"/>
-        </w:rPr>
-      </w:pPr>
-      <w:r>
-        <w:rPr>
+        <w:jc w:val="both"/>
+        <w:rPr>
+          <w:rFonts w:ascii="Calibri" w:eastAsiaTheme="minorHAnsi" w:hAnsi="Calibri" w:cstheme="minorBidi"/>
+          <w:sz w:val="22"/>
+          <w:szCs w:val="22"/>
+        </w:rPr>
+      </w:pPr>
+      <w:r>
+        <w:rPr>
+          <w:rFonts w:ascii="Calibri" w:eastAsiaTheme="minorHAnsi" w:hAnsi="Calibri" w:cstheme="minorBidi"/>
           <w:sz w:val="22"/>
           <w:szCs w:val="22"/>
         </w:rPr>
@@ -755,171 +885,2355 @@
     </w:p>
     <w:p>
       <w:pPr>
-        <w:rPr>
-          <w:sz w:val="22"/>
-          <w:szCs w:val="22"/>
-        </w:rPr>
-      </w:pPr>
-    </w:p>
-    <w:p>
-      <w:pPr>
-        <w:rPr>
-          <w:rFonts w:ascii="Times New Roman" w:eastAsia="Times New Roman" w:hAnsi="Times New Roman" w:cs="Times New Roman"/>
-        </w:rPr>
-      </w:pPr>
-    </w:p>
-    <w:p>
-      <w:pPr>
-        <w:rPr>
-          <w:rFonts w:ascii="Times New Roman" w:eastAsia="Times New Roman" w:hAnsi="Times New Roman" w:cs="Times New Roman"/>
-        </w:rPr>
-      </w:pPr>
-    </w:p>
-    <w:p>
-      <w:pPr>
-        <w:rPr>
-          <w:rFonts w:ascii="Times New Roman" w:eastAsia="Times New Roman" w:hAnsi="Times New Roman" w:cs="Times New Roman"/>
-        </w:rPr>
-      </w:pPr>
-    </w:p>
-    <w:p>
-      <w:pPr>
-        <w:rPr>
-          <w:rFonts w:ascii="Times New Roman" w:eastAsia="Times New Roman" w:hAnsi="Times New Roman" w:cs="Times New Roman"/>
-        </w:rPr>
-      </w:pPr>
-    </w:p>
-    <w:p>
-      <w:pPr>
-        <w:rPr>
+        <w:jc w:val="both"/>
+        <w:rPr>
+          <w:rFonts w:ascii="Calibri" w:eastAsiaTheme="minorHAnsi" w:hAnsi="Calibri" w:cstheme="minorBidi"/>
+          <w:sz w:val="22"/>
+          <w:szCs w:val="22"/>
+        </w:rPr>
+      </w:pPr>
+    </w:p>
+    <w:p>
+      <w:pPr>
+        <w:jc w:val="both"/>
+        <w:rPr>
+          <w:rFonts w:ascii="Calibri" w:hAnsi="Calibri"/>
+          <w:sz w:val="22"/>
+          <w:szCs w:val="22"/>
+        </w:rPr>
+      </w:pPr>
+    </w:p>
+    <w:p>
+      <w:pPr>
+        <w:jc w:val="both"/>
+        <w:rPr>
+          <w:rFonts w:ascii="Calibri" w:hAnsi="Calibri"/>
+          <w:sz w:val="22"/>
+          <w:szCs w:val="22"/>
+        </w:rPr>
+      </w:pPr>
+      <w:r>
+        <w:rPr>
+          <w:rFonts w:ascii="Calibri" w:hAnsi="Calibri"/>
+          <w:sz w:val="22"/>
+          <w:szCs w:val="22"/>
+        </w:rPr>
+        <w:br w:type="page"/>
+      </w:r>
+    </w:p>
+    <w:p>
+      <w:pPr>
+        <w:jc w:val="both"/>
+        <w:rPr>
+          <w:rFonts w:ascii="Calibri" w:hAnsi="Calibri"/>
+          <w:sz w:val="22"/>
+          <w:szCs w:val="22"/>
+        </w:rPr>
+      </w:pPr>
+      <w:r>
+        <w:rPr>
+          <w:rFonts w:ascii="Calibri" w:hAnsi="Calibri"/>
+          <w:noProof/>
+          <w:sz w:val="22"/>
+          <w:szCs w:val="22"/>
+        </w:rPr>
+        <w:lastRenderedPageBreak/>
+        <mc:AlternateContent>
+          <mc:Choice Requires="wpg">
+            <w:drawing>
+              <wp:anchor distT="0" distB="0" distL="114300" distR="114300" simplePos="0" relativeHeight="251659264" behindDoc="0" locked="0" layoutInCell="1" allowOverlap="1">
+                <wp:simplePos x="0" y="0"/>
+                <wp:positionH relativeFrom="column">
+                  <wp:posOffset>1</wp:posOffset>
+                </wp:positionH>
+                <wp:positionV relativeFrom="paragraph">
+                  <wp:posOffset>-244444</wp:posOffset>
+                </wp:positionV>
+                <wp:extent cx="5015620" cy="2225022"/>
+                <wp:effectExtent l="0" t="0" r="1270" b="0"/>
+                <wp:wrapNone/>
+                <wp:docPr id="6" name="Group 6"/>
+                <wp:cNvGraphicFramePr/>
+                <a:graphic xmlns:a="http://schemas.openxmlformats.org/drawingml/2006/main">
+                  <a:graphicData uri="http://schemas.microsoft.com/office/word/2010/wordprocessingGroup">
+                    <wpg:wgp>
+                      <wpg:cNvGrpSpPr/>
+                      <wpg:grpSpPr>
+                        <a:xfrm>
+                          <a:off x="0" y="0"/>
+                          <a:ext cx="5015620" cy="2225022"/>
+                          <a:chOff x="0" y="0"/>
+                          <a:chExt cx="5468293" cy="2425700"/>
+                        </a:xfrm>
+                      </wpg:grpSpPr>
+                      <wps:wsp>
+                        <wps:cNvPr id="4" name="Rectangle 4"/>
+                        <wps:cNvSpPr/>
+                        <wps:spPr>
+                          <a:xfrm>
+                            <a:off x="0" y="0"/>
+                            <a:ext cx="5468293" cy="2425700"/>
+                          </a:xfrm>
+                          <a:prstGeom prst="rect">
+                            <a:avLst/>
+                          </a:prstGeom>
+                          <a:solidFill>
+                            <a:srgbClr val="AACCD7"/>
+                          </a:solidFill>
+                          <a:ln>
+                            <a:noFill/>
+                          </a:ln>
+                        </wps:spPr>
+                        <wps:style>
+                          <a:lnRef idx="2">
+                            <a:schemeClr val="accent1">
+                              <a:shade val="50000"/>
+                            </a:schemeClr>
+                          </a:lnRef>
+                          <a:fillRef idx="1">
+                            <a:schemeClr val="accent1"/>
+                          </a:fillRef>
+                          <a:effectRef idx="0">
+                            <a:schemeClr val="accent1"/>
+                          </a:effectRef>
+                          <a:fontRef idx="minor">
+                            <a:schemeClr val="lt1"/>
+                          </a:fontRef>
+                        </wps:style>
+                        <wps:bodyPr rot="0" spcFirstLastPara="0" vertOverflow="overflow" horzOverflow="overflow" vert="horz" wrap="square" lIns="91440" tIns="45720" rIns="91440" bIns="45720" numCol="1" spcCol="0" rtlCol="0" fromWordArt="0" anchor="ctr" anchorCtr="0" forceAA="0" compatLnSpc="1">
+                          <a:prstTxWarp prst="textNoShape">
+                            <a:avLst/>
+                          </a:prstTxWarp>
+                          <a:noAutofit/>
+                        </wps:bodyPr>
+                      </wps:wsp>
+                      <wpg:grpSp>
+                        <wpg:cNvPr id="3" name="Group 3"/>
+                        <wpg:cNvGrpSpPr/>
+                        <wpg:grpSpPr>
+                          <a:xfrm>
+                            <a:off x="534154" y="280658"/>
+                            <a:ext cx="4407535" cy="1878965"/>
+                            <a:chOff x="0" y="0"/>
+                            <a:chExt cx="4408486" cy="1878965"/>
+                          </a:xfrm>
+                        </wpg:grpSpPr>
+                        <pic:pic xmlns:pic="http://schemas.openxmlformats.org/drawingml/2006/picture">
+                          <pic:nvPicPr>
+                            <pic:cNvPr id="1" name="Picture 1"/>
+                            <pic:cNvPicPr>
+                              <a:picLocks noChangeAspect="1"/>
+                            </pic:cNvPicPr>
+                          </pic:nvPicPr>
+                          <pic:blipFill rotWithShape="1">
+                            <a:blip r:embed="rId6">
+                              <a:extLst>
+                                <a:ext uri="{28A0092B-C50C-407E-A947-70E740481C1C}">
+                                  <a14:useLocalDpi xmlns:a14="http://schemas.microsoft.com/office/drawing/2010/main" val="0"/>
+                                </a:ext>
+                              </a:extLst>
+                            </a:blip>
+                            <a:srcRect l="11008" r="43445"/>
+                            <a:stretch/>
+                          </pic:blipFill>
+                          <pic:spPr bwMode="auto">
+                            <a:xfrm>
+                              <a:off x="0" y="0"/>
+                              <a:ext cx="2434590" cy="1878965"/>
+                            </a:xfrm>
+                            <a:prstGeom prst="rect">
+                              <a:avLst/>
+                            </a:prstGeom>
+                            <a:ln>
+                              <a:noFill/>
+                            </a:ln>
+                            <a:extLst>
+                              <a:ext uri="{53640926-AAD7-44D8-BBD7-CCE9431645EC}">
+                                <a14:shadowObscured xmlns:a14="http://schemas.microsoft.com/office/drawing/2010/main"/>
+                              </a:ext>
+                            </a:extLst>
+                          </pic:spPr>
+                        </pic:pic>
+                        <pic:pic xmlns:pic="http://schemas.openxmlformats.org/drawingml/2006/picture">
+                          <pic:nvPicPr>
+                            <pic:cNvPr id="2" name="Picture 2"/>
+                            <pic:cNvPicPr>
+                              <a:picLocks noChangeAspect="1"/>
+                            </pic:cNvPicPr>
+                          </pic:nvPicPr>
+                          <pic:blipFill rotWithShape="1">
+                            <a:blip r:embed="rId7">
+                              <a:duotone>
+                                <a:prstClr val="black"/>
+                                <a:srgbClr val="C00000">
+                                  <a:tint val="45000"/>
+                                  <a:satMod val="400000"/>
+                                </a:srgbClr>
+                              </a:duotone>
+                              <a:extLst>
+                                <a:ext uri="{BEBA8EAE-BF5A-486C-A8C5-ECC9F3942E4B}">
+                                  <a14:imgProps xmlns:a14="http://schemas.microsoft.com/office/drawing/2010/main">
+                                    <a14:imgLayer>
+                                      <a14:imgEffect>
+                                        <a14:brightnessContrast bright="40000" contrast="40000"/>
+                                      </a14:imgEffect>
+                                    </a14:imgLayer>
+                                  </a14:imgProps>
+                                </a:ext>
+                                <a:ext uri="{28A0092B-C50C-407E-A947-70E740481C1C}">
+                                  <a14:useLocalDpi xmlns:a14="http://schemas.microsoft.com/office/drawing/2010/main" val="0"/>
+                                </a:ext>
+                              </a:extLst>
+                            </a:blip>
+                            <a:srcRect l="65531" r="7712"/>
+                            <a:stretch/>
+                          </pic:blipFill>
+                          <pic:spPr bwMode="auto">
+                            <a:xfrm>
+                              <a:off x="3041966" y="45267"/>
+                              <a:ext cx="1366520" cy="1795145"/>
+                            </a:xfrm>
+                            <a:prstGeom prst="rect">
+                              <a:avLst/>
+                            </a:prstGeom>
+                            <a:ln>
+                              <a:noFill/>
+                            </a:ln>
+                            <a:extLst>
+                              <a:ext uri="{53640926-AAD7-44D8-BBD7-CCE9431645EC}">
+                                <a14:shadowObscured xmlns:a14="http://schemas.microsoft.com/office/drawing/2010/main"/>
+                              </a:ext>
+                            </a:extLst>
+                          </pic:spPr>
+                        </pic:pic>
+                      </wpg:grpSp>
+                    </wpg:wgp>
+                  </a:graphicData>
+                </a:graphic>
+                <wp14:sizeRelH relativeFrom="margin">
+                  <wp14:pctWidth>0</wp14:pctWidth>
+                </wp14:sizeRelH>
+                <wp14:sizeRelV relativeFrom="margin">
+                  <wp14:pctHeight>0</wp14:pctHeight>
+                </wp14:sizeRelV>
+              </wp:anchor>
+            </w:drawing>
+          </mc:Choice>
+          <mc:Fallback>
+            <w:pict>
+              <v:group w14:anchorId="5AADEA09" id="Group 6" o:spid="_x0000_s1026" style="position:absolute;margin-left:0;margin-top:-19.25pt;width:394.95pt;height:175.2pt;z-index:251659264;mso-width-relative:margin;mso-height-relative:margin" coordsize="54682,24257" o:gfxdata="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">
+                <v:rect id="Rectangle 4" o:spid="_x0000_s1027" style="position:absolute;width:54682;height:24257;visibility:visible;mso-wrap-style:square;v-text-anchor:middle" o:gfxdata="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" fillcolor="#aaccd7" stroked="f" strokeweight="1pt"/>
+                <v:group id="Group 3" o:spid="_x0000_s1028" style="position:absolute;left:5341;top:2806;width:44075;height:18790" coordsize="44084,18789" o:gfxdata="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">
+                  <v:shapetype id="_x0000_t75" coordsize="21600,21600" o:spt="75" o:preferrelative="t" path="m@4@5l@4@11@9@11@9@5xe" filled="f" stroked="f">
+                    <v:stroke joinstyle="miter"/>
+                    <v:formulas>
+                      <v:f eqn="if lineDrawn pixelLineWidth 0"/>
+                      <v:f eqn="sum @0 1 0"/>
+                      <v:f eqn="sum 0 0 @1"/>
+                      <v:f eqn="prod @2 1 2"/>
+                      <v:f eqn="prod @3 21600 pixelWidth"/>
+                      <v:f eqn="prod @3 21600 pixelHeight"/>
+                      <v:f eqn="sum @0 0 1"/>
+                      <v:f eqn="prod @6 1 2"/>
+                      <v:f eqn="prod @7 21600 pixelWidth"/>
+                      <v:f eqn="sum @8 21600 0"/>
+                      <v:f eqn="prod @7 21600 pixelHeight"/>
+                      <v:f eqn="sum @10 21600 0"/>
+                    </v:formulas>
+                    <v:path o:extrusionok="f" gradientshapeok="t" o:connecttype="rect"/>
+                    <o:lock v:ext="edit" aspectratio="t"/>
+                  </v:shapetype>
+                  <v:shape id="Picture 1" o:spid="_x0000_s1029" type="#_x0000_t75" style="position:absolute;width:24345;height:18789;visibility:visible;mso-wrap-style:square" o:gfxdata="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">
+                    <v:imagedata r:id="rId8" o:title="" cropleft="7214f" cropright="28472f"/>
+                  </v:shape>
+                  <v:shape id="Picture 2" o:spid="_x0000_s1030" type="#_x0000_t75" style="position:absolute;left:30419;top:452;width:13665;height:17952;visibility:visible;mso-wrap-style:square" o:gfxdata="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">
+                    <v:imagedata r:id="rId9" o:title="" cropleft="42946f" cropright="5054f" recolortarget="black"/>
+                  </v:shape>
+                </v:group>
+              </v:group>
+            </w:pict>
+          </mc:Fallback>
+        </mc:AlternateContent>
+      </w:r>
+      <w:r>
+        <w:rPr>
+          <w:rFonts w:ascii="Calibri" w:hAnsi="Calibri"/>
+          <w:sz w:val="22"/>
+          <w:szCs w:val="22"/>
+        </w:rPr>
+        <w:tab/>
+      </w:r>
+    </w:p>
+    <w:p>
+      <w:pPr>
+        <w:jc w:val="both"/>
+        <w:rPr>
+          <w:rFonts w:ascii="Calibri" w:hAnsi="Calibri"/>
+          <w:sz w:val="22"/>
+          <w:szCs w:val="22"/>
+        </w:rPr>
+      </w:pPr>
+    </w:p>
+    <w:p>
+      <w:pPr>
+        <w:jc w:val="both"/>
+        <w:rPr>
+          <w:rFonts w:ascii="Calibri" w:hAnsi="Calibri"/>
+          <w:sz w:val="22"/>
+          <w:szCs w:val="22"/>
+        </w:rPr>
+      </w:pPr>
+    </w:p>
+    <w:p>
+      <w:pPr>
+        <w:jc w:val="both"/>
+        <w:rPr>
+          <w:rFonts w:ascii="Calibri" w:hAnsi="Calibri"/>
+          <w:sz w:val="22"/>
+          <w:szCs w:val="22"/>
+        </w:rPr>
+      </w:pPr>
+    </w:p>
+    <w:p>
+      <w:pPr>
+        <w:jc w:val="both"/>
+        <w:rPr>
+          <w:rFonts w:ascii="Calibri" w:hAnsi="Calibri"/>
+          <w:sz w:val="22"/>
+          <w:szCs w:val="22"/>
+        </w:rPr>
+      </w:pPr>
+    </w:p>
+    <w:p>
+      <w:pPr>
+        <w:jc w:val="both"/>
+        <w:rPr>
+          <w:rFonts w:ascii="Calibri" w:hAnsi="Calibri"/>
+          <w:sz w:val="22"/>
+          <w:szCs w:val="22"/>
+        </w:rPr>
+      </w:pPr>
+    </w:p>
+    <w:p>
+      <w:pPr>
+        <w:jc w:val="both"/>
+        <w:rPr>
+          <w:rFonts w:ascii="Calibri" w:hAnsi="Calibri"/>
+          <w:sz w:val="22"/>
+          <w:szCs w:val="22"/>
+        </w:rPr>
+      </w:pPr>
+    </w:p>
+    <w:p>
+      <w:pPr>
+        <w:jc w:val="both"/>
+        <w:rPr>
+          <w:rFonts w:ascii="Calibri" w:hAnsi="Calibri"/>
+          <w:sz w:val="22"/>
+          <w:szCs w:val="22"/>
+        </w:rPr>
+      </w:pPr>
+    </w:p>
+    <w:p>
+      <w:pPr>
+        <w:jc w:val="both"/>
+        <w:rPr>
+          <w:rFonts w:ascii="Calibri" w:hAnsi="Calibri"/>
+          <w:sz w:val="22"/>
+          <w:szCs w:val="22"/>
+        </w:rPr>
+      </w:pPr>
+    </w:p>
+    <w:p>
+      <w:pPr>
+        <w:jc w:val="both"/>
+        <w:rPr>
+          <w:rFonts w:ascii="Calibri" w:hAnsi="Calibri"/>
+          <w:sz w:val="22"/>
+          <w:szCs w:val="22"/>
+        </w:rPr>
+      </w:pPr>
+    </w:p>
+    <w:p>
+      <w:pPr>
+        <w:jc w:val="both"/>
+        <w:rPr>
+          <w:rFonts w:ascii="Calibri" w:hAnsi="Calibri"/>
+          <w:sz w:val="22"/>
+          <w:szCs w:val="22"/>
+        </w:rPr>
+      </w:pPr>
+    </w:p>
+    <w:p>
+      <w:pPr>
+        <w:jc w:val="both"/>
+        <w:rPr>
+          <w:rFonts w:ascii="Calibri" w:hAnsi="Calibri"/>
+          <w:sz w:val="22"/>
+          <w:szCs w:val="22"/>
+        </w:rPr>
+      </w:pPr>
+    </w:p>
+    <w:p>
+      <w:pPr>
+        <w:rPr>
+          <w:rFonts w:ascii="Calibri" w:hAnsi="Calibri"/>
+        </w:rPr>
+      </w:pPr>
+      <w:r>
+        <w:rPr>
+          <w:rFonts w:ascii="Calibri" w:hAnsi="Calibri"/>
+          <w:noProof/>
+        </w:rPr>
+        <w:pict>
+          <v:rect id="_x0000_i1032" alt="" style="width:451pt;height:.05pt;mso-width-percent:0;mso-height-percent:0;mso-width-percent:0;mso-height-percent:0" o:hralign="center" o:hrstd="t" o:hr="t" fillcolor="#a0a0a0" stroked="f"/>
+        </w:pict>
+      </w:r>
+    </w:p>
+    <w:p>
+      <w:pPr>
+        <w:spacing w:before="100" w:beforeAutospacing="1" w:after="100" w:afterAutospacing="1"/>
+        <w:outlineLvl w:val="2"/>
+        <w:rPr>
+          <w:rFonts w:ascii="Calibri" w:hAnsi="Calibri"/>
           <w:b/>
-          <w:szCs w:val="22"/>
-        </w:rPr>
-      </w:pPr>
-      <w:r>
-        <w:rPr>
+          <w:bCs/>
+          <w:sz w:val="27"/>
+          <w:szCs w:val="27"/>
+        </w:rPr>
+      </w:pPr>
+      <w:r>
+        <w:rPr>
+          <w:rFonts w:ascii="Calibri" w:hAnsi="Calibri"/>
           <w:b/>
-          <w:szCs w:val="22"/>
-        </w:rPr>
-        <w:lastRenderedPageBreak/>
-        <w:t>1. Loading and Cleaning Data</w:t>
-      </w:r>
-    </w:p>
-    <w:p>
-      <w:pPr>
-        <w:pStyle w:val="ListParagraph"/>
+          <w:bCs/>
+          <w:sz w:val="27"/>
+          <w:szCs w:val="27"/>
+        </w:rPr>
+        <w:t>Purpose</w:t>
+      </w:r>
+    </w:p>
+    <w:p>
+      <w:pPr>
+        <w:spacing w:before="100" w:beforeAutospacing="1" w:after="100" w:afterAutospacing="1"/>
+        <w:rPr>
+          <w:rFonts w:ascii="Calibri" w:hAnsi="Calibri"/>
+        </w:rPr>
+      </w:pPr>
+      <w:r>
+        <w:rPr>
+          <w:rFonts w:ascii="Calibri" w:hAnsi="Calibri"/>
+        </w:rPr>
+        <w:t>Nowadays, it’s very easy to change between companies to serve our needs, but for the company itself, the loss of a customer comes at a great cost. It is much more rewarding for the company to retain the current customers than to invest in acquiring new ones. This way, reducing customer churn has become a fundamental skill for a company.</w:t>
+      </w:r>
+    </w:p>
+    <w:p>
+      <w:pPr>
+        <w:spacing w:before="100" w:beforeAutospacing="1" w:after="100" w:afterAutospacing="1"/>
+        <w:rPr>
+          <w:rFonts w:ascii="Calibri" w:hAnsi="Calibri"/>
+        </w:rPr>
+      </w:pPr>
+      <w:r>
+        <w:rPr>
+          <w:rFonts w:ascii="Calibri" w:hAnsi="Calibri"/>
+        </w:rPr>
+        <w:t>Some approaches that have been practiced are based on identifying customers who are at high risk of churning and encourage them to stay. Thus, </w:t>
+      </w:r>
+      <w:r>
+        <w:rPr>
+          <w:rFonts w:ascii="Calibri" w:hAnsi="Calibri"/>
+          <w:b/>
+          <w:bCs/>
+        </w:rPr>
+        <w:t>the purpose of this analysis is to predict customer churn based on his characteristics.</w:t>
+      </w:r>
+    </w:p>
+    <w:p>
+      <w:pPr>
+        <w:spacing w:before="100" w:beforeAutospacing="1" w:after="100" w:afterAutospacing="1"/>
+        <w:rPr>
+          <w:rFonts w:ascii="Calibri" w:hAnsi="Calibri"/>
+        </w:rPr>
+      </w:pPr>
+      <w:r>
+        <w:rPr>
+          <w:rFonts w:ascii="Calibri" w:hAnsi="Calibri"/>
+        </w:rPr>
+        <w:t>In this article, will be used a Telco dataset and go through the following steps to develop a Churn prediction model:</w:t>
+      </w:r>
+    </w:p>
+    <w:p>
+      <w:pPr>
         <w:numPr>
           <w:ilvl w:val="0"/>
-          <w:numId w:val="2"/>
+          <w:numId w:val="21"/>
         </w:numPr>
-        <w:rPr>
-          <w:sz w:val="22"/>
-          <w:szCs w:val="22"/>
-        </w:rPr>
-      </w:pPr>
-      <w:r>
-        <w:rPr>
-          <w:sz w:val="22"/>
-          <w:szCs w:val="22"/>
-        </w:rPr>
-        <w:t xml:space="preserve">Total of </w:t>
-      </w:r>
-      <w:r>
-        <w:rPr>
-          <w:sz w:val="22"/>
-          <w:szCs w:val="22"/>
-        </w:rPr>
-        <w:t>7043</w:t>
-      </w:r>
-      <w:r>
-        <w:rPr>
-          <w:sz w:val="22"/>
-          <w:szCs w:val="22"/>
-        </w:rPr>
-        <w:t xml:space="preserve"> rows and </w:t>
-      </w:r>
-      <w:r>
-        <w:rPr>
-          <w:sz w:val="22"/>
-          <w:szCs w:val="22"/>
-        </w:rPr>
-        <w:t>21</w:t>
-      </w:r>
-      <w:r>
-        <w:rPr>
-          <w:sz w:val="22"/>
-          <w:szCs w:val="22"/>
-        </w:rPr>
-        <w:t xml:space="preserve"> columns</w:t>
-      </w:r>
-    </w:p>
-    <w:p>
-      <w:pPr>
-        <w:pStyle w:val="ListParagraph"/>
+        <w:spacing w:before="100" w:beforeAutospacing="1" w:after="100" w:afterAutospacing="1"/>
+        <w:rPr>
+          <w:rFonts w:ascii="Calibri" w:hAnsi="Calibri"/>
+        </w:rPr>
+      </w:pPr>
+      <w:r>
+        <w:rPr>
+          <w:rFonts w:ascii="Calibri" w:hAnsi="Calibri"/>
+        </w:rPr>
+        <w:t>Exploratory data analysis</w:t>
+      </w:r>
+    </w:p>
+    <w:p>
+      <w:pPr>
         <w:numPr>
           <w:ilvl w:val="0"/>
-          <w:numId w:val="2"/>
+          <w:numId w:val="21"/>
         </w:numPr>
-        <w:rPr>
-          <w:sz w:val="22"/>
-          <w:szCs w:val="22"/>
-        </w:rPr>
-      </w:pPr>
-      <w:r>
-        <w:rPr>
-          <w:sz w:val="22"/>
-          <w:szCs w:val="22"/>
-        </w:rPr>
-        <w:t xml:space="preserve">Each row represents a distinct user, so we have a total of 7043 </w:t>
-      </w:r>
-      <w:proofErr w:type="spellStart"/>
-      <w:r>
-        <w:rPr>
-          <w:sz w:val="22"/>
-          <w:szCs w:val="22"/>
-        </w:rPr>
-        <w:t>users</w:t>
-      </w:r>
-      <w:proofErr w:type="spellEnd"/>
-    </w:p>
-    <w:p>
-      <w:pPr>
-        <w:pStyle w:val="ListParagraph"/>
+        <w:spacing w:before="100" w:beforeAutospacing="1" w:after="100" w:afterAutospacing="1"/>
+        <w:rPr>
+          <w:rFonts w:ascii="Calibri" w:hAnsi="Calibri"/>
+        </w:rPr>
+      </w:pPr>
+      <w:r>
+        <w:rPr>
+          <w:rFonts w:ascii="Calibri" w:hAnsi="Calibri"/>
+        </w:rPr>
+        <w:t>Feature engineering</w:t>
+      </w:r>
+    </w:p>
+    <w:p>
+      <w:pPr>
         <w:numPr>
           <w:ilvl w:val="0"/>
-          <w:numId w:val="2"/>
+          <w:numId w:val="21"/>
         </w:numPr>
-        <w:rPr>
-          <w:sz w:val="22"/>
-          <w:szCs w:val="22"/>
-        </w:rPr>
-      </w:pPr>
-      <w:r>
-        <w:rPr>
-          <w:sz w:val="22"/>
-          <w:szCs w:val="22"/>
-        </w:rPr>
-        <w:t>Some</w:t>
-      </w:r>
-      <w:r>
-        <w:rPr>
-          <w:sz w:val="22"/>
-          <w:szCs w:val="22"/>
-        </w:rPr>
-        <w:t xml:space="preserve"> demographic measures:</w:t>
-      </w:r>
-    </w:p>
-    <w:p>
-      <w:pPr>
-        <w:rPr>
-          <w:sz w:val="22"/>
-          <w:szCs w:val="22"/>
-        </w:rPr>
-      </w:pPr>
-    </w:p>
-    <w:p>
-      <w:pPr>
-        <w:rPr>
+        <w:spacing w:before="100" w:beforeAutospacing="1" w:after="100" w:afterAutospacing="1"/>
+        <w:rPr>
+          <w:rFonts w:ascii="Calibri" w:hAnsi="Calibri"/>
+        </w:rPr>
+      </w:pPr>
+      <w:r>
+        <w:rPr>
+          <w:rFonts w:ascii="Calibri" w:hAnsi="Calibri"/>
+        </w:rPr>
+        <w:t>Modeling</w:t>
+      </w:r>
+    </w:p>
+    <w:p>
+      <w:pPr>
+        <w:numPr>
+          <w:ilvl w:val="0"/>
+          <w:numId w:val="21"/>
+        </w:numPr>
+        <w:spacing w:before="100" w:beforeAutospacing="1" w:after="100" w:afterAutospacing="1"/>
+        <w:rPr>
+          <w:rFonts w:ascii="Calibri" w:hAnsi="Calibri"/>
+        </w:rPr>
+      </w:pPr>
+      <w:r>
+        <w:rPr>
+          <w:rFonts w:ascii="Calibri" w:hAnsi="Calibri"/>
+        </w:rPr>
+        <w:t>Results</w:t>
+      </w:r>
+    </w:p>
+    <w:p>
+      <w:pPr>
+        <w:spacing w:before="100" w:beforeAutospacing="1" w:after="100" w:afterAutospacing="1"/>
+        <w:rPr>
+          <w:rFonts w:ascii="Calibri" w:hAnsi="Calibri"/>
+        </w:rPr>
+      </w:pPr>
+      <w:r>
+        <w:rPr>
+          <w:rFonts w:ascii="Calibri" w:hAnsi="Calibri"/>
+        </w:rPr>
+        <w:t>Next it will be shown some analysis and results, but for more details you can check the </w:t>
+      </w:r>
+      <w:hyperlink r:id="rId10" w:tgtFrame="_blank" w:history="1">
+        <w:r>
+          <w:rPr>
+            <w:rFonts w:ascii="Calibri" w:hAnsi="Calibri"/>
+            <w:color w:val="0000FF"/>
+            <w:u w:val="single"/>
+          </w:rPr>
+          <w:t>GitHub page</w:t>
+        </w:r>
+      </w:hyperlink>
+      <w:r>
+        <w:rPr>
+          <w:rFonts w:ascii="Calibri" w:hAnsi="Calibri"/>
+        </w:rPr>
+        <w:t>.</w:t>
+      </w:r>
+    </w:p>
+    <w:p>
+      <w:pPr>
+        <w:rPr>
+          <w:rFonts w:ascii="Calibri" w:hAnsi="Calibri"/>
+        </w:rPr>
+      </w:pPr>
+      <w:r>
+        <w:rPr>
+          <w:rFonts w:ascii="Calibri" w:hAnsi="Calibri"/>
+          <w:noProof/>
+        </w:rPr>
+        <w:pict>
+          <v:rect id="_x0000_i1031" alt="" style="width:451pt;height:.05pt;mso-width-percent:0;mso-height-percent:0;mso-width-percent:0;mso-height-percent:0" o:hralign="center" o:hrstd="t" o:hr="t" fillcolor="#a0a0a0" stroked="f"/>
+        </w:pict>
+      </w:r>
+    </w:p>
+    <w:p>
+      <w:pPr>
+        <w:spacing w:before="100" w:beforeAutospacing="1" w:after="100" w:afterAutospacing="1"/>
+        <w:outlineLvl w:val="2"/>
+        <w:rPr>
+          <w:rFonts w:ascii="Calibri" w:hAnsi="Calibri"/>
+          <w:b/>
+          <w:bCs/>
+          <w:sz w:val="27"/>
+          <w:szCs w:val="27"/>
+        </w:rPr>
+      </w:pPr>
+      <w:r>
+        <w:rPr>
+          <w:rFonts w:ascii="Calibri" w:hAnsi="Calibri"/>
+          <w:b/>
+          <w:bCs/>
+          <w:sz w:val="27"/>
+          <w:szCs w:val="27"/>
+        </w:rPr>
+        <w:t>Dataset</w:t>
+      </w:r>
+    </w:p>
+    <w:p>
+      <w:pPr>
+        <w:spacing w:before="100" w:beforeAutospacing="1" w:after="100" w:afterAutospacing="1"/>
+        <w:rPr>
+          <w:rFonts w:ascii="Calibri" w:hAnsi="Calibri"/>
+        </w:rPr>
+      </w:pPr>
+      <w:r>
+        <w:rPr>
+          <w:rFonts w:ascii="Calibri" w:hAnsi="Calibri"/>
+        </w:rPr>
+        <w:t>The dataset has 7043 rows and 21 columns, where each row represents a customer and the columns his characteristics:</w:t>
+      </w:r>
+    </w:p>
+    <w:p>
+      <w:pPr>
+        <w:numPr>
+          <w:ilvl w:val="0"/>
+          <w:numId w:val="22"/>
+        </w:numPr>
+        <w:spacing w:before="100" w:beforeAutospacing="1" w:after="100" w:afterAutospacing="1"/>
+        <w:rPr>
+          <w:rFonts w:ascii="Calibri" w:hAnsi="Calibri"/>
+        </w:rPr>
+      </w:pPr>
+      <w:r>
+        <w:rPr>
+          <w:rFonts w:ascii="Calibri" w:hAnsi="Calibri"/>
+        </w:rPr>
+        <w:t>Demographic information: gender, age range and if the customer has partners and/or dependents;</w:t>
+      </w:r>
+    </w:p>
+    <w:p>
+      <w:pPr>
+        <w:numPr>
+          <w:ilvl w:val="0"/>
+          <w:numId w:val="22"/>
+        </w:numPr>
+        <w:spacing w:before="100" w:beforeAutospacing="1" w:after="100" w:afterAutospacing="1"/>
+        <w:rPr>
+          <w:rFonts w:ascii="Calibri" w:hAnsi="Calibri"/>
+        </w:rPr>
+      </w:pPr>
+      <w:r>
+        <w:rPr>
+          <w:rFonts w:ascii="Calibri" w:hAnsi="Calibri"/>
+        </w:rPr>
+        <w:t>Services information: phone, multiple lines, internet, online security, online backup, device protection, tech support and streaming TV and movies;</w:t>
+      </w:r>
+    </w:p>
+    <w:p>
+      <w:pPr>
+        <w:rPr>
+          <w:rFonts w:ascii="Calibri" w:hAnsi="Calibri"/>
+        </w:rPr>
+      </w:pPr>
+      <w:r>
+        <w:rPr>
+          <w:rFonts w:ascii="Calibri" w:hAnsi="Calibri"/>
+        </w:rPr>
+        <w:lastRenderedPageBreak/>
+        <w:fldChar w:fldCharType="begin"/>
+      </w:r>
+      <w:r>
+        <w:rPr>
+          <w:rFonts w:ascii="Calibri" w:hAnsi="Calibri"/>
+        </w:rPr>
+        <w:instrText xml:space="preserve"> INCLUDEPICTURE "https://cdn-images-1.medium.com/max/1600/1*bbmcuOdnNVQfcFI2SnA6PA.png" \* MERGEFORMATINET </w:instrText>
+      </w:r>
+      <w:r>
+        <w:rPr>
+          <w:rFonts w:ascii="Calibri" w:hAnsi="Calibri"/>
+        </w:rPr>
+        <w:fldChar w:fldCharType="separate"/>
+      </w:r>
+      <w:r>
+        <w:rPr>
+          <w:rFonts w:ascii="Calibri" w:hAnsi="Calibri"/>
+          <w:noProof/>
+        </w:rPr>
+        <w:drawing>
+          <wp:inline distT="0" distB="0" distL="0" distR="0">
+            <wp:extent cx="5332730" cy="3557905"/>
+            <wp:effectExtent l="0" t="0" r="0" b="0"/>
+            <wp:docPr id="15" name="Picture 15" descr="https://cdn-images-1.medium.com/max/1600/1*bbmcuOdnNVQfcFI2SnA6PA.png"/>
+            <wp:cNvGraphicFramePr>
+              <a:graphicFrameLocks xmlns:a="http://schemas.openxmlformats.org/drawingml/2006/main" noChangeAspect="1"/>
+            </wp:cNvGraphicFramePr>
+            <a:graphic xmlns:a="http://schemas.openxmlformats.org/drawingml/2006/main">
+              <a:graphicData uri="http://schemas.openxmlformats.org/drawingml/2006/picture">
+                <pic:pic xmlns:pic="http://schemas.openxmlformats.org/drawingml/2006/picture">
+                  <pic:nvPicPr>
+                    <pic:cNvPr id="0" name="Picture 5" descr="https://cdn-images-1.medium.com/max/1600/1*bbmcuOdnNVQfcFI2SnA6PA.png"/>
+                    <pic:cNvPicPr>
+                      <a:picLocks noChangeAspect="1" noChangeArrowheads="1"/>
+                    </pic:cNvPicPr>
+                  </pic:nvPicPr>
+                  <pic:blipFill>
+                    <a:blip r:embed="rId11">
+                      <a:extLst>
+                        <a:ext uri="{28A0092B-C50C-407E-A947-70E740481C1C}">
+                          <a14:useLocalDpi xmlns:a14="http://schemas.microsoft.com/office/drawing/2010/main" val="0"/>
+                        </a:ext>
+                      </a:extLst>
+                    </a:blip>
+                    <a:srcRect/>
+                    <a:stretch>
+                      <a:fillRect/>
+                    </a:stretch>
+                  </pic:blipFill>
+                  <pic:spPr bwMode="auto">
+                    <a:xfrm>
+                      <a:off x="0" y="0"/>
+                      <a:ext cx="5332730" cy="3557905"/>
+                    </a:xfrm>
+                    <a:prstGeom prst="rect">
+                      <a:avLst/>
+                    </a:prstGeom>
+                    <a:noFill/>
+                    <a:ln>
+                      <a:noFill/>
+                    </a:ln>
+                  </pic:spPr>
+                </pic:pic>
+              </a:graphicData>
+            </a:graphic>
+          </wp:inline>
+        </w:drawing>
+      </w:r>
+      <w:r>
+        <w:rPr>
+          <w:rFonts w:ascii="Calibri" w:hAnsi="Calibri"/>
+        </w:rPr>
+        <w:fldChar w:fldCharType="end"/>
+      </w:r>
+    </w:p>
+    <w:p>
+      <w:pPr>
+        <w:numPr>
+          <w:ilvl w:val="0"/>
+          <w:numId w:val="23"/>
+        </w:numPr>
+        <w:spacing w:before="100" w:beforeAutospacing="1" w:after="100" w:afterAutospacing="1"/>
+        <w:rPr>
+          <w:rFonts w:ascii="Calibri" w:hAnsi="Calibri"/>
+        </w:rPr>
+      </w:pPr>
+      <w:r>
+        <w:rPr>
+          <w:rFonts w:ascii="Calibri" w:hAnsi="Calibri"/>
+        </w:rPr>
+        <w:t>Account information: longevity as customer, type of contract, payment method, paperless billing, monthly charges ant total charges;</w:t>
+      </w:r>
+    </w:p>
+    <w:p>
+      <w:pPr>
+        <w:numPr>
+          <w:ilvl w:val="0"/>
+          <w:numId w:val="23"/>
+        </w:numPr>
+        <w:spacing w:before="100" w:beforeAutospacing="1" w:after="100" w:afterAutospacing="1"/>
+        <w:rPr>
+          <w:rFonts w:ascii="Calibri" w:hAnsi="Calibri"/>
+        </w:rPr>
+      </w:pPr>
+      <w:r>
+        <w:rPr>
+          <w:rFonts w:ascii="Calibri" w:hAnsi="Calibri"/>
+        </w:rPr>
+        <w:t>Churn information: if the customer has left the company in the last month.</w:t>
+      </w:r>
+    </w:p>
+    <w:p>
+      <w:pPr>
+        <w:rPr>
+          <w:rFonts w:ascii="Calibri" w:hAnsi="Calibri"/>
+        </w:rPr>
+      </w:pPr>
+      <w:r>
+        <w:rPr>
+          <w:rFonts w:ascii="Calibri" w:hAnsi="Calibri"/>
+          <w:noProof/>
+        </w:rPr>
+        <w:pict>
+          <v:rect id="_x0000_i1030" alt="" style="width:451pt;height:.05pt;mso-width-percent:0;mso-height-percent:0;mso-width-percent:0;mso-height-percent:0" o:hralign="center" o:hrstd="t" o:hr="t" fillcolor="#a0a0a0" stroked="f"/>
+        </w:pict>
+      </w:r>
+    </w:p>
+    <w:p>
+      <w:pPr>
+        <w:spacing w:before="100" w:beforeAutospacing="1" w:after="100" w:afterAutospacing="1"/>
+        <w:outlineLvl w:val="2"/>
+        <w:rPr>
+          <w:rFonts w:ascii="Calibri" w:hAnsi="Calibri"/>
+          <w:b/>
+          <w:bCs/>
+          <w:sz w:val="27"/>
+          <w:szCs w:val="27"/>
+        </w:rPr>
+      </w:pPr>
+      <w:r>
+        <w:rPr>
+          <w:rFonts w:ascii="Calibri" w:hAnsi="Calibri"/>
+          <w:b/>
+          <w:bCs/>
+          <w:sz w:val="27"/>
+          <w:szCs w:val="27"/>
+        </w:rPr>
+        <w:t>1. Exploratory data analysis</w:t>
+      </w:r>
+    </w:p>
+    <w:p>
+      <w:pPr>
+        <w:spacing w:before="100" w:beforeAutospacing="1" w:after="100" w:afterAutospacing="1"/>
+        <w:rPr>
+          <w:rFonts w:ascii="Calibri" w:hAnsi="Calibri"/>
+        </w:rPr>
+      </w:pPr>
+      <w:r>
+        <w:rPr>
+          <w:rFonts w:ascii="Calibri" w:hAnsi="Calibri"/>
+        </w:rPr>
+        <w:t>At this stage, it is important to understand the relationship between the various variables and the target variable, to gain some sensitivity to its impact and weight on the final forecast. Let’s see some examples:</w:t>
+      </w:r>
+    </w:p>
+    <w:p>
+      <w:pPr>
+        <w:spacing w:before="100" w:beforeAutospacing="1" w:after="100" w:afterAutospacing="1"/>
+        <w:outlineLvl w:val="3"/>
+        <w:rPr>
+          <w:rFonts w:ascii="Calibri" w:hAnsi="Calibri"/>
+          <w:b/>
+          <w:bCs/>
+        </w:rPr>
+      </w:pPr>
+      <w:r>
+        <w:rPr>
+          <w:rFonts w:ascii="Calibri" w:hAnsi="Calibri"/>
+          <w:b/>
+          <w:bCs/>
+        </w:rPr>
+        <w:t> · Churn by demographic variables</w:t>
+      </w:r>
+    </w:p>
+    <w:p>
+      <w:pPr>
+        <w:spacing w:before="100" w:beforeAutospacing="1" w:after="100" w:afterAutospacing="1"/>
+        <w:rPr>
+          <w:rFonts w:ascii="Calibri" w:hAnsi="Calibri"/>
+        </w:rPr>
+      </w:pPr>
+      <w:r>
+        <w:rPr>
+          <w:rFonts w:ascii="Calibri" w:hAnsi="Calibri"/>
+        </w:rPr>
+        <w:t>The proportion of churns is very similar for both genders (~26%), however for the remaining demographic variables there is a significant difference between them: 41,7% for senior customers and 23,6% for non-senior customers; 19,7% for customers with partners and 33% for customers without partners; and customers with dependents have 15.5% while customers without dependents have 31.3% of churn.</w:t>
+      </w:r>
+    </w:p>
+    <w:p>
+      <w:pPr>
+        <w:rPr>
+          <w:rFonts w:ascii="Calibri" w:hAnsi="Calibri"/>
+        </w:rPr>
+      </w:pPr>
+      <w:r>
+        <w:rPr>
+          <w:rFonts w:ascii="Calibri" w:hAnsi="Calibri"/>
+        </w:rPr>
+        <w:fldChar w:fldCharType="begin"/>
+      </w:r>
+      <w:r>
+        <w:rPr>
+          <w:rFonts w:ascii="Calibri" w:hAnsi="Calibri"/>
+        </w:rPr>
+        <w:instrText xml:space="preserve"> INCLUDEPICTURE "https://cdn-images-1.medium.com/max/1600/1*dZFF1XzQF_U4LatdX2baxQ.png" \* MERGEFORMATINET </w:instrText>
+      </w:r>
+      <w:r>
+        <w:rPr>
+          <w:rFonts w:ascii="Calibri" w:hAnsi="Calibri"/>
+        </w:rPr>
+        <w:fldChar w:fldCharType="separate"/>
+      </w:r>
+      <w:r>
+        <w:rPr>
+          <w:rFonts w:ascii="Calibri" w:hAnsi="Calibri"/>
+          <w:noProof/>
+        </w:rPr>
+        <w:drawing>
+          <wp:inline distT="0" distB="0" distL="0" distR="0">
+            <wp:extent cx="5727700" cy="1431925"/>
+            <wp:effectExtent l="0" t="0" r="0" b="0"/>
+            <wp:docPr id="14" name="Picture 14" descr="https://cdn-images-1.medium.com/max/1600/1*dZFF1XzQF_U4LatdX2baxQ.png"/>
+            <wp:cNvGraphicFramePr>
+              <a:graphicFrameLocks xmlns:a="http://schemas.openxmlformats.org/drawingml/2006/main" noChangeAspect="1"/>
+            </wp:cNvGraphicFramePr>
+            <a:graphic xmlns:a="http://schemas.openxmlformats.org/drawingml/2006/main">
+              <a:graphicData uri="http://schemas.openxmlformats.org/drawingml/2006/picture">
+                <pic:pic xmlns:pic="http://schemas.openxmlformats.org/drawingml/2006/picture">
+                  <pic:nvPicPr>
+                    <pic:cNvPr id="0" name="Picture 7" descr="https://cdn-images-1.medium.com/max/1600/1*dZFF1XzQF_U4LatdX2baxQ.png"/>
+                    <pic:cNvPicPr>
+                      <a:picLocks noChangeAspect="1" noChangeArrowheads="1"/>
+                    </pic:cNvPicPr>
+                  </pic:nvPicPr>
+                  <pic:blipFill>
+                    <a:blip r:embed="rId12" cstate="print">
+                      <a:extLst>
+                        <a:ext uri="{28A0092B-C50C-407E-A947-70E740481C1C}">
+                          <a14:useLocalDpi xmlns:a14="http://schemas.microsoft.com/office/drawing/2010/main" val="0"/>
+                        </a:ext>
+                      </a:extLst>
+                    </a:blip>
+                    <a:srcRect/>
+                    <a:stretch>
+                      <a:fillRect/>
+                    </a:stretch>
+                  </pic:blipFill>
+                  <pic:spPr bwMode="auto">
+                    <a:xfrm>
+                      <a:off x="0" y="0"/>
+                      <a:ext cx="5727700" cy="1431925"/>
+                    </a:xfrm>
+                    <a:prstGeom prst="rect">
+                      <a:avLst/>
+                    </a:prstGeom>
+                    <a:noFill/>
+                    <a:ln>
+                      <a:noFill/>
+                    </a:ln>
+                  </pic:spPr>
+                </pic:pic>
+              </a:graphicData>
+            </a:graphic>
+          </wp:inline>
+        </w:drawing>
+      </w:r>
+      <w:r>
+        <w:rPr>
+          <w:rFonts w:ascii="Calibri" w:hAnsi="Calibri"/>
+        </w:rPr>
+        <w:fldChar w:fldCharType="end"/>
+      </w:r>
+    </w:p>
+    <w:p>
+      <w:pPr>
+        <w:spacing w:before="100" w:beforeAutospacing="1" w:after="100" w:afterAutospacing="1"/>
+        <w:outlineLvl w:val="3"/>
+        <w:rPr>
+          <w:rFonts w:ascii="Calibri" w:hAnsi="Calibri"/>
+          <w:b/>
+          <w:bCs/>
+        </w:rPr>
+      </w:pPr>
+      <w:r>
+        <w:rPr>
+          <w:rFonts w:ascii="Calibri" w:hAnsi="Calibri"/>
+          <w:b/>
+          <w:bCs/>
+        </w:rPr>
+        <w:lastRenderedPageBreak/>
+        <w:t>· Churn by services variables</w:t>
+      </w:r>
+    </w:p>
+    <w:p>
+      <w:pPr>
+        <w:spacing w:before="100" w:beforeAutospacing="1" w:after="100" w:afterAutospacing="1"/>
+        <w:rPr>
+          <w:rFonts w:ascii="Calibri" w:hAnsi="Calibri"/>
+        </w:rPr>
+      </w:pPr>
+      <w:r>
+        <w:rPr>
+          <w:rFonts w:ascii="Calibri" w:hAnsi="Calibri"/>
+        </w:rPr>
+        <w:t>In regards to number of services subscribed, the highest percentage of churn customer is between the customers that had 3, 4 or 5 services subscribed. </w:t>
+      </w:r>
+    </w:p>
+    <w:p>
+      <w:pPr>
+        <w:rPr>
+          <w:rFonts w:ascii="Calibri" w:hAnsi="Calibri"/>
+        </w:rPr>
+      </w:pPr>
+      <w:r>
+        <w:rPr>
+          <w:rFonts w:ascii="Calibri" w:hAnsi="Calibri"/>
+        </w:rPr>
+        <w:fldChar w:fldCharType="begin"/>
+      </w:r>
+      <w:r>
+        <w:rPr>
+          <w:rFonts w:ascii="Calibri" w:hAnsi="Calibri"/>
+        </w:rPr>
+        <w:instrText xml:space="preserve"> INCLUDEPICTURE "https://cdn-images-1.medium.com/max/1600/1*RAQwyWJmi8rzTitbo83-Ag.png" \* MERGEFORMATINET </w:instrText>
+      </w:r>
+      <w:r>
+        <w:rPr>
+          <w:rFonts w:ascii="Calibri" w:hAnsi="Calibri"/>
+        </w:rPr>
+        <w:fldChar w:fldCharType="separate"/>
+      </w:r>
+      <w:r>
+        <w:rPr>
+          <w:rFonts w:ascii="Calibri" w:hAnsi="Calibri"/>
+          <w:noProof/>
+        </w:rPr>
+        <w:drawing>
+          <wp:inline distT="0" distB="0" distL="0" distR="0">
+            <wp:extent cx="5078730" cy="4445000"/>
+            <wp:effectExtent l="0" t="0" r="0" b="0"/>
+            <wp:docPr id="13" name="Picture 13" descr="https://cdn-images-1.medium.com/max/1600/1*RAQwyWJmi8rzTitbo83-Ag.png"/>
+            <wp:cNvGraphicFramePr>
+              <a:graphicFrameLocks xmlns:a="http://schemas.openxmlformats.org/drawingml/2006/main" noChangeAspect="1"/>
+            </wp:cNvGraphicFramePr>
+            <a:graphic xmlns:a="http://schemas.openxmlformats.org/drawingml/2006/main">
+              <a:graphicData uri="http://schemas.openxmlformats.org/drawingml/2006/picture">
+                <pic:pic xmlns:pic="http://schemas.openxmlformats.org/drawingml/2006/picture">
+                  <pic:nvPicPr>
+                    <pic:cNvPr id="0" name="Picture 8" descr="https://cdn-images-1.medium.com/max/1600/1*RAQwyWJmi8rzTitbo83-Ag.png"/>
+                    <pic:cNvPicPr>
+                      <a:picLocks noChangeAspect="1" noChangeArrowheads="1"/>
+                    </pic:cNvPicPr>
+                  </pic:nvPicPr>
+                  <pic:blipFill>
+                    <a:blip r:embed="rId13">
+                      <a:extLst>
+                        <a:ext uri="{28A0092B-C50C-407E-A947-70E740481C1C}">
+                          <a14:useLocalDpi xmlns:a14="http://schemas.microsoft.com/office/drawing/2010/main" val="0"/>
+                        </a:ext>
+                      </a:extLst>
+                    </a:blip>
+                    <a:srcRect/>
+                    <a:stretch>
+                      <a:fillRect/>
+                    </a:stretch>
+                  </pic:blipFill>
+                  <pic:spPr bwMode="auto">
+                    <a:xfrm>
+                      <a:off x="0" y="0"/>
+                      <a:ext cx="5078730" cy="4445000"/>
+                    </a:xfrm>
+                    <a:prstGeom prst="rect">
+                      <a:avLst/>
+                    </a:prstGeom>
+                    <a:noFill/>
+                    <a:ln>
+                      <a:noFill/>
+                    </a:ln>
+                  </pic:spPr>
+                </pic:pic>
+              </a:graphicData>
+            </a:graphic>
+          </wp:inline>
+        </w:drawing>
+      </w:r>
+      <w:r>
+        <w:rPr>
+          <w:rFonts w:ascii="Calibri" w:hAnsi="Calibri"/>
+        </w:rPr>
+        <w:fldChar w:fldCharType="end"/>
+      </w:r>
+    </w:p>
+    <w:p>
+      <w:pPr>
+        <w:spacing w:before="100" w:beforeAutospacing="1" w:after="100" w:afterAutospacing="1"/>
+        <w:outlineLvl w:val="3"/>
+        <w:rPr>
+          <w:rFonts w:ascii="Calibri" w:hAnsi="Calibri"/>
+          <w:b/>
+          <w:bCs/>
+        </w:rPr>
+      </w:pPr>
+      <w:r>
+        <w:rPr>
+          <w:rFonts w:ascii="Calibri" w:hAnsi="Calibri"/>
+          <w:b/>
+          <w:bCs/>
+        </w:rPr>
+        <w:t>· Churn by account variables</w:t>
+      </w:r>
+    </w:p>
+    <w:p>
+      <w:pPr>
+        <w:spacing w:before="100" w:beforeAutospacing="1" w:after="100" w:afterAutospacing="1"/>
+        <w:rPr>
+          <w:rFonts w:ascii="Calibri" w:hAnsi="Calibri"/>
+        </w:rPr>
+      </w:pPr>
+      <w:r>
+        <w:rPr>
+          <w:rFonts w:ascii="Calibri" w:hAnsi="Calibri"/>
+        </w:rPr>
+        <w:t>The first graph shows the longevity of customers, where it is clearly possible to see that most churn customers remain in the company for only a few months. This makes sense with the second graph, where it can be seen that the churn customers opted mainly for monthly contracts.</w:t>
+      </w:r>
+    </w:p>
+    <w:p>
+      <w:pPr>
+        <w:rPr>
+          <w:rFonts w:ascii="Calibri" w:hAnsi="Calibri"/>
+        </w:rPr>
+      </w:pPr>
+      <w:r>
+        <w:rPr>
+          <w:rFonts w:ascii="Calibri" w:hAnsi="Calibri"/>
+        </w:rPr>
+        <w:fldChar w:fldCharType="begin"/>
+      </w:r>
+      <w:r>
+        <w:rPr>
+          <w:rFonts w:ascii="Calibri" w:hAnsi="Calibri"/>
+        </w:rPr>
+        <w:instrText xml:space="preserve"> INCLUDEPICTURE "https://cdn-images-1.medium.com/max/1600/1*3fzoisOzQBedEonRo-j5fQ.png" \* MERGEFORMATINET </w:instrText>
+      </w:r>
+      <w:r>
+        <w:rPr>
+          <w:rFonts w:ascii="Calibri" w:hAnsi="Calibri"/>
+        </w:rPr>
+        <w:fldChar w:fldCharType="separate"/>
+      </w:r>
+      <w:r>
+        <w:rPr>
+          <w:rFonts w:ascii="Calibri" w:hAnsi="Calibri"/>
+          <w:noProof/>
+        </w:rPr>
+        <w:drawing>
+          <wp:inline distT="0" distB="0" distL="0" distR="0">
+            <wp:extent cx="5727700" cy="1909445"/>
+            <wp:effectExtent l="0" t="0" r="0" b="0"/>
+            <wp:docPr id="12" name="Picture 12" descr="https://cdn-images-1.medium.com/max/1600/1*3fzoisOzQBedEonRo-j5fQ.png"/>
+            <wp:cNvGraphicFramePr>
+              <a:graphicFrameLocks xmlns:a="http://schemas.openxmlformats.org/drawingml/2006/main" noChangeAspect="1"/>
+            </wp:cNvGraphicFramePr>
+            <a:graphic xmlns:a="http://schemas.openxmlformats.org/drawingml/2006/main">
+              <a:graphicData uri="http://schemas.openxmlformats.org/drawingml/2006/picture">
+                <pic:pic xmlns:pic="http://schemas.openxmlformats.org/drawingml/2006/picture">
+                  <pic:nvPicPr>
+                    <pic:cNvPr id="0" name="Picture 9" descr="https://cdn-images-1.medium.com/max/1600/1*3fzoisOzQBedEonRo-j5fQ.png"/>
+                    <pic:cNvPicPr>
+                      <a:picLocks noChangeAspect="1" noChangeArrowheads="1"/>
+                    </pic:cNvPicPr>
+                  </pic:nvPicPr>
+                  <pic:blipFill>
+                    <a:blip r:embed="rId14">
+                      <a:extLst>
+                        <a:ext uri="{28A0092B-C50C-407E-A947-70E740481C1C}">
+                          <a14:useLocalDpi xmlns:a14="http://schemas.microsoft.com/office/drawing/2010/main" val="0"/>
+                        </a:ext>
+                      </a:extLst>
+                    </a:blip>
+                    <a:srcRect/>
+                    <a:stretch>
+                      <a:fillRect/>
+                    </a:stretch>
+                  </pic:blipFill>
+                  <pic:spPr bwMode="auto">
+                    <a:xfrm>
+                      <a:off x="0" y="0"/>
+                      <a:ext cx="5727700" cy="1909445"/>
+                    </a:xfrm>
+                    <a:prstGeom prst="rect">
+                      <a:avLst/>
+                    </a:prstGeom>
+                    <a:noFill/>
+                    <a:ln>
+                      <a:noFill/>
+                    </a:ln>
+                  </pic:spPr>
+                </pic:pic>
+              </a:graphicData>
+            </a:graphic>
+          </wp:inline>
+        </w:drawing>
+      </w:r>
+      <w:r>
+        <w:rPr>
+          <w:rFonts w:ascii="Calibri" w:hAnsi="Calibri"/>
+        </w:rPr>
+        <w:fldChar w:fldCharType="end"/>
+      </w:r>
+    </w:p>
+    <w:p>
+      <w:pPr>
+        <w:spacing w:before="100" w:beforeAutospacing="1" w:after="100" w:afterAutospacing="1"/>
+        <w:rPr>
+          <w:rFonts w:ascii="Calibri" w:hAnsi="Calibri"/>
+        </w:rPr>
+      </w:pPr>
+      <w:r>
+        <w:rPr>
+          <w:rFonts w:ascii="Calibri" w:hAnsi="Calibri"/>
+        </w:rPr>
+        <w:lastRenderedPageBreak/>
+        <w:t>Regarding contractual charges, churn customers pay on average more than other customers, per month. This may be one of the reasons why the customer ceases his relationship with a company.</w:t>
+      </w:r>
+    </w:p>
+    <w:p>
+      <w:pPr>
+        <w:rPr>
+          <w:rFonts w:ascii="Calibri" w:hAnsi="Calibri"/>
+        </w:rPr>
+      </w:pPr>
+      <w:r>
+        <w:rPr>
+          <w:rFonts w:ascii="Calibri" w:hAnsi="Calibri"/>
+        </w:rPr>
+        <w:fldChar w:fldCharType="begin"/>
+      </w:r>
+      <w:r>
+        <w:rPr>
+          <w:rFonts w:ascii="Calibri" w:hAnsi="Calibri"/>
+        </w:rPr>
+        <w:instrText xml:space="preserve"> INCLUDEPICTURE "https://cdn-images-1.medium.com/max/1600/1*F9ix5BuKQz7sP8Mb6_qFNw.png" \* MERGEFORMATINET </w:instrText>
+      </w:r>
+      <w:r>
+        <w:rPr>
+          <w:rFonts w:ascii="Calibri" w:hAnsi="Calibri"/>
+        </w:rPr>
+        <w:fldChar w:fldCharType="separate"/>
+      </w:r>
+      <w:r>
+        <w:rPr>
+          <w:rFonts w:ascii="Calibri" w:hAnsi="Calibri"/>
+          <w:noProof/>
+        </w:rPr>
+        <w:drawing>
+          <wp:inline distT="0" distB="0" distL="0" distR="0">
+            <wp:extent cx="4572000" cy="3811270"/>
+            <wp:effectExtent l="0" t="0" r="0" b="0"/>
+            <wp:docPr id="11" name="Picture 11" descr="https://cdn-images-1.medium.com/max/1600/1*F9ix5BuKQz7sP8Mb6_qFNw.png"/>
+            <wp:cNvGraphicFramePr>
+              <a:graphicFrameLocks xmlns:a="http://schemas.openxmlformats.org/drawingml/2006/main" noChangeAspect="1"/>
+            </wp:cNvGraphicFramePr>
+            <a:graphic xmlns:a="http://schemas.openxmlformats.org/drawingml/2006/main">
+              <a:graphicData uri="http://schemas.openxmlformats.org/drawingml/2006/picture">
+                <pic:pic xmlns:pic="http://schemas.openxmlformats.org/drawingml/2006/picture">
+                  <pic:nvPicPr>
+                    <pic:cNvPr id="0" name="Picture 10" descr="https://cdn-images-1.medium.com/max/1600/1*F9ix5BuKQz7sP8Mb6_qFNw.png"/>
+                    <pic:cNvPicPr>
+                      <a:picLocks noChangeAspect="1" noChangeArrowheads="1"/>
+                    </pic:cNvPicPr>
+                  </pic:nvPicPr>
+                  <pic:blipFill>
+                    <a:blip r:embed="rId15">
+                      <a:extLst>
+                        <a:ext uri="{28A0092B-C50C-407E-A947-70E740481C1C}">
+                          <a14:useLocalDpi xmlns:a14="http://schemas.microsoft.com/office/drawing/2010/main" val="0"/>
+                        </a:ext>
+                      </a:extLst>
+                    </a:blip>
+                    <a:srcRect/>
+                    <a:stretch>
+                      <a:fillRect/>
+                    </a:stretch>
+                  </pic:blipFill>
+                  <pic:spPr bwMode="auto">
+                    <a:xfrm>
+                      <a:off x="0" y="0"/>
+                      <a:ext cx="4572000" cy="3811270"/>
+                    </a:xfrm>
+                    <a:prstGeom prst="rect">
+                      <a:avLst/>
+                    </a:prstGeom>
+                    <a:noFill/>
+                    <a:ln>
+                      <a:noFill/>
+                    </a:ln>
+                  </pic:spPr>
+                </pic:pic>
+              </a:graphicData>
+            </a:graphic>
+          </wp:inline>
+        </w:drawing>
+      </w:r>
+      <w:r>
+        <w:rPr>
+          <w:rFonts w:ascii="Calibri" w:hAnsi="Calibri"/>
+        </w:rPr>
+        <w:fldChar w:fldCharType="end"/>
+      </w:r>
+    </w:p>
+    <w:p>
+      <w:pPr>
+        <w:rPr>
+          <w:rFonts w:ascii="Calibri" w:hAnsi="Calibri"/>
+        </w:rPr>
+      </w:pPr>
+      <w:r>
+        <w:rPr>
+          <w:rFonts w:ascii="Calibri" w:hAnsi="Calibri"/>
+          <w:noProof/>
+        </w:rPr>
+        <w:pict>
+          <v:rect id="_x0000_i1029" alt="" style="width:451pt;height:.05pt;mso-width-percent:0;mso-height-percent:0;mso-width-percent:0;mso-height-percent:0" o:hralign="center" o:hrstd="t" o:hr="t" fillcolor="#a0a0a0" stroked="f"/>
+        </w:pict>
+      </w:r>
+    </w:p>
+    <w:p>
+      <w:pPr>
+        <w:spacing w:before="100" w:beforeAutospacing="1" w:after="100" w:afterAutospacing="1"/>
+        <w:outlineLvl w:val="2"/>
+        <w:rPr>
+          <w:rFonts w:ascii="Calibri" w:hAnsi="Calibri"/>
+          <w:b/>
+          <w:bCs/>
+          <w:sz w:val="27"/>
+          <w:szCs w:val="27"/>
+        </w:rPr>
+      </w:pPr>
+      <w:r>
+        <w:rPr>
+          <w:rFonts w:ascii="Calibri" w:hAnsi="Calibri"/>
+          <w:b/>
+          <w:bCs/>
+          <w:sz w:val="27"/>
+          <w:szCs w:val="27"/>
+        </w:rPr>
+        <w:t>2. Feature engineering</w:t>
+      </w:r>
+    </w:p>
+    <w:p>
+      <w:pPr>
+        <w:spacing w:before="100" w:beforeAutospacing="1" w:after="100" w:afterAutospacing="1"/>
+        <w:rPr>
+          <w:rFonts w:ascii="Calibri" w:hAnsi="Calibri"/>
+        </w:rPr>
+      </w:pPr>
+      <w:r>
+        <w:rPr>
+          <w:rFonts w:ascii="Calibri" w:hAnsi="Calibri"/>
+        </w:rPr>
+        <w:t>In this section, the raw variables were transform to create the features that looked promising to train the model on. The strategy was the following:</w:t>
+      </w:r>
+    </w:p>
+    <w:p>
+      <w:pPr>
+        <w:numPr>
+          <w:ilvl w:val="0"/>
+          <w:numId w:val="24"/>
+        </w:numPr>
+        <w:spacing w:before="100" w:beforeAutospacing="1" w:after="100" w:afterAutospacing="1"/>
+        <w:rPr>
+          <w:rFonts w:ascii="Calibri" w:hAnsi="Calibri"/>
+        </w:rPr>
+      </w:pPr>
+      <w:r>
+        <w:rPr>
+          <w:rFonts w:ascii="Calibri" w:hAnsi="Calibri"/>
+        </w:rPr>
+        <w:t>Numerical variables remained numerical;</w:t>
+      </w:r>
+    </w:p>
+    <w:p>
+      <w:pPr>
+        <w:numPr>
+          <w:ilvl w:val="0"/>
+          <w:numId w:val="24"/>
+        </w:numPr>
+        <w:spacing w:before="100" w:beforeAutospacing="1" w:after="100" w:afterAutospacing="1"/>
+        <w:rPr>
+          <w:rFonts w:ascii="Calibri" w:hAnsi="Calibri"/>
+        </w:rPr>
+      </w:pPr>
+      <w:r>
+        <w:rPr>
+          <w:rFonts w:ascii="Calibri" w:hAnsi="Calibri"/>
+        </w:rPr>
+        <w:t>Categorical variables were transformed in binary, applying the Dummy Variables method.</w:t>
+      </w:r>
+    </w:p>
+    <w:p>
+      <w:pPr>
+        <w:spacing w:before="100" w:beforeAutospacing="1" w:after="100" w:afterAutospacing="1"/>
+        <w:rPr>
+          <w:rFonts w:ascii="Calibri" w:hAnsi="Calibri"/>
+        </w:rPr>
+      </w:pPr>
+      <w:r>
+        <w:rPr>
+          <w:rFonts w:ascii="Calibri" w:hAnsi="Calibri"/>
+        </w:rPr>
+        <w:t>The final model ended up with 22 new features.</w:t>
+      </w:r>
+    </w:p>
+    <w:p>
+      <w:pPr>
+        <w:jc w:val="center"/>
+        <w:rPr>
+          <w:rFonts w:ascii="Calibri" w:hAnsi="Calibri"/>
+        </w:rPr>
+      </w:pPr>
+      <w:r>
+        <w:rPr>
+          <w:rFonts w:ascii="Calibri" w:hAnsi="Calibri"/>
+        </w:rPr>
+        <w:lastRenderedPageBreak/>
+        <w:fldChar w:fldCharType="begin"/>
+      </w:r>
+      <w:r>
+        <w:rPr>
+          <w:rFonts w:ascii="Calibri" w:hAnsi="Calibri"/>
+        </w:rPr>
+        <w:instrText xml:space="preserve"> INCLUDEPICTURE "https://cdn-images-1.medium.com/max/1600/1*gLP8Kt9zj4oAmxi6WT2KkQ.png" \* MERGEFORMATINET </w:instrText>
+      </w:r>
+      <w:r>
+        <w:rPr>
+          <w:rFonts w:ascii="Calibri" w:hAnsi="Calibri"/>
+        </w:rPr>
+        <w:fldChar w:fldCharType="separate"/>
+      </w:r>
+      <w:r>
+        <w:rPr>
+          <w:rFonts w:ascii="Calibri" w:hAnsi="Calibri"/>
+          <w:noProof/>
+        </w:rPr>
+        <w:drawing>
+          <wp:inline distT="0" distB="0" distL="0" distR="0">
+            <wp:extent cx="1581623" cy="3023857"/>
+            <wp:effectExtent l="0" t="0" r="6350" b="0"/>
+            <wp:docPr id="10" name="Picture 10" descr="https://cdn-images-1.medium.com/max/1600/1*gLP8Kt9zj4oAmxi6WT2KkQ.png"/>
+            <wp:cNvGraphicFramePr>
+              <a:graphicFrameLocks xmlns:a="http://schemas.openxmlformats.org/drawingml/2006/main" noChangeAspect="1"/>
+            </wp:cNvGraphicFramePr>
+            <a:graphic xmlns:a="http://schemas.openxmlformats.org/drawingml/2006/main">
+              <a:graphicData uri="http://schemas.openxmlformats.org/drawingml/2006/picture">
+                <pic:pic xmlns:pic="http://schemas.openxmlformats.org/drawingml/2006/picture">
+                  <pic:nvPicPr>
+                    <pic:cNvPr id="0" name="Picture 12" descr="https://cdn-images-1.medium.com/max/1600/1*gLP8Kt9zj4oAmxi6WT2KkQ.png"/>
+                    <pic:cNvPicPr>
+                      <a:picLocks noChangeAspect="1" noChangeArrowheads="1"/>
+                    </pic:cNvPicPr>
+                  </pic:nvPicPr>
+                  <pic:blipFill>
+                    <a:blip r:embed="rId16">
+                      <a:extLst>
+                        <a:ext uri="{28A0092B-C50C-407E-A947-70E740481C1C}">
+                          <a14:useLocalDpi xmlns:a14="http://schemas.microsoft.com/office/drawing/2010/main" val="0"/>
+                        </a:ext>
+                      </a:extLst>
+                    </a:blip>
+                    <a:srcRect/>
+                    <a:stretch>
+                      <a:fillRect/>
+                    </a:stretch>
+                  </pic:blipFill>
+                  <pic:spPr bwMode="auto">
+                    <a:xfrm>
+                      <a:off x="0" y="0"/>
+                      <a:ext cx="1589118" cy="3038187"/>
+                    </a:xfrm>
+                    <a:prstGeom prst="rect">
+                      <a:avLst/>
+                    </a:prstGeom>
+                    <a:noFill/>
+                    <a:ln>
+                      <a:noFill/>
+                    </a:ln>
+                  </pic:spPr>
+                </pic:pic>
+              </a:graphicData>
+            </a:graphic>
+          </wp:inline>
+        </w:drawing>
+      </w:r>
+      <w:r>
+        <w:rPr>
+          <w:rFonts w:ascii="Calibri" w:hAnsi="Calibri"/>
+        </w:rPr>
+        <w:fldChar w:fldCharType="end"/>
+      </w:r>
+    </w:p>
+    <w:p>
+      <w:pPr>
+        <w:rPr>
+          <w:rFonts w:ascii="Calibri" w:hAnsi="Calibri"/>
+        </w:rPr>
+      </w:pPr>
+      <w:r>
+        <w:rPr>
+          <w:rFonts w:ascii="Calibri" w:hAnsi="Calibri"/>
+          <w:noProof/>
+        </w:rPr>
+        <w:pict>
+          <v:rect id="_x0000_i1028" alt="" style="width:451pt;height:.05pt;mso-width-percent:0;mso-height-percent:0;mso-width-percent:0;mso-height-percent:0" o:hralign="center" o:hrstd="t" o:hr="t" fillcolor="#a0a0a0" stroked="f"/>
+        </w:pict>
+      </w:r>
+    </w:p>
+    <w:p>
+      <w:pPr>
+        <w:spacing w:before="100" w:beforeAutospacing="1" w:after="100" w:afterAutospacing="1"/>
+        <w:outlineLvl w:val="3"/>
+        <w:rPr>
+          <w:rFonts w:ascii="Calibri" w:hAnsi="Calibri"/>
+          <w:b/>
+          <w:bCs/>
+        </w:rPr>
+      </w:pPr>
+      <w:r>
+        <w:rPr>
+          <w:rFonts w:ascii="Calibri" w:hAnsi="Calibri"/>
+          <w:b/>
+          <w:bCs/>
+        </w:rPr>
+        <w:t>3. Modeling</w:t>
+      </w:r>
+    </w:p>
+    <w:p>
+      <w:pPr>
+        <w:spacing w:before="100" w:beforeAutospacing="1" w:after="100" w:afterAutospacing="1"/>
+        <w:rPr>
+          <w:rFonts w:ascii="Calibri" w:hAnsi="Calibri"/>
+        </w:rPr>
+      </w:pPr>
+      <w:r>
+        <w:rPr>
+          <w:rFonts w:ascii="Calibri" w:hAnsi="Calibri"/>
+        </w:rPr>
+        <w:t>To train the model and predict new results the following steps were made:</w:t>
+      </w:r>
+    </w:p>
+    <w:p>
+      <w:pPr>
+        <w:numPr>
+          <w:ilvl w:val="0"/>
+          <w:numId w:val="25"/>
+        </w:numPr>
+        <w:spacing w:before="100" w:beforeAutospacing="1" w:after="100" w:afterAutospacing="1"/>
+        <w:rPr>
+          <w:rFonts w:ascii="Calibri" w:hAnsi="Calibri"/>
+        </w:rPr>
+      </w:pPr>
+      <w:r>
+        <w:rPr>
+          <w:rFonts w:ascii="Calibri" w:hAnsi="Calibri"/>
+        </w:rPr>
+        <w:t>Separate the features variables from the target variable;</w:t>
+      </w:r>
+    </w:p>
+    <w:p>
+      <w:pPr>
+        <w:numPr>
+          <w:ilvl w:val="0"/>
+          <w:numId w:val="25"/>
+        </w:numPr>
+        <w:spacing w:before="100" w:beforeAutospacing="1" w:after="100" w:afterAutospacing="1"/>
+        <w:rPr>
+          <w:rFonts w:ascii="Calibri" w:hAnsi="Calibri"/>
+        </w:rPr>
+      </w:pPr>
+      <w:r>
+        <w:rPr>
+          <w:rFonts w:ascii="Calibri" w:hAnsi="Calibri"/>
+        </w:rPr>
+        <w:t>Split the data into training and test sets, with 67% train and 33% test;</w:t>
+      </w:r>
+    </w:p>
+    <w:p>
+      <w:pPr>
+        <w:numPr>
+          <w:ilvl w:val="0"/>
+          <w:numId w:val="25"/>
+        </w:numPr>
+        <w:spacing w:before="100" w:beforeAutospacing="1" w:after="100" w:afterAutospacing="1"/>
+        <w:rPr>
+          <w:rFonts w:ascii="Calibri" w:hAnsi="Calibri"/>
+        </w:rPr>
+      </w:pPr>
+      <w:r>
+        <w:rPr>
+          <w:rFonts w:ascii="Calibri" w:hAnsi="Calibri"/>
+        </w:rPr>
+        <w:t xml:space="preserve">Create pipeline with the scaler and the classifier. For the scaler, was chosen the </w:t>
+      </w:r>
+      <w:r>
+        <w:rPr>
+          <w:rFonts w:ascii="Calibri" w:hAnsi="Calibri"/>
+        </w:rPr>
+        <w:t>s</w:t>
+      </w:r>
+      <w:r>
+        <w:rPr>
+          <w:rFonts w:ascii="Calibri" w:hAnsi="Calibri"/>
+        </w:rPr>
+        <w:t>tandard</w:t>
+      </w:r>
+      <w:r>
+        <w:rPr>
+          <w:rFonts w:ascii="Calibri" w:hAnsi="Calibri"/>
+        </w:rPr>
+        <w:t xml:space="preserve"> </w:t>
+      </w:r>
+      <w:r>
+        <w:rPr>
+          <w:rFonts w:ascii="Calibri" w:hAnsi="Calibri"/>
+        </w:rPr>
+        <w:t>scaler</w:t>
+      </w:r>
+      <w:r>
+        <w:rPr>
+          <w:rFonts w:ascii="Calibri" w:hAnsi="Calibri"/>
+        </w:rPr>
+        <w:t>, that s</w:t>
+      </w:r>
+      <w:r>
+        <w:rPr>
+          <w:rFonts w:ascii="Calibri" w:hAnsi="Calibri"/>
+        </w:rPr>
+        <w:t>tandardize features by removing the mean and scaling to unit variance</w:t>
+      </w:r>
+      <w:r>
+        <w:rPr>
+          <w:rFonts w:ascii="Calibri" w:hAnsi="Calibri"/>
+        </w:rPr>
+        <w:t xml:space="preserve"> and, for classifier, were chosen </w:t>
+      </w:r>
+      <w:r>
+        <w:rPr>
+          <w:rFonts w:ascii="Calibri" w:hAnsi="Calibri"/>
+        </w:rPr>
+        <w:t>5</w:t>
+      </w:r>
+      <w:r>
+        <w:rPr>
+          <w:rFonts w:ascii="Calibri" w:hAnsi="Calibri"/>
+        </w:rPr>
+        <w:t>:</w:t>
+      </w:r>
+      <w:r>
+        <w:rPr>
+          <w:rFonts w:ascii="Calibri" w:hAnsi="Calibri"/>
+        </w:rPr>
+        <w:br/>
+        <w:t> a. Random Forest</w:t>
+      </w:r>
+      <w:r>
+        <w:rPr>
+          <w:rFonts w:ascii="Calibri" w:hAnsi="Calibri"/>
+        </w:rPr>
+        <w:br/>
+        <w:t> b. Gradient-Boosted Tree</w:t>
+      </w:r>
+      <w:r>
+        <w:rPr>
+          <w:rFonts w:ascii="Calibri" w:hAnsi="Calibri"/>
+        </w:rPr>
+        <w:br/>
+        <w:t> c. Decision Tree</w:t>
+      </w:r>
+      <w:r>
+        <w:rPr>
+          <w:rFonts w:ascii="Calibri" w:hAnsi="Calibri"/>
+        </w:rPr>
+        <w:br/>
+        <w:t> d. K-Neighbors </w:t>
+      </w:r>
+      <w:r>
+        <w:rPr>
+          <w:rFonts w:ascii="Calibri" w:hAnsi="Calibri"/>
+        </w:rPr>
+        <w:br/>
+        <w:t> e. Logistic Regression</w:t>
+      </w:r>
+    </w:p>
+    <w:p>
+      <w:pPr>
+        <w:numPr>
+          <w:ilvl w:val="0"/>
+          <w:numId w:val="25"/>
+        </w:numPr>
+        <w:spacing w:before="100" w:beforeAutospacing="1" w:after="100" w:afterAutospacing="1"/>
+        <w:rPr>
+          <w:rFonts w:ascii="Calibri" w:hAnsi="Calibri"/>
+        </w:rPr>
+      </w:pPr>
+      <w:r>
+        <w:rPr>
+          <w:rFonts w:ascii="Calibri" w:hAnsi="Calibri"/>
+        </w:rPr>
+        <w:t>Define the performance metrics to compare the model:</w:t>
+      </w:r>
+      <w:r>
+        <w:rPr>
+          <w:rFonts w:ascii="Calibri" w:hAnsi="Calibri"/>
+        </w:rPr>
+        <w:br/>
+        <w:t> a. Accuracy</w:t>
+      </w:r>
+      <w:r>
+        <w:rPr>
+          <w:rFonts w:ascii="Calibri" w:hAnsi="Calibri"/>
+        </w:rPr>
+        <w:br/>
+        <w:t> b. Area under the curve (AUC)</w:t>
+      </w:r>
+      <w:r>
+        <w:rPr>
+          <w:rFonts w:ascii="Calibri" w:hAnsi="Calibri"/>
+        </w:rPr>
+        <w:br/>
+        <w:t> c. F1-score</w:t>
+      </w:r>
+      <w:r>
+        <w:rPr>
+          <w:rFonts w:ascii="Calibri" w:hAnsi="Calibri"/>
+        </w:rPr>
+        <w:br/>
+        <w:t> d. Time to train the model</w:t>
+      </w:r>
+    </w:p>
+    <w:p>
+      <w:pPr>
+        <w:spacing w:before="100" w:beforeAutospacing="1" w:after="100" w:afterAutospacing="1"/>
+        <w:rPr>
+          <w:rFonts w:ascii="Calibri" w:hAnsi="Calibri"/>
+        </w:rPr>
+      </w:pPr>
+      <w:r>
+        <w:rPr>
+          <w:rFonts w:ascii="Calibri" w:hAnsi="Calibri"/>
+        </w:rPr>
+        <w:t>The best model should optimize the AUC metric. This metric was chosen has winning because our target variable is binary, so it’s a binary classification problem and AUC is a good way for evaluation for this type of problems.</w:t>
+      </w:r>
+    </w:p>
+    <w:p>
+      <w:pPr>
+        <w:spacing w:before="100" w:beforeAutospacing="1" w:after="100" w:afterAutospacing="1"/>
+        <w:rPr>
+          <w:rFonts w:ascii="Calibri" w:hAnsi="Calibri"/>
+        </w:rPr>
+      </w:pPr>
+      <w:r>
+        <w:rPr>
+          <w:rFonts w:ascii="Calibri" w:hAnsi="Calibri"/>
+        </w:rPr>
+        <w:t>5. Train the model and tuning hyper-parameters with grid search method</w:t>
+      </w:r>
+    </w:p>
+    <w:p>
+      <w:pPr>
+        <w:rPr>
+          <w:rFonts w:ascii="Calibri" w:hAnsi="Calibri"/>
+        </w:rPr>
+      </w:pPr>
+      <w:r>
+        <w:rPr>
+          <w:rFonts w:ascii="Calibri" w:hAnsi="Calibri"/>
+          <w:noProof/>
+        </w:rPr>
+        <w:pict>
+          <v:rect id="_x0000_i1027" alt="" style="width:451pt;height:.05pt;mso-width-percent:0;mso-height-percent:0;mso-width-percent:0;mso-height-percent:0" o:hralign="center" o:hrstd="t" o:hr="t" fillcolor="#a0a0a0" stroked="f"/>
+        </w:pict>
+      </w:r>
+    </w:p>
+    <w:p>
+      <w:pPr>
+        <w:spacing w:before="100" w:beforeAutospacing="1" w:after="100" w:afterAutospacing="1"/>
+        <w:outlineLvl w:val="2"/>
+        <w:rPr>
+          <w:rFonts w:ascii="Calibri" w:hAnsi="Calibri"/>
+          <w:b/>
+          <w:bCs/>
+          <w:sz w:val="27"/>
+          <w:szCs w:val="27"/>
+        </w:rPr>
+      </w:pPr>
+      <w:r>
+        <w:rPr>
+          <w:rFonts w:ascii="Calibri" w:hAnsi="Calibri"/>
+          <w:b/>
+          <w:bCs/>
+          <w:sz w:val="27"/>
+          <w:szCs w:val="27"/>
+        </w:rPr>
+        <w:t>4. Results</w:t>
+      </w:r>
+    </w:p>
+    <w:p>
+      <w:pPr>
+        <w:spacing w:before="100" w:beforeAutospacing="1" w:after="100" w:afterAutospacing="1"/>
+        <w:rPr>
+          <w:rFonts w:ascii="Calibri" w:hAnsi="Calibri"/>
+        </w:rPr>
+      </w:pPr>
+      <w:r>
+        <w:rPr>
+          <w:rFonts w:ascii="Calibri" w:hAnsi="Calibri"/>
+        </w:rPr>
+        <w:lastRenderedPageBreak/>
+        <w:t>As can be seen in the graphs below, the </w:t>
+      </w:r>
+      <w:r>
+        <w:rPr>
+          <w:rFonts w:ascii="Calibri" w:hAnsi="Calibri"/>
+          <w:b/>
+          <w:bCs/>
+        </w:rPr>
+        <w:t>Logistic Regression</w:t>
+      </w:r>
+      <w:r>
+        <w:rPr>
+          <w:rFonts w:ascii="Calibri" w:hAnsi="Calibri"/>
+        </w:rPr>
+        <w:t> model obtained the best results in the 4 metrics: </w:t>
+      </w:r>
+      <w:r>
+        <w:rPr>
+          <w:rFonts w:ascii="Calibri" w:hAnsi="Calibri"/>
+          <w:b/>
+          <w:bCs/>
+        </w:rPr>
+        <w:t>area under curve equal to 0.717, 0.588 of f1-score and accuracy equal to 0.801 in 5.4 seconds of execution</w:t>
+      </w:r>
+      <w:r>
+        <w:rPr>
+          <w:rFonts w:ascii="Calibri" w:hAnsi="Calibri"/>
+        </w:rPr>
+        <w:t>.</w:t>
+      </w:r>
+    </w:p>
+    <w:p>
+      <w:pPr>
+        <w:spacing w:before="100" w:beforeAutospacing="1" w:after="100" w:afterAutospacing="1"/>
+        <w:rPr>
+          <w:rFonts w:ascii="Calibri" w:hAnsi="Calibri"/>
+        </w:rPr>
+      </w:pPr>
+      <w:r>
+        <w:rPr>
+          <w:rFonts w:ascii="Calibri" w:hAnsi="Calibri"/>
+        </w:rPr>
+        <w:t>However, with the exception of the execution times, the values of the other three metrics are very identical among the 5 analyzed classifiers.</w:t>
+      </w:r>
+    </w:p>
+    <w:p>
+      <w:pPr>
+        <w:rPr>
+          <w:rFonts w:ascii="Calibri" w:hAnsi="Calibri"/>
+        </w:rPr>
+      </w:pPr>
+      <w:r>
+        <w:rPr>
+          <w:rFonts w:ascii="Calibri" w:hAnsi="Calibri"/>
+        </w:rPr>
+        <w:fldChar w:fldCharType="begin"/>
+      </w:r>
+      <w:r>
+        <w:rPr>
+          <w:rFonts w:ascii="Calibri" w:hAnsi="Calibri"/>
+        </w:rPr>
+        <w:instrText xml:space="preserve"> INCLUDEPICTURE "https://cdn-images-1.medium.com/max/1600/1*pZGhyEmi_qLY1adxP01ZMw.png" \* MERGEFORMATINET </w:instrText>
+      </w:r>
+      <w:r>
+        <w:rPr>
+          <w:rFonts w:ascii="Calibri" w:hAnsi="Calibri"/>
+        </w:rPr>
+        <w:fldChar w:fldCharType="separate"/>
+      </w:r>
+      <w:r>
+        <w:rPr>
+          <w:rFonts w:ascii="Calibri" w:hAnsi="Calibri"/>
+          <w:noProof/>
+        </w:rPr>
+        <w:drawing>
+          <wp:inline distT="0" distB="0" distL="0" distR="0">
+            <wp:extent cx="5727700" cy="3580765"/>
+            <wp:effectExtent l="0" t="0" r="0" b="0"/>
+            <wp:docPr id="9" name="Picture 9" descr="https://cdn-images-1.medium.com/max/1600/1*pZGhyEmi_qLY1adxP01ZMw.png"/>
+            <wp:cNvGraphicFramePr>
+              <a:graphicFrameLocks xmlns:a="http://schemas.openxmlformats.org/drawingml/2006/main" noChangeAspect="1"/>
+            </wp:cNvGraphicFramePr>
+            <a:graphic xmlns:a="http://schemas.openxmlformats.org/drawingml/2006/main">
+              <a:graphicData uri="http://schemas.openxmlformats.org/drawingml/2006/picture">
+                <pic:pic xmlns:pic="http://schemas.openxmlformats.org/drawingml/2006/picture">
+                  <pic:nvPicPr>
+                    <pic:cNvPr id="0" name="Picture 15" descr="https://cdn-images-1.medium.com/max/1600/1*pZGhyEmi_qLY1adxP01ZMw.png"/>
+                    <pic:cNvPicPr>
+                      <a:picLocks noChangeAspect="1" noChangeArrowheads="1"/>
+                    </pic:cNvPicPr>
+                  </pic:nvPicPr>
+                  <pic:blipFill>
+                    <a:blip r:embed="rId17" cstate="print">
+                      <a:extLst>
+                        <a:ext uri="{28A0092B-C50C-407E-A947-70E740481C1C}">
+                          <a14:useLocalDpi xmlns:a14="http://schemas.microsoft.com/office/drawing/2010/main" val="0"/>
+                        </a:ext>
+                      </a:extLst>
+                    </a:blip>
+                    <a:srcRect/>
+                    <a:stretch>
+                      <a:fillRect/>
+                    </a:stretch>
+                  </pic:blipFill>
+                  <pic:spPr bwMode="auto">
+                    <a:xfrm>
+                      <a:off x="0" y="0"/>
+                      <a:ext cx="5727700" cy="3580765"/>
+                    </a:xfrm>
+                    <a:prstGeom prst="rect">
+                      <a:avLst/>
+                    </a:prstGeom>
+                    <a:noFill/>
+                    <a:ln>
+                      <a:noFill/>
+                    </a:ln>
+                  </pic:spPr>
+                </pic:pic>
+              </a:graphicData>
+            </a:graphic>
+          </wp:inline>
+        </w:drawing>
+      </w:r>
+      <w:r>
+        <w:rPr>
+          <w:rFonts w:ascii="Calibri" w:hAnsi="Calibri"/>
+        </w:rPr>
+        <w:fldChar w:fldCharType="end"/>
+      </w:r>
+    </w:p>
+    <w:p>
+      <w:pPr>
+        <w:spacing w:before="100" w:beforeAutospacing="1" w:after="100" w:afterAutospacing="1"/>
+        <w:rPr>
+          <w:rFonts w:ascii="Calibri" w:hAnsi="Calibri"/>
+        </w:rPr>
+      </w:pPr>
+      <w:r>
+        <w:rPr>
+          <w:rFonts w:ascii="Calibri" w:hAnsi="Calibri"/>
+        </w:rPr>
+        <w:t>Finally, the importance of each feature variable was analyzed in order to understand the impact of each of them on the customer’s churn.</w:t>
+      </w:r>
+    </w:p>
+    <w:p>
+      <w:pPr>
+        <w:spacing w:before="100" w:beforeAutospacing="1" w:after="100" w:afterAutospacing="1"/>
+        <w:rPr>
+          <w:rFonts w:ascii="Calibri" w:hAnsi="Calibri"/>
+        </w:rPr>
+      </w:pPr>
+      <w:r>
+        <w:rPr>
+          <w:rFonts w:ascii="Calibri" w:hAnsi="Calibri"/>
+        </w:rPr>
+        <w:t>The first most relevant resource is the fiber optic internet. This variable indicates whether the customer has internet via optical fiber, but impacts not only the internet service as also in the television service. So, in a Telco company perspective, this service has a huge impact on the way the customer sees the company, meaning that if the internet and tv signal is bad the customer will be dissatisfied.</w:t>
+      </w:r>
+    </w:p>
+    <w:p>
+      <w:pPr>
+        <w:spacing w:before="100" w:beforeAutospacing="1" w:after="100" w:afterAutospacing="1"/>
+        <w:rPr>
+          <w:rFonts w:ascii="Calibri" w:hAnsi="Calibri"/>
+        </w:rPr>
+      </w:pPr>
+      <w:r>
+        <w:rPr>
+          <w:rFonts w:ascii="Calibri" w:hAnsi="Calibri"/>
+        </w:rPr>
+        <w:t>The second most relevant feature is the customer total charges. This variables is connected to the time the customer with the time that the customer is in the company, but also with the monthly fees paid to the company.</w:t>
+      </w:r>
+    </w:p>
+    <w:p>
+      <w:pPr>
+        <w:spacing w:before="100" w:beforeAutospacing="1" w:after="100" w:afterAutospacing="1"/>
+        <w:rPr>
+          <w:rFonts w:ascii="Calibri" w:hAnsi="Calibri"/>
+        </w:rPr>
+      </w:pPr>
+      <w:r>
+        <w:rPr>
+          <w:rFonts w:ascii="Calibri" w:hAnsi="Calibri"/>
+        </w:rPr>
+        <w:t xml:space="preserve">The third most relevant feature is the Month-to-Month contract and this one is </w:t>
+      </w:r>
+      <w:proofErr w:type="spellStart"/>
+      <w:r>
+        <w:rPr>
+          <w:rFonts w:ascii="Calibri" w:hAnsi="Calibri"/>
+        </w:rPr>
+        <w:t>a</w:t>
+      </w:r>
+      <w:proofErr w:type="spellEnd"/>
+      <w:r>
+        <w:rPr>
+          <w:rFonts w:ascii="Calibri" w:hAnsi="Calibri"/>
+        </w:rPr>
+        <w:t xml:space="preserve"> easy one, because with a possibility of staying with the company must longer with the other two types of contracts, if the customer chooses this one, is a good indicator that the customer doesn’t have intentions to stay in the company for a long time.</w:t>
+      </w:r>
+      <w:r>
+        <w:rPr>
+          <w:rFonts w:ascii="Calibri" w:hAnsi="Calibri"/>
+        </w:rPr>
+        <w:t xml:space="preserve"> </w:t>
+      </w:r>
+      <w:r>
+        <w:rPr>
+          <w:rFonts w:ascii="Calibri" w:hAnsi="Calibri"/>
+        </w:rPr>
+        <w:t>This variable can be seen as an engagement metric.</w:t>
+      </w:r>
+    </w:p>
+    <w:p>
+      <w:pPr>
+        <w:rPr>
+          <w:rFonts w:ascii="Calibri" w:hAnsi="Calibri"/>
+        </w:rPr>
+      </w:pPr>
+      <w:r>
+        <w:rPr>
+          <w:rFonts w:ascii="Calibri" w:hAnsi="Calibri"/>
+        </w:rPr>
+        <w:lastRenderedPageBreak/>
+        <w:fldChar w:fldCharType="begin"/>
+      </w:r>
+      <w:r>
+        <w:rPr>
+          <w:rFonts w:ascii="Calibri" w:hAnsi="Calibri"/>
+        </w:rPr>
+        <w:instrText xml:space="preserve"> INCLUDEPICTURE "https://cdn-images-1.medium.com/max/1600/1*yyt8NxjJUtPMGFPKAd13TQ.png" \* MERGEFORMATINET </w:instrText>
+      </w:r>
+      <w:r>
+        <w:rPr>
+          <w:rFonts w:ascii="Calibri" w:hAnsi="Calibri"/>
+        </w:rPr>
+        <w:fldChar w:fldCharType="separate"/>
+      </w:r>
+      <w:r>
+        <w:rPr>
+          <w:rFonts w:ascii="Calibri" w:hAnsi="Calibri"/>
+          <w:noProof/>
+        </w:rPr>
+        <w:drawing>
+          <wp:inline distT="0" distB="0" distL="0" distR="0">
+            <wp:extent cx="5727700" cy="5013325"/>
+            <wp:effectExtent l="0" t="0" r="0" b="0"/>
+            <wp:docPr id="8" name="Picture 8" descr="https://cdn-images-1.medium.com/max/1600/1*yyt8NxjJUtPMGFPKAd13TQ.png"/>
+            <wp:cNvGraphicFramePr>
+              <a:graphicFrameLocks xmlns:a="http://schemas.openxmlformats.org/drawingml/2006/main" noChangeAspect="1"/>
+            </wp:cNvGraphicFramePr>
+            <a:graphic xmlns:a="http://schemas.openxmlformats.org/drawingml/2006/main">
+              <a:graphicData uri="http://schemas.openxmlformats.org/drawingml/2006/picture">
+                <pic:pic xmlns:pic="http://schemas.openxmlformats.org/drawingml/2006/picture">
+                  <pic:nvPicPr>
+                    <pic:cNvPr id="0" name="Picture 16" descr="https://cdn-images-1.medium.com/max/1600/1*yyt8NxjJUtPMGFPKAd13TQ.png"/>
+                    <pic:cNvPicPr>
+                      <a:picLocks noChangeAspect="1" noChangeArrowheads="1"/>
+                    </pic:cNvPicPr>
+                  </pic:nvPicPr>
+                  <pic:blipFill>
+                    <a:blip r:embed="rId18">
+                      <a:extLst>
+                        <a:ext uri="{28A0092B-C50C-407E-A947-70E740481C1C}">
+                          <a14:useLocalDpi xmlns:a14="http://schemas.microsoft.com/office/drawing/2010/main" val="0"/>
+                        </a:ext>
+                      </a:extLst>
+                    </a:blip>
+                    <a:srcRect/>
+                    <a:stretch>
+                      <a:fillRect/>
+                    </a:stretch>
+                  </pic:blipFill>
+                  <pic:spPr bwMode="auto">
+                    <a:xfrm>
+                      <a:off x="0" y="0"/>
+                      <a:ext cx="5727700" cy="5013325"/>
+                    </a:xfrm>
+                    <a:prstGeom prst="rect">
+                      <a:avLst/>
+                    </a:prstGeom>
+                    <a:noFill/>
+                    <a:ln>
+                      <a:noFill/>
+                    </a:ln>
+                  </pic:spPr>
+                </pic:pic>
+              </a:graphicData>
+            </a:graphic>
+          </wp:inline>
+        </w:drawing>
+      </w:r>
+      <w:r>
+        <w:rPr>
+          <w:rFonts w:ascii="Calibri" w:hAnsi="Calibri"/>
+        </w:rPr>
+        <w:fldChar w:fldCharType="end"/>
+      </w:r>
+    </w:p>
+    <w:p>
+      <w:pPr>
+        <w:rPr>
+          <w:rFonts w:ascii="Calibri" w:hAnsi="Calibri"/>
+        </w:rPr>
+      </w:pPr>
+      <w:r>
+        <w:rPr>
+          <w:rFonts w:ascii="Calibri" w:hAnsi="Calibri"/>
+          <w:noProof/>
+        </w:rPr>
+        <w:pict>
+          <v:rect id="_x0000_i1026" alt="" style="width:451pt;height:.05pt;mso-width-percent:0;mso-height-percent:0;mso-width-percent:0;mso-height-percent:0" o:hralign="center" o:hrstd="t" o:hr="t" fillcolor="#a0a0a0" stroked="f"/>
+        </w:pict>
+      </w:r>
+    </w:p>
+    <w:p>
+      <w:pPr>
+        <w:spacing w:before="100" w:beforeAutospacing="1" w:after="100" w:afterAutospacing="1"/>
+        <w:outlineLvl w:val="2"/>
+        <w:rPr>
+          <w:rFonts w:ascii="Calibri" w:hAnsi="Calibri"/>
+          <w:b/>
+          <w:bCs/>
+          <w:sz w:val="27"/>
+          <w:szCs w:val="27"/>
+        </w:rPr>
+      </w:pPr>
+      <w:r>
+        <w:rPr>
+          <w:rFonts w:ascii="Calibri" w:hAnsi="Calibri"/>
+          <w:b/>
+          <w:bCs/>
+          <w:sz w:val="27"/>
+          <w:szCs w:val="27"/>
+        </w:rPr>
+        <w:t>Conclusions</w:t>
+      </w:r>
+    </w:p>
+    <w:p>
+      <w:pPr>
+        <w:spacing w:before="100" w:beforeAutospacing="1" w:after="100" w:afterAutospacing="1"/>
+        <w:rPr>
+          <w:rFonts w:ascii="Calibri" w:hAnsi="Calibri"/>
+        </w:rPr>
+      </w:pPr>
+      <w:r>
+        <w:rPr>
+          <w:rFonts w:ascii="Calibri" w:hAnsi="Calibri"/>
+        </w:rPr>
+        <w:t>The objective of this project was to predict the churn of customers based on demographic, services and account data.</w:t>
+      </w:r>
+    </w:p>
+    <w:p>
+      <w:pPr>
+        <w:spacing w:before="100" w:beforeAutospacing="1" w:after="100" w:afterAutospacing="1"/>
+        <w:rPr>
+          <w:rFonts w:ascii="Calibri" w:hAnsi="Calibri"/>
+        </w:rPr>
+      </w:pPr>
+      <w:r>
+        <w:rPr>
+          <w:rFonts w:ascii="Calibri" w:hAnsi="Calibri"/>
+        </w:rPr>
+        <w:t>Some exploratory data analysis was done to understand which variables could have an impact on the churn event. After exploring the data, the columns of interest were transformed into numerical or binary columns to be used in the modeling phase.</w:t>
+      </w:r>
+    </w:p>
+    <w:p>
+      <w:pPr>
+        <w:spacing w:before="100" w:beforeAutospacing="1" w:after="100" w:afterAutospacing="1"/>
+        <w:rPr>
+          <w:rFonts w:ascii="Calibri" w:hAnsi="Calibri"/>
+        </w:rPr>
+      </w:pPr>
+      <w:r>
+        <w:rPr>
+          <w:rFonts w:ascii="Calibri" w:hAnsi="Calibri"/>
+        </w:rPr>
+        <w:t>The dataset was divided into training and testing, in the proportion 67% and 33%, respectively, and 5 classification models were trained and the hyper-parameters where adjusted using Grid Search.</w:t>
+      </w:r>
+    </w:p>
+    <w:p>
+      <w:pPr>
+        <w:spacing w:before="100" w:beforeAutospacing="1" w:after="100" w:afterAutospacing="1"/>
+        <w:rPr>
+          <w:rFonts w:ascii="Calibri" w:hAnsi="Calibri"/>
+        </w:rPr>
+      </w:pPr>
+      <w:r>
+        <w:rPr>
+          <w:rFonts w:ascii="Calibri" w:hAnsi="Calibri"/>
+        </w:rPr>
+        <w:t>Finally, the model that showed the best results for predicting churn was the Logistic Regression, with an AUC of 0.717. This model obtained the highest scores in all 4 metrics chosen.</w:t>
+      </w:r>
+    </w:p>
+    <w:p>
+      <w:pPr>
+        <w:spacing w:before="100" w:beforeAutospacing="1" w:after="100" w:afterAutospacing="1"/>
+        <w:outlineLvl w:val="3"/>
+        <w:rPr>
+          <w:rFonts w:ascii="Calibri" w:hAnsi="Calibri"/>
+          <w:b/>
+          <w:bCs/>
+        </w:rPr>
+      </w:pPr>
+      <w:r>
+        <w:rPr>
+          <w:rFonts w:ascii="Calibri" w:hAnsi="Calibri"/>
+          <w:b/>
+          <w:bCs/>
+        </w:rPr>
+        <w:t>Future work</w:t>
+      </w:r>
+    </w:p>
+    <w:p>
+      <w:pPr>
+        <w:numPr>
+          <w:ilvl w:val="0"/>
+          <w:numId w:val="26"/>
+        </w:numPr>
+        <w:spacing w:before="100" w:beforeAutospacing="1" w:after="100" w:afterAutospacing="1"/>
+        <w:rPr>
+          <w:rFonts w:ascii="Calibri" w:hAnsi="Calibri"/>
+        </w:rPr>
+      </w:pPr>
+      <w:r>
+        <w:rPr>
+          <w:rFonts w:ascii="Calibri" w:hAnsi="Calibri"/>
+        </w:rPr>
+        <w:lastRenderedPageBreak/>
+        <w:t>Work with a larger data set to train the model on a larger sample;</w:t>
+      </w:r>
+    </w:p>
+    <w:p>
+      <w:pPr>
+        <w:numPr>
+          <w:ilvl w:val="0"/>
+          <w:numId w:val="26"/>
+        </w:numPr>
+        <w:spacing w:before="100" w:beforeAutospacing="1" w:after="100" w:afterAutospacing="1"/>
+        <w:rPr>
+          <w:rFonts w:ascii="Calibri" w:hAnsi="Calibri"/>
+        </w:rPr>
+      </w:pPr>
+      <w:r>
+        <w:rPr>
+          <w:rFonts w:ascii="Calibri" w:hAnsi="Calibri"/>
+        </w:rPr>
+        <w:t>Explore other models, such as Support Vector Classification (SVC);</w:t>
+      </w:r>
+    </w:p>
+    <w:p>
+      <w:pPr>
+        <w:numPr>
+          <w:ilvl w:val="0"/>
+          <w:numId w:val="26"/>
+        </w:numPr>
+        <w:spacing w:before="100" w:beforeAutospacing="1" w:after="100" w:afterAutospacing="1"/>
+        <w:rPr>
+          <w:rFonts w:ascii="Calibri" w:hAnsi="Calibri"/>
+        </w:rPr>
+      </w:pPr>
+      <w:r>
+        <w:rPr>
+          <w:rFonts w:ascii="Calibri" w:hAnsi="Calibri"/>
+        </w:rPr>
+        <w:t>Treat numeric columns, such as monthly charges and total charges, in another way, for example grouping the several values.</w:t>
+      </w:r>
+      <w:bookmarkStart w:id="0" w:name="_GoBack"/>
+      <w:bookmarkEnd w:id="0"/>
+    </w:p>
+    <w:p>
+      <w:pPr>
+        <w:rPr>
+          <w:rFonts w:ascii="Calibri" w:hAnsi="Calibri"/>
+        </w:rPr>
+      </w:pPr>
+      <w:r>
+        <w:rPr>
+          <w:rFonts w:ascii="Calibri" w:hAnsi="Calibri"/>
+          <w:noProof/>
+        </w:rPr>
+        <w:pict>
+          <v:rect id="_x0000_i1025" alt="" style="width:451pt;height:.05pt;mso-width-percent:0;mso-height-percent:0;mso-width-percent:0;mso-height-percent:0" o:hralign="center" o:hrstd="t" o:hr="t" fillcolor="#a0a0a0" stroked="f"/>
+        </w:pict>
+      </w:r>
+    </w:p>
+    <w:p>
+      <w:pPr>
+        <w:spacing w:before="100" w:beforeAutospacing="1" w:after="100" w:afterAutospacing="1"/>
+        <w:outlineLvl w:val="2"/>
+        <w:rPr>
+          <w:rFonts w:ascii="Calibri" w:hAnsi="Calibri"/>
+          <w:b/>
+          <w:bCs/>
+          <w:sz w:val="27"/>
+          <w:szCs w:val="27"/>
+        </w:rPr>
+      </w:pPr>
+      <w:r>
+        <w:rPr>
+          <w:rFonts w:ascii="Calibri" w:hAnsi="Calibri"/>
+          <w:b/>
+          <w:bCs/>
+          <w:sz w:val="27"/>
+          <w:szCs w:val="27"/>
+        </w:rPr>
+        <w:t>References</w:t>
+      </w:r>
+    </w:p>
+    <w:p>
+      <w:pPr>
+        <w:spacing w:before="100" w:beforeAutospacing="1" w:after="100" w:afterAutospacing="1"/>
+        <w:rPr>
+          <w:rFonts w:ascii="Calibri" w:hAnsi="Calibri"/>
+        </w:rPr>
+      </w:pPr>
+      <w:r>
+        <w:rPr>
+          <w:rFonts w:ascii="Calibri" w:hAnsi="Calibri"/>
+        </w:rPr>
+        <w:t>Dataset</w:t>
+      </w:r>
+      <w:r>
+        <w:rPr>
+          <w:rFonts w:ascii="Calibri" w:hAnsi="Calibri"/>
+        </w:rPr>
+        <w:br/>
+      </w:r>
+      <w:hyperlink r:id="rId19" w:tgtFrame="_blank" w:history="1">
+        <w:r>
+          <w:rPr>
+            <w:rFonts w:ascii="Calibri" w:hAnsi="Calibri"/>
+            <w:color w:val="0000FF"/>
+            <w:u w:val="single"/>
+          </w:rPr>
+          <w:t>https://www.kaggle.com/blastchar/telco-customer-churn</w:t>
+        </w:r>
+      </w:hyperlink>
+    </w:p>
+    <w:p>
+      <w:pPr>
+        <w:jc w:val="both"/>
+        <w:rPr>
+          <w:rFonts w:ascii="Calibri" w:hAnsi="Calibri"/>
           <w:sz w:val="22"/>
           <w:szCs w:val="22"/>
         </w:rPr>
@@ -938,6 +3252,121 @@
 <file path=word/numbering.xml><?xml version="1.0" encoding="utf-8"?>
 <w:numbering xmlns:wpc="http://schemas.microsoft.com/office/word/2010/wordprocessingCanvas" xmlns:cx="http://schemas.microsoft.com/office/drawing/2014/chartex" xmlns:cx1="http://schemas.microsoft.com/office/drawing/2015/9/8/chartex" xmlns:cx2="http://schemas.microsoft.com/office/drawing/2015/10/21/chartex" xmlns:cx3="http://schemas.microsoft.com/office/drawing/2016/5/9/chartex" xmlns:cx4="http://schemas.microsoft.com/office/drawing/2016/5/10/chartex" xmlns:cx5="http://schemas.microsoft.com/office/drawing/2016/5/11/chartex" xmlns:cx6="http://schemas.microsoft.com/office/drawing/2016/5/12/chartex" xmlns:cx7="http://schemas.microsoft.com/office/drawing/2016/5/13/chartex" xmlns:cx8="http://schemas.microsoft.com/office/drawing/2016/5/14/chartex" xmlns:mc="http://schemas.openxmlformats.org/markup-compatibility/2006" xmlns:aink="http://schemas.microsoft.com/office/drawing/2016/ink" xmlns:am3d="http://schemas.microsoft.com/office/drawing/2017/model3d" xmlns:o="urn:schemas-microsoft-com:office:office" xmlns:r="http://schemas.openxmlformats.org/officeDocument/2006/relationships" xmlns:m="http://schemas.openxmlformats.org/officeDocument/2006/math" xmlns:v="urn:schemas-microsoft-com:vml" xmlns:wp14="http://schemas.microsoft.com/office/word/2010/wordprocessingDrawing" xmlns:wp="http://schemas.openxmlformats.org/drawingml/2006/wordprocessingDrawing" xmlns:w10="urn:schemas-microsoft-com:office:word" xmlns:w="http://schemas.openxmlformats.org/wordprocessingml/2006/main" xmlns:w14="http://schemas.microsoft.com/office/word/2010/wordml" xmlns:w15="http://schemas.microsoft.com/office/word/2012/wordml" xmlns:w16cid="http://schemas.microsoft.com/office/word/2016/wordml/cid" xmlns:w16se="http://schemas.microsoft.com/office/word/2015/wordml/symex" xmlns:wpg="http://schemas.microsoft.com/office/word/2010/wordprocessingGroup" xmlns:wpi="http://schemas.microsoft.com/office/word/2010/wordprocessingInk" xmlns:wne="http://schemas.microsoft.com/office/word/2006/wordml" xmlns:wps="http://schemas.microsoft.com/office/word/2010/wordprocessingShape" mc:Ignorable="w14 w15 w16se w16cid wp14">
   <w:abstractNum w:abstractNumId="0" w15:restartNumberingAfterBreak="0">
+    <w:nsid w:val="005E4C70"/>
+    <w:multiLevelType w:val="hybridMultilevel"/>
+    <w:tmpl w:val="9F7269D4"/>
+    <w:lvl w:ilvl="0" w:tplc="08160001">
+      <w:start w:val="1"/>
+      <w:numFmt w:val="bullet"/>
+      <w:lvlText w:val=""/>
+      <w:lvlJc w:val="left"/>
+      <w:pPr>
+        <w:ind w:left="420" w:hanging="360"/>
+      </w:pPr>
+      <w:rPr>
+        <w:rFonts w:ascii="Symbol" w:hAnsi="Symbol" w:hint="default"/>
+        <w:color w:val="5F6368"/>
+        <w:sz w:val="18"/>
+      </w:rPr>
+    </w:lvl>
+    <w:lvl w:ilvl="1" w:tplc="04090003" w:tentative="1">
+      <w:start w:val="1"/>
+      <w:numFmt w:val="bullet"/>
+      <w:lvlText w:val="o"/>
+      <w:lvlJc w:val="left"/>
+      <w:pPr>
+        <w:ind w:left="1440" w:hanging="360"/>
+      </w:pPr>
+      <w:rPr>
+        <w:rFonts w:ascii="Courier New" w:hAnsi="Courier New" w:cs="Courier New" w:hint="default"/>
+      </w:rPr>
+    </w:lvl>
+    <w:lvl w:ilvl="2" w:tplc="04090005" w:tentative="1">
+      <w:start w:val="1"/>
+      <w:numFmt w:val="bullet"/>
+      <w:lvlText w:val=""/>
+      <w:lvlJc w:val="left"/>
+      <w:pPr>
+        <w:ind w:left="2160" w:hanging="360"/>
+      </w:pPr>
+      <w:rPr>
+        <w:rFonts w:ascii="Wingdings" w:hAnsi="Wingdings" w:hint="default"/>
+      </w:rPr>
+    </w:lvl>
+    <w:lvl w:ilvl="3" w:tplc="04090001" w:tentative="1">
+      <w:start w:val="1"/>
+      <w:numFmt w:val="bullet"/>
+      <w:lvlText w:val=""/>
+      <w:lvlJc w:val="left"/>
+      <w:pPr>
+        <w:ind w:left="2880" w:hanging="360"/>
+      </w:pPr>
+      <w:rPr>
+        <w:rFonts w:ascii="Symbol" w:hAnsi="Symbol" w:hint="default"/>
+      </w:rPr>
+    </w:lvl>
+    <w:lvl w:ilvl="4" w:tplc="04090003" w:tentative="1">
+      <w:start w:val="1"/>
+      <w:numFmt w:val="bullet"/>
+      <w:lvlText w:val="o"/>
+      <w:lvlJc w:val="left"/>
+      <w:pPr>
+        <w:ind w:left="3600" w:hanging="360"/>
+      </w:pPr>
+      <w:rPr>
+        <w:rFonts w:ascii="Courier New" w:hAnsi="Courier New" w:cs="Courier New" w:hint="default"/>
+      </w:rPr>
+    </w:lvl>
+    <w:lvl w:ilvl="5" w:tplc="04090005" w:tentative="1">
+      <w:start w:val="1"/>
+      <w:numFmt w:val="bullet"/>
+      <w:lvlText w:val=""/>
+      <w:lvlJc w:val="left"/>
+      <w:pPr>
+        <w:ind w:left="4320" w:hanging="360"/>
+      </w:pPr>
+      <w:rPr>
+        <w:rFonts w:ascii="Wingdings" w:hAnsi="Wingdings" w:hint="default"/>
+      </w:rPr>
+    </w:lvl>
+    <w:lvl w:ilvl="6" w:tplc="04090001" w:tentative="1">
+      <w:start w:val="1"/>
+      <w:numFmt w:val="bullet"/>
+      <w:lvlText w:val=""/>
+      <w:lvlJc w:val="left"/>
+      <w:pPr>
+        <w:ind w:left="5040" w:hanging="360"/>
+      </w:pPr>
+      <w:rPr>
+        <w:rFonts w:ascii="Symbol" w:hAnsi="Symbol" w:hint="default"/>
+      </w:rPr>
+    </w:lvl>
+    <w:lvl w:ilvl="7" w:tplc="04090003" w:tentative="1">
+      <w:start w:val="1"/>
+      <w:numFmt w:val="bullet"/>
+      <w:lvlText w:val="o"/>
+      <w:lvlJc w:val="left"/>
+      <w:pPr>
+        <w:ind w:left="5760" w:hanging="360"/>
+      </w:pPr>
+      <w:rPr>
+        <w:rFonts w:ascii="Courier New" w:hAnsi="Courier New" w:cs="Courier New" w:hint="default"/>
+      </w:rPr>
+    </w:lvl>
+    <w:lvl w:ilvl="8" w:tplc="04090005" w:tentative="1">
+      <w:start w:val="1"/>
+      <w:numFmt w:val="bullet"/>
+      <w:lvlText w:val=""/>
+      <w:lvlJc w:val="left"/>
+      <w:pPr>
+        <w:ind w:left="6480" w:hanging="360"/>
+      </w:pPr>
+      <w:rPr>
+        <w:rFonts w:ascii="Wingdings" w:hAnsi="Wingdings" w:hint="default"/>
+      </w:rPr>
+    </w:lvl>
+  </w:abstractNum>
+  <w:abstractNum w:abstractNumId="1" w15:restartNumberingAfterBreak="0">
     <w:nsid w:val="007C4923"/>
     <w:multiLevelType w:val="hybridMultilevel"/>
     <w:tmpl w:val="4F503816"/>
@@ -1051,7 +3480,1974 @@
       </w:rPr>
     </w:lvl>
   </w:abstractNum>
-  <w:abstractNum w:abstractNumId="1" w15:restartNumberingAfterBreak="0">
+  <w:abstractNum w:abstractNumId="2" w15:restartNumberingAfterBreak="0">
+    <w:nsid w:val="021341D0"/>
+    <w:multiLevelType w:val="multilevel"/>
+    <w:tmpl w:val="00F89818"/>
+    <w:lvl w:ilvl="0">
+      <w:start w:val="1"/>
+      <w:numFmt w:val="decimal"/>
+      <w:lvlText w:val="%1."/>
+      <w:lvlJc w:val="left"/>
+      <w:pPr>
+        <w:tabs>
+          <w:tab w:val="num" w:pos="720"/>
+        </w:tabs>
+        <w:ind w:left="720" w:hanging="360"/>
+      </w:pPr>
+    </w:lvl>
+    <w:lvl w:ilvl="1" w:tentative="1">
+      <w:start w:val="1"/>
+      <w:numFmt w:val="decimal"/>
+      <w:lvlText w:val="%2."/>
+      <w:lvlJc w:val="left"/>
+      <w:pPr>
+        <w:tabs>
+          <w:tab w:val="num" w:pos="1440"/>
+        </w:tabs>
+        <w:ind w:left="1440" w:hanging="360"/>
+      </w:pPr>
+    </w:lvl>
+    <w:lvl w:ilvl="2" w:tentative="1">
+      <w:start w:val="1"/>
+      <w:numFmt w:val="decimal"/>
+      <w:lvlText w:val="%3."/>
+      <w:lvlJc w:val="left"/>
+      <w:pPr>
+        <w:tabs>
+          <w:tab w:val="num" w:pos="2160"/>
+        </w:tabs>
+        <w:ind w:left="2160" w:hanging="360"/>
+      </w:pPr>
+    </w:lvl>
+    <w:lvl w:ilvl="3" w:tentative="1">
+      <w:start w:val="1"/>
+      <w:numFmt w:val="decimal"/>
+      <w:lvlText w:val="%4."/>
+      <w:lvlJc w:val="left"/>
+      <w:pPr>
+        <w:tabs>
+          <w:tab w:val="num" w:pos="2880"/>
+        </w:tabs>
+        <w:ind w:left="2880" w:hanging="360"/>
+      </w:pPr>
+    </w:lvl>
+    <w:lvl w:ilvl="4" w:tentative="1">
+      <w:start w:val="1"/>
+      <w:numFmt w:val="decimal"/>
+      <w:lvlText w:val="%5."/>
+      <w:lvlJc w:val="left"/>
+      <w:pPr>
+        <w:tabs>
+          <w:tab w:val="num" w:pos="3600"/>
+        </w:tabs>
+        <w:ind w:left="3600" w:hanging="360"/>
+      </w:pPr>
+    </w:lvl>
+    <w:lvl w:ilvl="5" w:tentative="1">
+      <w:start w:val="1"/>
+      <w:numFmt w:val="decimal"/>
+      <w:lvlText w:val="%6."/>
+      <w:lvlJc w:val="left"/>
+      <w:pPr>
+        <w:tabs>
+          <w:tab w:val="num" w:pos="4320"/>
+        </w:tabs>
+        <w:ind w:left="4320" w:hanging="360"/>
+      </w:pPr>
+    </w:lvl>
+    <w:lvl w:ilvl="6" w:tentative="1">
+      <w:start w:val="1"/>
+      <w:numFmt w:val="decimal"/>
+      <w:lvlText w:val="%7."/>
+      <w:lvlJc w:val="left"/>
+      <w:pPr>
+        <w:tabs>
+          <w:tab w:val="num" w:pos="5040"/>
+        </w:tabs>
+        <w:ind w:left="5040" w:hanging="360"/>
+      </w:pPr>
+    </w:lvl>
+    <w:lvl w:ilvl="7" w:tentative="1">
+      <w:start w:val="1"/>
+      <w:numFmt w:val="decimal"/>
+      <w:lvlText w:val="%8."/>
+      <w:lvlJc w:val="left"/>
+      <w:pPr>
+        <w:tabs>
+          <w:tab w:val="num" w:pos="5760"/>
+        </w:tabs>
+        <w:ind w:left="5760" w:hanging="360"/>
+      </w:pPr>
+    </w:lvl>
+    <w:lvl w:ilvl="8" w:tentative="1">
+      <w:start w:val="1"/>
+      <w:numFmt w:val="decimal"/>
+      <w:lvlText w:val="%9."/>
+      <w:lvlJc w:val="left"/>
+      <w:pPr>
+        <w:tabs>
+          <w:tab w:val="num" w:pos="6480"/>
+        </w:tabs>
+        <w:ind w:left="6480" w:hanging="360"/>
+      </w:pPr>
+    </w:lvl>
+  </w:abstractNum>
+  <w:abstractNum w:abstractNumId="3" w15:restartNumberingAfterBreak="0">
+    <w:nsid w:val="04781434"/>
+    <w:multiLevelType w:val="multilevel"/>
+    <w:tmpl w:val="90020C58"/>
+    <w:lvl w:ilvl="0">
+      <w:start w:val="1"/>
+      <w:numFmt w:val="bullet"/>
+      <w:lvlText w:val=""/>
+      <w:lvlJc w:val="left"/>
+      <w:pPr>
+        <w:tabs>
+          <w:tab w:val="num" w:pos="720"/>
+        </w:tabs>
+        <w:ind w:left="720" w:hanging="360"/>
+      </w:pPr>
+      <w:rPr>
+        <w:rFonts w:ascii="Symbol" w:hAnsi="Symbol" w:hint="default"/>
+        <w:sz w:val="20"/>
+      </w:rPr>
+    </w:lvl>
+    <w:lvl w:ilvl="1" w:tentative="1">
+      <w:start w:val="1"/>
+      <w:numFmt w:val="bullet"/>
+      <w:lvlText w:val="o"/>
+      <w:lvlJc w:val="left"/>
+      <w:pPr>
+        <w:tabs>
+          <w:tab w:val="num" w:pos="1440"/>
+        </w:tabs>
+        <w:ind w:left="1440" w:hanging="360"/>
+      </w:pPr>
+      <w:rPr>
+        <w:rFonts w:ascii="Courier New" w:hAnsi="Courier New" w:hint="default"/>
+        <w:sz w:val="20"/>
+      </w:rPr>
+    </w:lvl>
+    <w:lvl w:ilvl="2" w:tentative="1">
+      <w:start w:val="1"/>
+      <w:numFmt w:val="bullet"/>
+      <w:lvlText w:val=""/>
+      <w:lvlJc w:val="left"/>
+      <w:pPr>
+        <w:tabs>
+          <w:tab w:val="num" w:pos="2160"/>
+        </w:tabs>
+        <w:ind w:left="2160" w:hanging="360"/>
+      </w:pPr>
+      <w:rPr>
+        <w:rFonts w:ascii="Wingdings" w:hAnsi="Wingdings" w:hint="default"/>
+        <w:sz w:val="20"/>
+      </w:rPr>
+    </w:lvl>
+    <w:lvl w:ilvl="3" w:tentative="1">
+      <w:start w:val="1"/>
+      <w:numFmt w:val="bullet"/>
+      <w:lvlText w:val=""/>
+      <w:lvlJc w:val="left"/>
+      <w:pPr>
+        <w:tabs>
+          <w:tab w:val="num" w:pos="2880"/>
+        </w:tabs>
+        <w:ind w:left="2880" w:hanging="360"/>
+      </w:pPr>
+      <w:rPr>
+        <w:rFonts w:ascii="Wingdings" w:hAnsi="Wingdings" w:hint="default"/>
+        <w:sz w:val="20"/>
+      </w:rPr>
+    </w:lvl>
+    <w:lvl w:ilvl="4" w:tentative="1">
+      <w:start w:val="1"/>
+      <w:numFmt w:val="bullet"/>
+      <w:lvlText w:val=""/>
+      <w:lvlJc w:val="left"/>
+      <w:pPr>
+        <w:tabs>
+          <w:tab w:val="num" w:pos="3600"/>
+        </w:tabs>
+        <w:ind w:left="3600" w:hanging="360"/>
+      </w:pPr>
+      <w:rPr>
+        <w:rFonts w:ascii="Wingdings" w:hAnsi="Wingdings" w:hint="default"/>
+        <w:sz w:val="20"/>
+      </w:rPr>
+    </w:lvl>
+    <w:lvl w:ilvl="5" w:tentative="1">
+      <w:start w:val="1"/>
+      <w:numFmt w:val="bullet"/>
+      <w:lvlText w:val=""/>
+      <w:lvlJc w:val="left"/>
+      <w:pPr>
+        <w:tabs>
+          <w:tab w:val="num" w:pos="4320"/>
+        </w:tabs>
+        <w:ind w:left="4320" w:hanging="360"/>
+      </w:pPr>
+      <w:rPr>
+        <w:rFonts w:ascii="Wingdings" w:hAnsi="Wingdings" w:hint="default"/>
+        <w:sz w:val="20"/>
+      </w:rPr>
+    </w:lvl>
+    <w:lvl w:ilvl="6" w:tentative="1">
+      <w:start w:val="1"/>
+      <w:numFmt w:val="bullet"/>
+      <w:lvlText w:val=""/>
+      <w:lvlJc w:val="left"/>
+      <w:pPr>
+        <w:tabs>
+          <w:tab w:val="num" w:pos="5040"/>
+        </w:tabs>
+        <w:ind w:left="5040" w:hanging="360"/>
+      </w:pPr>
+      <w:rPr>
+        <w:rFonts w:ascii="Wingdings" w:hAnsi="Wingdings" w:hint="default"/>
+        <w:sz w:val="20"/>
+      </w:rPr>
+    </w:lvl>
+    <w:lvl w:ilvl="7" w:tentative="1">
+      <w:start w:val="1"/>
+      <w:numFmt w:val="bullet"/>
+      <w:lvlText w:val=""/>
+      <w:lvlJc w:val="left"/>
+      <w:pPr>
+        <w:tabs>
+          <w:tab w:val="num" w:pos="5760"/>
+        </w:tabs>
+        <w:ind w:left="5760" w:hanging="360"/>
+      </w:pPr>
+      <w:rPr>
+        <w:rFonts w:ascii="Wingdings" w:hAnsi="Wingdings" w:hint="default"/>
+        <w:sz w:val="20"/>
+      </w:rPr>
+    </w:lvl>
+    <w:lvl w:ilvl="8" w:tentative="1">
+      <w:start w:val="1"/>
+      <w:numFmt w:val="bullet"/>
+      <w:lvlText w:val=""/>
+      <w:lvlJc w:val="left"/>
+      <w:pPr>
+        <w:tabs>
+          <w:tab w:val="num" w:pos="6480"/>
+        </w:tabs>
+        <w:ind w:left="6480" w:hanging="360"/>
+      </w:pPr>
+      <w:rPr>
+        <w:rFonts w:ascii="Wingdings" w:hAnsi="Wingdings" w:hint="default"/>
+        <w:sz w:val="20"/>
+      </w:rPr>
+    </w:lvl>
+  </w:abstractNum>
+  <w:abstractNum w:abstractNumId="4" w15:restartNumberingAfterBreak="0">
+    <w:nsid w:val="06941427"/>
+    <w:multiLevelType w:val="hybridMultilevel"/>
+    <w:tmpl w:val="8432D06C"/>
+    <w:lvl w:ilvl="0" w:tplc="08160001">
+      <w:start w:val="1"/>
+      <w:numFmt w:val="bullet"/>
+      <w:lvlText w:val=""/>
+      <w:lvlJc w:val="left"/>
+      <w:pPr>
+        <w:ind w:left="420" w:hanging="360"/>
+      </w:pPr>
+      <w:rPr>
+        <w:rFonts w:ascii="Symbol" w:hAnsi="Symbol" w:hint="default"/>
+      </w:rPr>
+    </w:lvl>
+    <w:lvl w:ilvl="1" w:tplc="04090003" w:tentative="1">
+      <w:start w:val="1"/>
+      <w:numFmt w:val="bullet"/>
+      <w:lvlText w:val="o"/>
+      <w:lvlJc w:val="left"/>
+      <w:pPr>
+        <w:ind w:left="1140" w:hanging="360"/>
+      </w:pPr>
+      <w:rPr>
+        <w:rFonts w:ascii="Courier New" w:hAnsi="Courier New" w:cs="Courier New" w:hint="default"/>
+      </w:rPr>
+    </w:lvl>
+    <w:lvl w:ilvl="2" w:tplc="04090005">
+      <w:start w:val="1"/>
+      <w:numFmt w:val="bullet"/>
+      <w:lvlText w:val=""/>
+      <w:lvlJc w:val="left"/>
+      <w:pPr>
+        <w:ind w:left="1860" w:hanging="360"/>
+      </w:pPr>
+      <w:rPr>
+        <w:rFonts w:ascii="Wingdings" w:hAnsi="Wingdings" w:hint="default"/>
+      </w:rPr>
+    </w:lvl>
+    <w:lvl w:ilvl="3" w:tplc="04090001" w:tentative="1">
+      <w:start w:val="1"/>
+      <w:numFmt w:val="bullet"/>
+      <w:lvlText w:val=""/>
+      <w:lvlJc w:val="left"/>
+      <w:pPr>
+        <w:ind w:left="2580" w:hanging="360"/>
+      </w:pPr>
+      <w:rPr>
+        <w:rFonts w:ascii="Symbol" w:hAnsi="Symbol" w:hint="default"/>
+      </w:rPr>
+    </w:lvl>
+    <w:lvl w:ilvl="4" w:tplc="04090003" w:tentative="1">
+      <w:start w:val="1"/>
+      <w:numFmt w:val="bullet"/>
+      <w:lvlText w:val="o"/>
+      <w:lvlJc w:val="left"/>
+      <w:pPr>
+        <w:ind w:left="3300" w:hanging="360"/>
+      </w:pPr>
+      <w:rPr>
+        <w:rFonts w:ascii="Courier New" w:hAnsi="Courier New" w:cs="Courier New" w:hint="default"/>
+      </w:rPr>
+    </w:lvl>
+    <w:lvl w:ilvl="5" w:tplc="04090005" w:tentative="1">
+      <w:start w:val="1"/>
+      <w:numFmt w:val="bullet"/>
+      <w:lvlText w:val=""/>
+      <w:lvlJc w:val="left"/>
+      <w:pPr>
+        <w:ind w:left="4020" w:hanging="360"/>
+      </w:pPr>
+      <w:rPr>
+        <w:rFonts w:ascii="Wingdings" w:hAnsi="Wingdings" w:hint="default"/>
+      </w:rPr>
+    </w:lvl>
+    <w:lvl w:ilvl="6" w:tplc="04090001" w:tentative="1">
+      <w:start w:val="1"/>
+      <w:numFmt w:val="bullet"/>
+      <w:lvlText w:val=""/>
+      <w:lvlJc w:val="left"/>
+      <w:pPr>
+        <w:ind w:left="4740" w:hanging="360"/>
+      </w:pPr>
+      <w:rPr>
+        <w:rFonts w:ascii="Symbol" w:hAnsi="Symbol" w:hint="default"/>
+      </w:rPr>
+    </w:lvl>
+    <w:lvl w:ilvl="7" w:tplc="04090003" w:tentative="1">
+      <w:start w:val="1"/>
+      <w:numFmt w:val="bullet"/>
+      <w:lvlText w:val="o"/>
+      <w:lvlJc w:val="left"/>
+      <w:pPr>
+        <w:ind w:left="5460" w:hanging="360"/>
+      </w:pPr>
+      <w:rPr>
+        <w:rFonts w:ascii="Courier New" w:hAnsi="Courier New" w:cs="Courier New" w:hint="default"/>
+      </w:rPr>
+    </w:lvl>
+    <w:lvl w:ilvl="8" w:tplc="04090005" w:tentative="1">
+      <w:start w:val="1"/>
+      <w:numFmt w:val="bullet"/>
+      <w:lvlText w:val=""/>
+      <w:lvlJc w:val="left"/>
+      <w:pPr>
+        <w:ind w:left="6180" w:hanging="360"/>
+      </w:pPr>
+      <w:rPr>
+        <w:rFonts w:ascii="Wingdings" w:hAnsi="Wingdings" w:hint="default"/>
+      </w:rPr>
+    </w:lvl>
+  </w:abstractNum>
+  <w:abstractNum w:abstractNumId="5" w15:restartNumberingAfterBreak="0">
+    <w:nsid w:val="094F5805"/>
+    <w:multiLevelType w:val="multilevel"/>
+    <w:tmpl w:val="20BC5278"/>
+    <w:lvl w:ilvl="0">
+      <w:start w:val="1"/>
+      <w:numFmt w:val="bullet"/>
+      <w:lvlText w:val=""/>
+      <w:lvlJc w:val="left"/>
+      <w:pPr>
+        <w:tabs>
+          <w:tab w:val="num" w:pos="720"/>
+        </w:tabs>
+        <w:ind w:left="720" w:hanging="360"/>
+      </w:pPr>
+      <w:rPr>
+        <w:rFonts w:ascii="Symbol" w:hAnsi="Symbol" w:hint="default"/>
+        <w:sz w:val="20"/>
+      </w:rPr>
+    </w:lvl>
+    <w:lvl w:ilvl="1" w:tentative="1">
+      <w:start w:val="1"/>
+      <w:numFmt w:val="bullet"/>
+      <w:lvlText w:val="o"/>
+      <w:lvlJc w:val="left"/>
+      <w:pPr>
+        <w:tabs>
+          <w:tab w:val="num" w:pos="1440"/>
+        </w:tabs>
+        <w:ind w:left="1440" w:hanging="360"/>
+      </w:pPr>
+      <w:rPr>
+        <w:rFonts w:ascii="Courier New" w:hAnsi="Courier New" w:hint="default"/>
+        <w:sz w:val="20"/>
+      </w:rPr>
+    </w:lvl>
+    <w:lvl w:ilvl="2" w:tentative="1">
+      <w:start w:val="1"/>
+      <w:numFmt w:val="bullet"/>
+      <w:lvlText w:val=""/>
+      <w:lvlJc w:val="left"/>
+      <w:pPr>
+        <w:tabs>
+          <w:tab w:val="num" w:pos="2160"/>
+        </w:tabs>
+        <w:ind w:left="2160" w:hanging="360"/>
+      </w:pPr>
+      <w:rPr>
+        <w:rFonts w:ascii="Wingdings" w:hAnsi="Wingdings" w:hint="default"/>
+        <w:sz w:val="20"/>
+      </w:rPr>
+    </w:lvl>
+    <w:lvl w:ilvl="3" w:tentative="1">
+      <w:start w:val="1"/>
+      <w:numFmt w:val="bullet"/>
+      <w:lvlText w:val=""/>
+      <w:lvlJc w:val="left"/>
+      <w:pPr>
+        <w:tabs>
+          <w:tab w:val="num" w:pos="2880"/>
+        </w:tabs>
+        <w:ind w:left="2880" w:hanging="360"/>
+      </w:pPr>
+      <w:rPr>
+        <w:rFonts w:ascii="Wingdings" w:hAnsi="Wingdings" w:hint="default"/>
+        <w:sz w:val="20"/>
+      </w:rPr>
+    </w:lvl>
+    <w:lvl w:ilvl="4" w:tentative="1">
+      <w:start w:val="1"/>
+      <w:numFmt w:val="bullet"/>
+      <w:lvlText w:val=""/>
+      <w:lvlJc w:val="left"/>
+      <w:pPr>
+        <w:tabs>
+          <w:tab w:val="num" w:pos="3600"/>
+        </w:tabs>
+        <w:ind w:left="3600" w:hanging="360"/>
+      </w:pPr>
+      <w:rPr>
+        <w:rFonts w:ascii="Wingdings" w:hAnsi="Wingdings" w:hint="default"/>
+        <w:sz w:val="20"/>
+      </w:rPr>
+    </w:lvl>
+    <w:lvl w:ilvl="5" w:tentative="1">
+      <w:start w:val="1"/>
+      <w:numFmt w:val="bullet"/>
+      <w:lvlText w:val=""/>
+      <w:lvlJc w:val="left"/>
+      <w:pPr>
+        <w:tabs>
+          <w:tab w:val="num" w:pos="4320"/>
+        </w:tabs>
+        <w:ind w:left="4320" w:hanging="360"/>
+      </w:pPr>
+      <w:rPr>
+        <w:rFonts w:ascii="Wingdings" w:hAnsi="Wingdings" w:hint="default"/>
+        <w:sz w:val="20"/>
+      </w:rPr>
+    </w:lvl>
+    <w:lvl w:ilvl="6" w:tentative="1">
+      <w:start w:val="1"/>
+      <w:numFmt w:val="bullet"/>
+      <w:lvlText w:val=""/>
+      <w:lvlJc w:val="left"/>
+      <w:pPr>
+        <w:tabs>
+          <w:tab w:val="num" w:pos="5040"/>
+        </w:tabs>
+        <w:ind w:left="5040" w:hanging="360"/>
+      </w:pPr>
+      <w:rPr>
+        <w:rFonts w:ascii="Wingdings" w:hAnsi="Wingdings" w:hint="default"/>
+        <w:sz w:val="20"/>
+      </w:rPr>
+    </w:lvl>
+    <w:lvl w:ilvl="7" w:tentative="1">
+      <w:start w:val="1"/>
+      <w:numFmt w:val="bullet"/>
+      <w:lvlText w:val=""/>
+      <w:lvlJc w:val="left"/>
+      <w:pPr>
+        <w:tabs>
+          <w:tab w:val="num" w:pos="5760"/>
+        </w:tabs>
+        <w:ind w:left="5760" w:hanging="360"/>
+      </w:pPr>
+      <w:rPr>
+        <w:rFonts w:ascii="Wingdings" w:hAnsi="Wingdings" w:hint="default"/>
+        <w:sz w:val="20"/>
+      </w:rPr>
+    </w:lvl>
+    <w:lvl w:ilvl="8" w:tentative="1">
+      <w:start w:val="1"/>
+      <w:numFmt w:val="bullet"/>
+      <w:lvlText w:val=""/>
+      <w:lvlJc w:val="left"/>
+      <w:pPr>
+        <w:tabs>
+          <w:tab w:val="num" w:pos="6480"/>
+        </w:tabs>
+        <w:ind w:left="6480" w:hanging="360"/>
+      </w:pPr>
+      <w:rPr>
+        <w:rFonts w:ascii="Wingdings" w:hAnsi="Wingdings" w:hint="default"/>
+        <w:sz w:val="20"/>
+      </w:rPr>
+    </w:lvl>
+  </w:abstractNum>
+  <w:abstractNum w:abstractNumId="6" w15:restartNumberingAfterBreak="0">
+    <w:nsid w:val="0EF040B0"/>
+    <w:multiLevelType w:val="hybridMultilevel"/>
+    <w:tmpl w:val="DABC0C64"/>
+    <w:lvl w:ilvl="0" w:tplc="0409000F">
+      <w:start w:val="1"/>
+      <w:numFmt w:val="decimal"/>
+      <w:lvlText w:val="%1."/>
+      <w:lvlJc w:val="left"/>
+      <w:pPr>
+        <w:ind w:left="420" w:hanging="360"/>
+      </w:pPr>
+      <w:rPr>
+        <w:rFonts w:hint="default"/>
+      </w:rPr>
+    </w:lvl>
+    <w:lvl w:ilvl="1" w:tplc="04090019" w:tentative="1">
+      <w:start w:val="1"/>
+      <w:numFmt w:val="lowerLetter"/>
+      <w:lvlText w:val="%2."/>
+      <w:lvlJc w:val="left"/>
+      <w:pPr>
+        <w:ind w:left="1140" w:hanging="360"/>
+      </w:pPr>
+    </w:lvl>
+    <w:lvl w:ilvl="2" w:tplc="0409001B" w:tentative="1">
+      <w:start w:val="1"/>
+      <w:numFmt w:val="lowerRoman"/>
+      <w:lvlText w:val="%3."/>
+      <w:lvlJc w:val="right"/>
+      <w:pPr>
+        <w:ind w:left="1860" w:hanging="180"/>
+      </w:pPr>
+    </w:lvl>
+    <w:lvl w:ilvl="3" w:tplc="0409000F" w:tentative="1">
+      <w:start w:val="1"/>
+      <w:numFmt w:val="decimal"/>
+      <w:lvlText w:val="%4."/>
+      <w:lvlJc w:val="left"/>
+      <w:pPr>
+        <w:ind w:left="2580" w:hanging="360"/>
+      </w:pPr>
+    </w:lvl>
+    <w:lvl w:ilvl="4" w:tplc="04090019" w:tentative="1">
+      <w:start w:val="1"/>
+      <w:numFmt w:val="lowerLetter"/>
+      <w:lvlText w:val="%5."/>
+      <w:lvlJc w:val="left"/>
+      <w:pPr>
+        <w:ind w:left="3300" w:hanging="360"/>
+      </w:pPr>
+    </w:lvl>
+    <w:lvl w:ilvl="5" w:tplc="0409001B" w:tentative="1">
+      <w:start w:val="1"/>
+      <w:numFmt w:val="lowerRoman"/>
+      <w:lvlText w:val="%6."/>
+      <w:lvlJc w:val="right"/>
+      <w:pPr>
+        <w:ind w:left="4020" w:hanging="180"/>
+      </w:pPr>
+    </w:lvl>
+    <w:lvl w:ilvl="6" w:tplc="0409000F" w:tentative="1">
+      <w:start w:val="1"/>
+      <w:numFmt w:val="decimal"/>
+      <w:lvlText w:val="%7."/>
+      <w:lvlJc w:val="left"/>
+      <w:pPr>
+        <w:ind w:left="4740" w:hanging="360"/>
+      </w:pPr>
+    </w:lvl>
+    <w:lvl w:ilvl="7" w:tplc="04090019" w:tentative="1">
+      <w:start w:val="1"/>
+      <w:numFmt w:val="lowerLetter"/>
+      <w:lvlText w:val="%8."/>
+      <w:lvlJc w:val="left"/>
+      <w:pPr>
+        <w:ind w:left="5460" w:hanging="360"/>
+      </w:pPr>
+    </w:lvl>
+    <w:lvl w:ilvl="8" w:tplc="0409001B" w:tentative="1">
+      <w:start w:val="1"/>
+      <w:numFmt w:val="lowerRoman"/>
+      <w:lvlText w:val="%9."/>
+      <w:lvlJc w:val="right"/>
+      <w:pPr>
+        <w:ind w:left="6180" w:hanging="180"/>
+      </w:pPr>
+    </w:lvl>
+  </w:abstractNum>
+  <w:abstractNum w:abstractNumId="7" w15:restartNumberingAfterBreak="0">
+    <w:nsid w:val="161857E6"/>
+    <w:multiLevelType w:val="hybridMultilevel"/>
+    <w:tmpl w:val="A4B2D826"/>
+    <w:lvl w:ilvl="0" w:tplc="59FEEA4E">
+      <w:numFmt w:val="bullet"/>
+      <w:lvlText w:val="-"/>
+      <w:lvlJc w:val="left"/>
+      <w:pPr>
+        <w:ind w:left="420" w:hanging="360"/>
+      </w:pPr>
+      <w:rPr>
+        <w:rFonts w:ascii="Arial" w:eastAsia="Times New Roman" w:hAnsi="Arial" w:cs="Arial" w:hint="default"/>
+        <w:color w:val="5F6368"/>
+        <w:sz w:val="18"/>
+      </w:rPr>
+    </w:lvl>
+    <w:lvl w:ilvl="1" w:tplc="04090003" w:tentative="1">
+      <w:start w:val="1"/>
+      <w:numFmt w:val="bullet"/>
+      <w:lvlText w:val="o"/>
+      <w:lvlJc w:val="left"/>
+      <w:pPr>
+        <w:ind w:left="1440" w:hanging="360"/>
+      </w:pPr>
+      <w:rPr>
+        <w:rFonts w:ascii="Courier New" w:hAnsi="Courier New" w:cs="Courier New" w:hint="default"/>
+      </w:rPr>
+    </w:lvl>
+    <w:lvl w:ilvl="2" w:tplc="04090005" w:tentative="1">
+      <w:start w:val="1"/>
+      <w:numFmt w:val="bullet"/>
+      <w:lvlText w:val=""/>
+      <w:lvlJc w:val="left"/>
+      <w:pPr>
+        <w:ind w:left="2160" w:hanging="360"/>
+      </w:pPr>
+      <w:rPr>
+        <w:rFonts w:ascii="Wingdings" w:hAnsi="Wingdings" w:hint="default"/>
+      </w:rPr>
+    </w:lvl>
+    <w:lvl w:ilvl="3" w:tplc="04090001" w:tentative="1">
+      <w:start w:val="1"/>
+      <w:numFmt w:val="bullet"/>
+      <w:lvlText w:val=""/>
+      <w:lvlJc w:val="left"/>
+      <w:pPr>
+        <w:ind w:left="2880" w:hanging="360"/>
+      </w:pPr>
+      <w:rPr>
+        <w:rFonts w:ascii="Symbol" w:hAnsi="Symbol" w:hint="default"/>
+      </w:rPr>
+    </w:lvl>
+    <w:lvl w:ilvl="4" w:tplc="04090003" w:tentative="1">
+      <w:start w:val="1"/>
+      <w:numFmt w:val="bullet"/>
+      <w:lvlText w:val="o"/>
+      <w:lvlJc w:val="left"/>
+      <w:pPr>
+        <w:ind w:left="3600" w:hanging="360"/>
+      </w:pPr>
+      <w:rPr>
+        <w:rFonts w:ascii="Courier New" w:hAnsi="Courier New" w:cs="Courier New" w:hint="default"/>
+      </w:rPr>
+    </w:lvl>
+    <w:lvl w:ilvl="5" w:tplc="04090005" w:tentative="1">
+      <w:start w:val="1"/>
+      <w:numFmt w:val="bullet"/>
+      <w:lvlText w:val=""/>
+      <w:lvlJc w:val="left"/>
+      <w:pPr>
+        <w:ind w:left="4320" w:hanging="360"/>
+      </w:pPr>
+      <w:rPr>
+        <w:rFonts w:ascii="Wingdings" w:hAnsi="Wingdings" w:hint="default"/>
+      </w:rPr>
+    </w:lvl>
+    <w:lvl w:ilvl="6" w:tplc="04090001" w:tentative="1">
+      <w:start w:val="1"/>
+      <w:numFmt w:val="bullet"/>
+      <w:lvlText w:val=""/>
+      <w:lvlJc w:val="left"/>
+      <w:pPr>
+        <w:ind w:left="5040" w:hanging="360"/>
+      </w:pPr>
+      <w:rPr>
+        <w:rFonts w:ascii="Symbol" w:hAnsi="Symbol" w:hint="default"/>
+      </w:rPr>
+    </w:lvl>
+    <w:lvl w:ilvl="7" w:tplc="04090003" w:tentative="1">
+      <w:start w:val="1"/>
+      <w:numFmt w:val="bullet"/>
+      <w:lvlText w:val="o"/>
+      <w:lvlJc w:val="left"/>
+      <w:pPr>
+        <w:ind w:left="5760" w:hanging="360"/>
+      </w:pPr>
+      <w:rPr>
+        <w:rFonts w:ascii="Courier New" w:hAnsi="Courier New" w:cs="Courier New" w:hint="default"/>
+      </w:rPr>
+    </w:lvl>
+    <w:lvl w:ilvl="8" w:tplc="04090005" w:tentative="1">
+      <w:start w:val="1"/>
+      <w:numFmt w:val="bullet"/>
+      <w:lvlText w:val=""/>
+      <w:lvlJc w:val="left"/>
+      <w:pPr>
+        <w:ind w:left="6480" w:hanging="360"/>
+      </w:pPr>
+      <w:rPr>
+        <w:rFonts w:ascii="Wingdings" w:hAnsi="Wingdings" w:hint="default"/>
+      </w:rPr>
+    </w:lvl>
+  </w:abstractNum>
+  <w:abstractNum w:abstractNumId="8" w15:restartNumberingAfterBreak="0">
+    <w:nsid w:val="18CC6DA8"/>
+    <w:multiLevelType w:val="multilevel"/>
+    <w:tmpl w:val="2DCA2CDA"/>
+    <w:lvl w:ilvl="0">
+      <w:start w:val="1"/>
+      <w:numFmt w:val="decimal"/>
+      <w:lvlText w:val="%1."/>
+      <w:lvlJc w:val="left"/>
+      <w:pPr>
+        <w:tabs>
+          <w:tab w:val="num" w:pos="720"/>
+        </w:tabs>
+        <w:ind w:left="720" w:hanging="360"/>
+      </w:pPr>
+    </w:lvl>
+    <w:lvl w:ilvl="1" w:tentative="1">
+      <w:start w:val="1"/>
+      <w:numFmt w:val="decimal"/>
+      <w:lvlText w:val="%2."/>
+      <w:lvlJc w:val="left"/>
+      <w:pPr>
+        <w:tabs>
+          <w:tab w:val="num" w:pos="1440"/>
+        </w:tabs>
+        <w:ind w:left="1440" w:hanging="360"/>
+      </w:pPr>
+    </w:lvl>
+    <w:lvl w:ilvl="2" w:tentative="1">
+      <w:start w:val="1"/>
+      <w:numFmt w:val="decimal"/>
+      <w:lvlText w:val="%3."/>
+      <w:lvlJc w:val="left"/>
+      <w:pPr>
+        <w:tabs>
+          <w:tab w:val="num" w:pos="2160"/>
+        </w:tabs>
+        <w:ind w:left="2160" w:hanging="360"/>
+      </w:pPr>
+    </w:lvl>
+    <w:lvl w:ilvl="3" w:tentative="1">
+      <w:start w:val="1"/>
+      <w:numFmt w:val="decimal"/>
+      <w:lvlText w:val="%4."/>
+      <w:lvlJc w:val="left"/>
+      <w:pPr>
+        <w:tabs>
+          <w:tab w:val="num" w:pos="2880"/>
+        </w:tabs>
+        <w:ind w:left="2880" w:hanging="360"/>
+      </w:pPr>
+    </w:lvl>
+    <w:lvl w:ilvl="4" w:tentative="1">
+      <w:start w:val="1"/>
+      <w:numFmt w:val="decimal"/>
+      <w:lvlText w:val="%5."/>
+      <w:lvlJc w:val="left"/>
+      <w:pPr>
+        <w:tabs>
+          <w:tab w:val="num" w:pos="3600"/>
+        </w:tabs>
+        <w:ind w:left="3600" w:hanging="360"/>
+      </w:pPr>
+    </w:lvl>
+    <w:lvl w:ilvl="5" w:tentative="1">
+      <w:start w:val="1"/>
+      <w:numFmt w:val="decimal"/>
+      <w:lvlText w:val="%6."/>
+      <w:lvlJc w:val="left"/>
+      <w:pPr>
+        <w:tabs>
+          <w:tab w:val="num" w:pos="4320"/>
+        </w:tabs>
+        <w:ind w:left="4320" w:hanging="360"/>
+      </w:pPr>
+    </w:lvl>
+    <w:lvl w:ilvl="6" w:tentative="1">
+      <w:start w:val="1"/>
+      <w:numFmt w:val="decimal"/>
+      <w:lvlText w:val="%7."/>
+      <w:lvlJc w:val="left"/>
+      <w:pPr>
+        <w:tabs>
+          <w:tab w:val="num" w:pos="5040"/>
+        </w:tabs>
+        <w:ind w:left="5040" w:hanging="360"/>
+      </w:pPr>
+    </w:lvl>
+    <w:lvl w:ilvl="7" w:tentative="1">
+      <w:start w:val="1"/>
+      <w:numFmt w:val="decimal"/>
+      <w:lvlText w:val="%8."/>
+      <w:lvlJc w:val="left"/>
+      <w:pPr>
+        <w:tabs>
+          <w:tab w:val="num" w:pos="5760"/>
+        </w:tabs>
+        <w:ind w:left="5760" w:hanging="360"/>
+      </w:pPr>
+    </w:lvl>
+    <w:lvl w:ilvl="8" w:tentative="1">
+      <w:start w:val="1"/>
+      <w:numFmt w:val="decimal"/>
+      <w:lvlText w:val="%9."/>
+      <w:lvlJc w:val="left"/>
+      <w:pPr>
+        <w:tabs>
+          <w:tab w:val="num" w:pos="6480"/>
+        </w:tabs>
+        <w:ind w:left="6480" w:hanging="360"/>
+      </w:pPr>
+    </w:lvl>
+  </w:abstractNum>
+  <w:abstractNum w:abstractNumId="9" w15:restartNumberingAfterBreak="0">
+    <w:nsid w:val="1E194940"/>
+    <w:multiLevelType w:val="hybridMultilevel"/>
+    <w:tmpl w:val="BA528816"/>
+    <w:lvl w:ilvl="0" w:tplc="0409000F">
+      <w:start w:val="1"/>
+      <w:numFmt w:val="decimal"/>
+      <w:lvlText w:val="%1."/>
+      <w:lvlJc w:val="left"/>
+      <w:pPr>
+        <w:ind w:left="420" w:hanging="360"/>
+      </w:pPr>
+      <w:rPr>
+        <w:rFonts w:hint="default"/>
+      </w:rPr>
+    </w:lvl>
+    <w:lvl w:ilvl="1" w:tplc="04090019">
+      <w:start w:val="1"/>
+      <w:numFmt w:val="lowerLetter"/>
+      <w:lvlText w:val="%2."/>
+      <w:lvlJc w:val="left"/>
+      <w:pPr>
+        <w:ind w:left="1140" w:hanging="360"/>
+      </w:pPr>
+    </w:lvl>
+    <w:lvl w:ilvl="2" w:tplc="46BE78D6">
+      <w:numFmt w:val="bullet"/>
+      <w:lvlText w:val="•"/>
+      <w:lvlJc w:val="left"/>
+      <w:pPr>
+        <w:ind w:left="2040" w:hanging="360"/>
+      </w:pPr>
+      <w:rPr>
+        <w:rFonts w:ascii="Calibri" w:eastAsia="Times New Roman" w:hAnsi="Calibri" w:cs="Times New Roman" w:hint="default"/>
+      </w:rPr>
+    </w:lvl>
+    <w:lvl w:ilvl="3" w:tplc="0409000F" w:tentative="1">
+      <w:start w:val="1"/>
+      <w:numFmt w:val="decimal"/>
+      <w:lvlText w:val="%4."/>
+      <w:lvlJc w:val="left"/>
+      <w:pPr>
+        <w:ind w:left="2580" w:hanging="360"/>
+      </w:pPr>
+    </w:lvl>
+    <w:lvl w:ilvl="4" w:tplc="04090019" w:tentative="1">
+      <w:start w:val="1"/>
+      <w:numFmt w:val="lowerLetter"/>
+      <w:lvlText w:val="%5."/>
+      <w:lvlJc w:val="left"/>
+      <w:pPr>
+        <w:ind w:left="3300" w:hanging="360"/>
+      </w:pPr>
+    </w:lvl>
+    <w:lvl w:ilvl="5" w:tplc="0409001B" w:tentative="1">
+      <w:start w:val="1"/>
+      <w:numFmt w:val="lowerRoman"/>
+      <w:lvlText w:val="%6."/>
+      <w:lvlJc w:val="right"/>
+      <w:pPr>
+        <w:ind w:left="4020" w:hanging="180"/>
+      </w:pPr>
+    </w:lvl>
+    <w:lvl w:ilvl="6" w:tplc="0409000F" w:tentative="1">
+      <w:start w:val="1"/>
+      <w:numFmt w:val="decimal"/>
+      <w:lvlText w:val="%7."/>
+      <w:lvlJc w:val="left"/>
+      <w:pPr>
+        <w:ind w:left="4740" w:hanging="360"/>
+      </w:pPr>
+    </w:lvl>
+    <w:lvl w:ilvl="7" w:tplc="04090019" w:tentative="1">
+      <w:start w:val="1"/>
+      <w:numFmt w:val="lowerLetter"/>
+      <w:lvlText w:val="%8."/>
+      <w:lvlJc w:val="left"/>
+      <w:pPr>
+        <w:ind w:left="5460" w:hanging="360"/>
+      </w:pPr>
+    </w:lvl>
+    <w:lvl w:ilvl="8" w:tplc="0409001B" w:tentative="1">
+      <w:start w:val="1"/>
+      <w:numFmt w:val="lowerRoman"/>
+      <w:lvlText w:val="%9."/>
+      <w:lvlJc w:val="right"/>
+      <w:pPr>
+        <w:ind w:left="6180" w:hanging="180"/>
+      </w:pPr>
+    </w:lvl>
+  </w:abstractNum>
+  <w:abstractNum w:abstractNumId="10" w15:restartNumberingAfterBreak="0">
+    <w:nsid w:val="1E305019"/>
+    <w:multiLevelType w:val="multilevel"/>
+    <w:tmpl w:val="2A6E1ACE"/>
+    <w:lvl w:ilvl="0">
+      <w:start w:val="1"/>
+      <w:numFmt w:val="bullet"/>
+      <w:lvlText w:val=""/>
+      <w:lvlJc w:val="left"/>
+      <w:pPr>
+        <w:tabs>
+          <w:tab w:val="num" w:pos="720"/>
+        </w:tabs>
+        <w:ind w:left="720" w:hanging="360"/>
+      </w:pPr>
+      <w:rPr>
+        <w:rFonts w:ascii="Symbol" w:hAnsi="Symbol" w:hint="default"/>
+        <w:sz w:val="20"/>
+      </w:rPr>
+    </w:lvl>
+    <w:lvl w:ilvl="1" w:tentative="1">
+      <w:start w:val="1"/>
+      <w:numFmt w:val="bullet"/>
+      <w:lvlText w:val="o"/>
+      <w:lvlJc w:val="left"/>
+      <w:pPr>
+        <w:tabs>
+          <w:tab w:val="num" w:pos="1440"/>
+        </w:tabs>
+        <w:ind w:left="1440" w:hanging="360"/>
+      </w:pPr>
+      <w:rPr>
+        <w:rFonts w:ascii="Courier New" w:hAnsi="Courier New" w:hint="default"/>
+        <w:sz w:val="20"/>
+      </w:rPr>
+    </w:lvl>
+    <w:lvl w:ilvl="2" w:tentative="1">
+      <w:start w:val="1"/>
+      <w:numFmt w:val="bullet"/>
+      <w:lvlText w:val=""/>
+      <w:lvlJc w:val="left"/>
+      <w:pPr>
+        <w:tabs>
+          <w:tab w:val="num" w:pos="2160"/>
+        </w:tabs>
+        <w:ind w:left="2160" w:hanging="360"/>
+      </w:pPr>
+      <w:rPr>
+        <w:rFonts w:ascii="Wingdings" w:hAnsi="Wingdings" w:hint="default"/>
+        <w:sz w:val="20"/>
+      </w:rPr>
+    </w:lvl>
+    <w:lvl w:ilvl="3" w:tentative="1">
+      <w:start w:val="1"/>
+      <w:numFmt w:val="bullet"/>
+      <w:lvlText w:val=""/>
+      <w:lvlJc w:val="left"/>
+      <w:pPr>
+        <w:tabs>
+          <w:tab w:val="num" w:pos="2880"/>
+        </w:tabs>
+        <w:ind w:left="2880" w:hanging="360"/>
+      </w:pPr>
+      <w:rPr>
+        <w:rFonts w:ascii="Wingdings" w:hAnsi="Wingdings" w:hint="default"/>
+        <w:sz w:val="20"/>
+      </w:rPr>
+    </w:lvl>
+    <w:lvl w:ilvl="4" w:tentative="1">
+      <w:start w:val="1"/>
+      <w:numFmt w:val="bullet"/>
+      <w:lvlText w:val=""/>
+      <w:lvlJc w:val="left"/>
+      <w:pPr>
+        <w:tabs>
+          <w:tab w:val="num" w:pos="3600"/>
+        </w:tabs>
+        <w:ind w:left="3600" w:hanging="360"/>
+      </w:pPr>
+      <w:rPr>
+        <w:rFonts w:ascii="Wingdings" w:hAnsi="Wingdings" w:hint="default"/>
+        <w:sz w:val="20"/>
+      </w:rPr>
+    </w:lvl>
+    <w:lvl w:ilvl="5" w:tentative="1">
+      <w:start w:val="1"/>
+      <w:numFmt w:val="bullet"/>
+      <w:lvlText w:val=""/>
+      <w:lvlJc w:val="left"/>
+      <w:pPr>
+        <w:tabs>
+          <w:tab w:val="num" w:pos="4320"/>
+        </w:tabs>
+        <w:ind w:left="4320" w:hanging="360"/>
+      </w:pPr>
+      <w:rPr>
+        <w:rFonts w:ascii="Wingdings" w:hAnsi="Wingdings" w:hint="default"/>
+        <w:sz w:val="20"/>
+      </w:rPr>
+    </w:lvl>
+    <w:lvl w:ilvl="6" w:tentative="1">
+      <w:start w:val="1"/>
+      <w:numFmt w:val="bullet"/>
+      <w:lvlText w:val=""/>
+      <w:lvlJc w:val="left"/>
+      <w:pPr>
+        <w:tabs>
+          <w:tab w:val="num" w:pos="5040"/>
+        </w:tabs>
+        <w:ind w:left="5040" w:hanging="360"/>
+      </w:pPr>
+      <w:rPr>
+        <w:rFonts w:ascii="Wingdings" w:hAnsi="Wingdings" w:hint="default"/>
+        <w:sz w:val="20"/>
+      </w:rPr>
+    </w:lvl>
+    <w:lvl w:ilvl="7" w:tentative="1">
+      <w:start w:val="1"/>
+      <w:numFmt w:val="bullet"/>
+      <w:lvlText w:val=""/>
+      <w:lvlJc w:val="left"/>
+      <w:pPr>
+        <w:tabs>
+          <w:tab w:val="num" w:pos="5760"/>
+        </w:tabs>
+        <w:ind w:left="5760" w:hanging="360"/>
+      </w:pPr>
+      <w:rPr>
+        <w:rFonts w:ascii="Wingdings" w:hAnsi="Wingdings" w:hint="default"/>
+        <w:sz w:val="20"/>
+      </w:rPr>
+    </w:lvl>
+    <w:lvl w:ilvl="8" w:tentative="1">
+      <w:start w:val="1"/>
+      <w:numFmt w:val="bullet"/>
+      <w:lvlText w:val=""/>
+      <w:lvlJc w:val="left"/>
+      <w:pPr>
+        <w:tabs>
+          <w:tab w:val="num" w:pos="6480"/>
+        </w:tabs>
+        <w:ind w:left="6480" w:hanging="360"/>
+      </w:pPr>
+      <w:rPr>
+        <w:rFonts w:ascii="Wingdings" w:hAnsi="Wingdings" w:hint="default"/>
+        <w:sz w:val="20"/>
+      </w:rPr>
+    </w:lvl>
+  </w:abstractNum>
+  <w:abstractNum w:abstractNumId="11" w15:restartNumberingAfterBreak="0">
+    <w:nsid w:val="20BB6543"/>
+    <w:multiLevelType w:val="multilevel"/>
+    <w:tmpl w:val="EC2039F4"/>
+    <w:lvl w:ilvl="0">
+      <w:start w:val="1"/>
+      <w:numFmt w:val="bullet"/>
+      <w:lvlText w:val=""/>
+      <w:lvlJc w:val="left"/>
+      <w:pPr>
+        <w:tabs>
+          <w:tab w:val="num" w:pos="720"/>
+        </w:tabs>
+        <w:ind w:left="720" w:hanging="360"/>
+      </w:pPr>
+      <w:rPr>
+        <w:rFonts w:ascii="Symbol" w:hAnsi="Symbol" w:hint="default"/>
+        <w:sz w:val="20"/>
+      </w:rPr>
+    </w:lvl>
+    <w:lvl w:ilvl="1" w:tentative="1">
+      <w:start w:val="1"/>
+      <w:numFmt w:val="bullet"/>
+      <w:lvlText w:val="o"/>
+      <w:lvlJc w:val="left"/>
+      <w:pPr>
+        <w:tabs>
+          <w:tab w:val="num" w:pos="1440"/>
+        </w:tabs>
+        <w:ind w:left="1440" w:hanging="360"/>
+      </w:pPr>
+      <w:rPr>
+        <w:rFonts w:ascii="Courier New" w:hAnsi="Courier New" w:hint="default"/>
+        <w:sz w:val="20"/>
+      </w:rPr>
+    </w:lvl>
+    <w:lvl w:ilvl="2" w:tentative="1">
+      <w:start w:val="1"/>
+      <w:numFmt w:val="bullet"/>
+      <w:lvlText w:val=""/>
+      <w:lvlJc w:val="left"/>
+      <w:pPr>
+        <w:tabs>
+          <w:tab w:val="num" w:pos="2160"/>
+        </w:tabs>
+        <w:ind w:left="2160" w:hanging="360"/>
+      </w:pPr>
+      <w:rPr>
+        <w:rFonts w:ascii="Wingdings" w:hAnsi="Wingdings" w:hint="default"/>
+        <w:sz w:val="20"/>
+      </w:rPr>
+    </w:lvl>
+    <w:lvl w:ilvl="3" w:tentative="1">
+      <w:start w:val="1"/>
+      <w:numFmt w:val="bullet"/>
+      <w:lvlText w:val=""/>
+      <w:lvlJc w:val="left"/>
+      <w:pPr>
+        <w:tabs>
+          <w:tab w:val="num" w:pos="2880"/>
+        </w:tabs>
+        <w:ind w:left="2880" w:hanging="360"/>
+      </w:pPr>
+      <w:rPr>
+        <w:rFonts w:ascii="Wingdings" w:hAnsi="Wingdings" w:hint="default"/>
+        <w:sz w:val="20"/>
+      </w:rPr>
+    </w:lvl>
+    <w:lvl w:ilvl="4" w:tentative="1">
+      <w:start w:val="1"/>
+      <w:numFmt w:val="bullet"/>
+      <w:lvlText w:val=""/>
+      <w:lvlJc w:val="left"/>
+      <w:pPr>
+        <w:tabs>
+          <w:tab w:val="num" w:pos="3600"/>
+        </w:tabs>
+        <w:ind w:left="3600" w:hanging="360"/>
+      </w:pPr>
+      <w:rPr>
+        <w:rFonts w:ascii="Wingdings" w:hAnsi="Wingdings" w:hint="default"/>
+        <w:sz w:val="20"/>
+      </w:rPr>
+    </w:lvl>
+    <w:lvl w:ilvl="5" w:tentative="1">
+      <w:start w:val="1"/>
+      <w:numFmt w:val="bullet"/>
+      <w:lvlText w:val=""/>
+      <w:lvlJc w:val="left"/>
+      <w:pPr>
+        <w:tabs>
+          <w:tab w:val="num" w:pos="4320"/>
+        </w:tabs>
+        <w:ind w:left="4320" w:hanging="360"/>
+      </w:pPr>
+      <w:rPr>
+        <w:rFonts w:ascii="Wingdings" w:hAnsi="Wingdings" w:hint="default"/>
+        <w:sz w:val="20"/>
+      </w:rPr>
+    </w:lvl>
+    <w:lvl w:ilvl="6" w:tentative="1">
+      <w:start w:val="1"/>
+      <w:numFmt w:val="bullet"/>
+      <w:lvlText w:val=""/>
+      <w:lvlJc w:val="left"/>
+      <w:pPr>
+        <w:tabs>
+          <w:tab w:val="num" w:pos="5040"/>
+        </w:tabs>
+        <w:ind w:left="5040" w:hanging="360"/>
+      </w:pPr>
+      <w:rPr>
+        <w:rFonts w:ascii="Wingdings" w:hAnsi="Wingdings" w:hint="default"/>
+        <w:sz w:val="20"/>
+      </w:rPr>
+    </w:lvl>
+    <w:lvl w:ilvl="7" w:tentative="1">
+      <w:start w:val="1"/>
+      <w:numFmt w:val="bullet"/>
+      <w:lvlText w:val=""/>
+      <w:lvlJc w:val="left"/>
+      <w:pPr>
+        <w:tabs>
+          <w:tab w:val="num" w:pos="5760"/>
+        </w:tabs>
+        <w:ind w:left="5760" w:hanging="360"/>
+      </w:pPr>
+      <w:rPr>
+        <w:rFonts w:ascii="Wingdings" w:hAnsi="Wingdings" w:hint="default"/>
+        <w:sz w:val="20"/>
+      </w:rPr>
+    </w:lvl>
+    <w:lvl w:ilvl="8" w:tentative="1">
+      <w:start w:val="1"/>
+      <w:numFmt w:val="bullet"/>
+      <w:lvlText w:val=""/>
+      <w:lvlJc w:val="left"/>
+      <w:pPr>
+        <w:tabs>
+          <w:tab w:val="num" w:pos="6480"/>
+        </w:tabs>
+        <w:ind w:left="6480" w:hanging="360"/>
+      </w:pPr>
+      <w:rPr>
+        <w:rFonts w:ascii="Wingdings" w:hAnsi="Wingdings" w:hint="default"/>
+        <w:sz w:val="20"/>
+      </w:rPr>
+    </w:lvl>
+  </w:abstractNum>
+  <w:abstractNum w:abstractNumId="12" w15:restartNumberingAfterBreak="0">
+    <w:nsid w:val="210E5708"/>
+    <w:multiLevelType w:val="multilevel"/>
+    <w:tmpl w:val="45206A38"/>
+    <w:lvl w:ilvl="0">
+      <w:start w:val="1"/>
+      <w:numFmt w:val="decimal"/>
+      <w:lvlText w:val="%1."/>
+      <w:lvlJc w:val="left"/>
+      <w:pPr>
+        <w:tabs>
+          <w:tab w:val="num" w:pos="720"/>
+        </w:tabs>
+        <w:ind w:left="720" w:hanging="360"/>
+      </w:pPr>
+    </w:lvl>
+    <w:lvl w:ilvl="1" w:tentative="1">
+      <w:start w:val="1"/>
+      <w:numFmt w:val="decimal"/>
+      <w:lvlText w:val="%2."/>
+      <w:lvlJc w:val="left"/>
+      <w:pPr>
+        <w:tabs>
+          <w:tab w:val="num" w:pos="1440"/>
+        </w:tabs>
+        <w:ind w:left="1440" w:hanging="360"/>
+      </w:pPr>
+    </w:lvl>
+    <w:lvl w:ilvl="2" w:tentative="1">
+      <w:start w:val="1"/>
+      <w:numFmt w:val="decimal"/>
+      <w:lvlText w:val="%3."/>
+      <w:lvlJc w:val="left"/>
+      <w:pPr>
+        <w:tabs>
+          <w:tab w:val="num" w:pos="2160"/>
+        </w:tabs>
+        <w:ind w:left="2160" w:hanging="360"/>
+      </w:pPr>
+    </w:lvl>
+    <w:lvl w:ilvl="3" w:tentative="1">
+      <w:start w:val="1"/>
+      <w:numFmt w:val="decimal"/>
+      <w:lvlText w:val="%4."/>
+      <w:lvlJc w:val="left"/>
+      <w:pPr>
+        <w:tabs>
+          <w:tab w:val="num" w:pos="2880"/>
+        </w:tabs>
+        <w:ind w:left="2880" w:hanging="360"/>
+      </w:pPr>
+    </w:lvl>
+    <w:lvl w:ilvl="4" w:tentative="1">
+      <w:start w:val="1"/>
+      <w:numFmt w:val="decimal"/>
+      <w:lvlText w:val="%5."/>
+      <w:lvlJc w:val="left"/>
+      <w:pPr>
+        <w:tabs>
+          <w:tab w:val="num" w:pos="3600"/>
+        </w:tabs>
+        <w:ind w:left="3600" w:hanging="360"/>
+      </w:pPr>
+    </w:lvl>
+    <w:lvl w:ilvl="5" w:tentative="1">
+      <w:start w:val="1"/>
+      <w:numFmt w:val="decimal"/>
+      <w:lvlText w:val="%6."/>
+      <w:lvlJc w:val="left"/>
+      <w:pPr>
+        <w:tabs>
+          <w:tab w:val="num" w:pos="4320"/>
+        </w:tabs>
+        <w:ind w:left="4320" w:hanging="360"/>
+      </w:pPr>
+    </w:lvl>
+    <w:lvl w:ilvl="6" w:tentative="1">
+      <w:start w:val="1"/>
+      <w:numFmt w:val="decimal"/>
+      <w:lvlText w:val="%7."/>
+      <w:lvlJc w:val="left"/>
+      <w:pPr>
+        <w:tabs>
+          <w:tab w:val="num" w:pos="5040"/>
+        </w:tabs>
+        <w:ind w:left="5040" w:hanging="360"/>
+      </w:pPr>
+    </w:lvl>
+    <w:lvl w:ilvl="7" w:tentative="1">
+      <w:start w:val="1"/>
+      <w:numFmt w:val="decimal"/>
+      <w:lvlText w:val="%8."/>
+      <w:lvlJc w:val="left"/>
+      <w:pPr>
+        <w:tabs>
+          <w:tab w:val="num" w:pos="5760"/>
+        </w:tabs>
+        <w:ind w:left="5760" w:hanging="360"/>
+      </w:pPr>
+    </w:lvl>
+    <w:lvl w:ilvl="8" w:tentative="1">
+      <w:start w:val="1"/>
+      <w:numFmt w:val="decimal"/>
+      <w:lvlText w:val="%9."/>
+      <w:lvlJc w:val="left"/>
+      <w:pPr>
+        <w:tabs>
+          <w:tab w:val="num" w:pos="6480"/>
+        </w:tabs>
+        <w:ind w:left="6480" w:hanging="360"/>
+      </w:pPr>
+    </w:lvl>
+  </w:abstractNum>
+  <w:abstractNum w:abstractNumId="13" w15:restartNumberingAfterBreak="0">
+    <w:nsid w:val="25492AD9"/>
+    <w:multiLevelType w:val="hybridMultilevel"/>
+    <w:tmpl w:val="59D26A1A"/>
+    <w:lvl w:ilvl="0" w:tplc="0409000F">
+      <w:start w:val="1"/>
+      <w:numFmt w:val="decimal"/>
+      <w:lvlText w:val="%1."/>
+      <w:lvlJc w:val="left"/>
+      <w:pPr>
+        <w:ind w:left="420" w:hanging="360"/>
+      </w:pPr>
+      <w:rPr>
+        <w:rFonts w:hint="default"/>
+      </w:rPr>
+    </w:lvl>
+    <w:lvl w:ilvl="1" w:tplc="04090019" w:tentative="1">
+      <w:start w:val="1"/>
+      <w:numFmt w:val="lowerLetter"/>
+      <w:lvlText w:val="%2."/>
+      <w:lvlJc w:val="left"/>
+      <w:pPr>
+        <w:ind w:left="1140" w:hanging="360"/>
+      </w:pPr>
+    </w:lvl>
+    <w:lvl w:ilvl="2" w:tplc="0409001B" w:tentative="1">
+      <w:start w:val="1"/>
+      <w:numFmt w:val="lowerRoman"/>
+      <w:lvlText w:val="%3."/>
+      <w:lvlJc w:val="right"/>
+      <w:pPr>
+        <w:ind w:left="1860" w:hanging="180"/>
+      </w:pPr>
+    </w:lvl>
+    <w:lvl w:ilvl="3" w:tplc="0409000F" w:tentative="1">
+      <w:start w:val="1"/>
+      <w:numFmt w:val="decimal"/>
+      <w:lvlText w:val="%4."/>
+      <w:lvlJc w:val="left"/>
+      <w:pPr>
+        <w:ind w:left="2580" w:hanging="360"/>
+      </w:pPr>
+    </w:lvl>
+    <w:lvl w:ilvl="4" w:tplc="04090019" w:tentative="1">
+      <w:start w:val="1"/>
+      <w:numFmt w:val="lowerLetter"/>
+      <w:lvlText w:val="%5."/>
+      <w:lvlJc w:val="left"/>
+      <w:pPr>
+        <w:ind w:left="3300" w:hanging="360"/>
+      </w:pPr>
+    </w:lvl>
+    <w:lvl w:ilvl="5" w:tplc="0409001B" w:tentative="1">
+      <w:start w:val="1"/>
+      <w:numFmt w:val="lowerRoman"/>
+      <w:lvlText w:val="%6."/>
+      <w:lvlJc w:val="right"/>
+      <w:pPr>
+        <w:ind w:left="4020" w:hanging="180"/>
+      </w:pPr>
+    </w:lvl>
+    <w:lvl w:ilvl="6" w:tplc="0409000F" w:tentative="1">
+      <w:start w:val="1"/>
+      <w:numFmt w:val="decimal"/>
+      <w:lvlText w:val="%7."/>
+      <w:lvlJc w:val="left"/>
+      <w:pPr>
+        <w:ind w:left="4740" w:hanging="360"/>
+      </w:pPr>
+    </w:lvl>
+    <w:lvl w:ilvl="7" w:tplc="04090019" w:tentative="1">
+      <w:start w:val="1"/>
+      <w:numFmt w:val="lowerLetter"/>
+      <w:lvlText w:val="%8."/>
+      <w:lvlJc w:val="left"/>
+      <w:pPr>
+        <w:ind w:left="5460" w:hanging="360"/>
+      </w:pPr>
+    </w:lvl>
+    <w:lvl w:ilvl="8" w:tplc="0409001B" w:tentative="1">
+      <w:start w:val="1"/>
+      <w:numFmt w:val="lowerRoman"/>
+      <w:lvlText w:val="%9."/>
+      <w:lvlJc w:val="right"/>
+      <w:pPr>
+        <w:ind w:left="6180" w:hanging="180"/>
+      </w:pPr>
+    </w:lvl>
+  </w:abstractNum>
+  <w:abstractNum w:abstractNumId="14" w15:restartNumberingAfterBreak="0">
+    <w:nsid w:val="29B0113C"/>
+    <w:multiLevelType w:val="multilevel"/>
+    <w:tmpl w:val="A5F66FCA"/>
+    <w:lvl w:ilvl="0">
+      <w:start w:val="1"/>
+      <w:numFmt w:val="bullet"/>
+      <w:lvlText w:val=""/>
+      <w:lvlJc w:val="left"/>
+      <w:pPr>
+        <w:tabs>
+          <w:tab w:val="num" w:pos="720"/>
+        </w:tabs>
+        <w:ind w:left="720" w:hanging="360"/>
+      </w:pPr>
+      <w:rPr>
+        <w:rFonts w:ascii="Symbol" w:hAnsi="Symbol" w:hint="default"/>
+        <w:sz w:val="20"/>
+      </w:rPr>
+    </w:lvl>
+    <w:lvl w:ilvl="1" w:tentative="1">
+      <w:start w:val="1"/>
+      <w:numFmt w:val="bullet"/>
+      <w:lvlText w:val="o"/>
+      <w:lvlJc w:val="left"/>
+      <w:pPr>
+        <w:tabs>
+          <w:tab w:val="num" w:pos="1440"/>
+        </w:tabs>
+        <w:ind w:left="1440" w:hanging="360"/>
+      </w:pPr>
+      <w:rPr>
+        <w:rFonts w:ascii="Courier New" w:hAnsi="Courier New" w:hint="default"/>
+        <w:sz w:val="20"/>
+      </w:rPr>
+    </w:lvl>
+    <w:lvl w:ilvl="2" w:tentative="1">
+      <w:start w:val="1"/>
+      <w:numFmt w:val="bullet"/>
+      <w:lvlText w:val=""/>
+      <w:lvlJc w:val="left"/>
+      <w:pPr>
+        <w:tabs>
+          <w:tab w:val="num" w:pos="2160"/>
+        </w:tabs>
+        <w:ind w:left="2160" w:hanging="360"/>
+      </w:pPr>
+      <w:rPr>
+        <w:rFonts w:ascii="Wingdings" w:hAnsi="Wingdings" w:hint="default"/>
+        <w:sz w:val="20"/>
+      </w:rPr>
+    </w:lvl>
+    <w:lvl w:ilvl="3" w:tentative="1">
+      <w:start w:val="1"/>
+      <w:numFmt w:val="bullet"/>
+      <w:lvlText w:val=""/>
+      <w:lvlJc w:val="left"/>
+      <w:pPr>
+        <w:tabs>
+          <w:tab w:val="num" w:pos="2880"/>
+        </w:tabs>
+        <w:ind w:left="2880" w:hanging="360"/>
+      </w:pPr>
+      <w:rPr>
+        <w:rFonts w:ascii="Wingdings" w:hAnsi="Wingdings" w:hint="default"/>
+        <w:sz w:val="20"/>
+      </w:rPr>
+    </w:lvl>
+    <w:lvl w:ilvl="4" w:tentative="1">
+      <w:start w:val="1"/>
+      <w:numFmt w:val="bullet"/>
+      <w:lvlText w:val=""/>
+      <w:lvlJc w:val="left"/>
+      <w:pPr>
+        <w:tabs>
+          <w:tab w:val="num" w:pos="3600"/>
+        </w:tabs>
+        <w:ind w:left="3600" w:hanging="360"/>
+      </w:pPr>
+      <w:rPr>
+        <w:rFonts w:ascii="Wingdings" w:hAnsi="Wingdings" w:hint="default"/>
+        <w:sz w:val="20"/>
+      </w:rPr>
+    </w:lvl>
+    <w:lvl w:ilvl="5" w:tentative="1">
+      <w:start w:val="1"/>
+      <w:numFmt w:val="bullet"/>
+      <w:lvlText w:val=""/>
+      <w:lvlJc w:val="left"/>
+      <w:pPr>
+        <w:tabs>
+          <w:tab w:val="num" w:pos="4320"/>
+        </w:tabs>
+        <w:ind w:left="4320" w:hanging="360"/>
+      </w:pPr>
+      <w:rPr>
+        <w:rFonts w:ascii="Wingdings" w:hAnsi="Wingdings" w:hint="default"/>
+        <w:sz w:val="20"/>
+      </w:rPr>
+    </w:lvl>
+    <w:lvl w:ilvl="6" w:tentative="1">
+      <w:start w:val="1"/>
+      <w:numFmt w:val="bullet"/>
+      <w:lvlText w:val=""/>
+      <w:lvlJc w:val="left"/>
+      <w:pPr>
+        <w:tabs>
+          <w:tab w:val="num" w:pos="5040"/>
+        </w:tabs>
+        <w:ind w:left="5040" w:hanging="360"/>
+      </w:pPr>
+      <w:rPr>
+        <w:rFonts w:ascii="Wingdings" w:hAnsi="Wingdings" w:hint="default"/>
+        <w:sz w:val="20"/>
+      </w:rPr>
+    </w:lvl>
+    <w:lvl w:ilvl="7" w:tentative="1">
+      <w:start w:val="1"/>
+      <w:numFmt w:val="bullet"/>
+      <w:lvlText w:val=""/>
+      <w:lvlJc w:val="left"/>
+      <w:pPr>
+        <w:tabs>
+          <w:tab w:val="num" w:pos="5760"/>
+        </w:tabs>
+        <w:ind w:left="5760" w:hanging="360"/>
+      </w:pPr>
+      <w:rPr>
+        <w:rFonts w:ascii="Wingdings" w:hAnsi="Wingdings" w:hint="default"/>
+        <w:sz w:val="20"/>
+      </w:rPr>
+    </w:lvl>
+    <w:lvl w:ilvl="8" w:tentative="1">
+      <w:start w:val="1"/>
+      <w:numFmt w:val="bullet"/>
+      <w:lvlText w:val=""/>
+      <w:lvlJc w:val="left"/>
+      <w:pPr>
+        <w:tabs>
+          <w:tab w:val="num" w:pos="6480"/>
+        </w:tabs>
+        <w:ind w:left="6480" w:hanging="360"/>
+      </w:pPr>
+      <w:rPr>
+        <w:rFonts w:ascii="Wingdings" w:hAnsi="Wingdings" w:hint="default"/>
+        <w:sz w:val="20"/>
+      </w:rPr>
+    </w:lvl>
+  </w:abstractNum>
+  <w:abstractNum w:abstractNumId="15" w15:restartNumberingAfterBreak="0">
+    <w:nsid w:val="2E220D9F"/>
+    <w:multiLevelType w:val="multilevel"/>
+    <w:tmpl w:val="5E601D24"/>
+    <w:lvl w:ilvl="0">
+      <w:start w:val="1"/>
+      <w:numFmt w:val="bullet"/>
+      <w:lvlText w:val=""/>
+      <w:lvlJc w:val="left"/>
+      <w:pPr>
+        <w:tabs>
+          <w:tab w:val="num" w:pos="720"/>
+        </w:tabs>
+        <w:ind w:left="720" w:hanging="360"/>
+      </w:pPr>
+      <w:rPr>
+        <w:rFonts w:ascii="Symbol" w:hAnsi="Symbol" w:hint="default"/>
+        <w:sz w:val="20"/>
+      </w:rPr>
+    </w:lvl>
+    <w:lvl w:ilvl="1" w:tentative="1">
+      <w:start w:val="1"/>
+      <w:numFmt w:val="bullet"/>
+      <w:lvlText w:val="o"/>
+      <w:lvlJc w:val="left"/>
+      <w:pPr>
+        <w:tabs>
+          <w:tab w:val="num" w:pos="1440"/>
+        </w:tabs>
+        <w:ind w:left="1440" w:hanging="360"/>
+      </w:pPr>
+      <w:rPr>
+        <w:rFonts w:ascii="Courier New" w:hAnsi="Courier New" w:hint="default"/>
+        <w:sz w:val="20"/>
+      </w:rPr>
+    </w:lvl>
+    <w:lvl w:ilvl="2" w:tentative="1">
+      <w:start w:val="1"/>
+      <w:numFmt w:val="bullet"/>
+      <w:lvlText w:val=""/>
+      <w:lvlJc w:val="left"/>
+      <w:pPr>
+        <w:tabs>
+          <w:tab w:val="num" w:pos="2160"/>
+        </w:tabs>
+        <w:ind w:left="2160" w:hanging="360"/>
+      </w:pPr>
+      <w:rPr>
+        <w:rFonts w:ascii="Wingdings" w:hAnsi="Wingdings" w:hint="default"/>
+        <w:sz w:val="20"/>
+      </w:rPr>
+    </w:lvl>
+    <w:lvl w:ilvl="3" w:tentative="1">
+      <w:start w:val="1"/>
+      <w:numFmt w:val="bullet"/>
+      <w:lvlText w:val=""/>
+      <w:lvlJc w:val="left"/>
+      <w:pPr>
+        <w:tabs>
+          <w:tab w:val="num" w:pos="2880"/>
+        </w:tabs>
+        <w:ind w:left="2880" w:hanging="360"/>
+      </w:pPr>
+      <w:rPr>
+        <w:rFonts w:ascii="Wingdings" w:hAnsi="Wingdings" w:hint="default"/>
+        <w:sz w:val="20"/>
+      </w:rPr>
+    </w:lvl>
+    <w:lvl w:ilvl="4" w:tentative="1">
+      <w:start w:val="1"/>
+      <w:numFmt w:val="bullet"/>
+      <w:lvlText w:val=""/>
+      <w:lvlJc w:val="left"/>
+      <w:pPr>
+        <w:tabs>
+          <w:tab w:val="num" w:pos="3600"/>
+        </w:tabs>
+        <w:ind w:left="3600" w:hanging="360"/>
+      </w:pPr>
+      <w:rPr>
+        <w:rFonts w:ascii="Wingdings" w:hAnsi="Wingdings" w:hint="default"/>
+        <w:sz w:val="20"/>
+      </w:rPr>
+    </w:lvl>
+    <w:lvl w:ilvl="5" w:tentative="1">
+      <w:start w:val="1"/>
+      <w:numFmt w:val="bullet"/>
+      <w:lvlText w:val=""/>
+      <w:lvlJc w:val="left"/>
+      <w:pPr>
+        <w:tabs>
+          <w:tab w:val="num" w:pos="4320"/>
+        </w:tabs>
+        <w:ind w:left="4320" w:hanging="360"/>
+      </w:pPr>
+      <w:rPr>
+        <w:rFonts w:ascii="Wingdings" w:hAnsi="Wingdings" w:hint="default"/>
+        <w:sz w:val="20"/>
+      </w:rPr>
+    </w:lvl>
+    <w:lvl w:ilvl="6" w:tentative="1">
+      <w:start w:val="1"/>
+      <w:numFmt w:val="bullet"/>
+      <w:lvlText w:val=""/>
+      <w:lvlJc w:val="left"/>
+      <w:pPr>
+        <w:tabs>
+          <w:tab w:val="num" w:pos="5040"/>
+        </w:tabs>
+        <w:ind w:left="5040" w:hanging="360"/>
+      </w:pPr>
+      <w:rPr>
+        <w:rFonts w:ascii="Wingdings" w:hAnsi="Wingdings" w:hint="default"/>
+        <w:sz w:val="20"/>
+      </w:rPr>
+    </w:lvl>
+    <w:lvl w:ilvl="7" w:tentative="1">
+      <w:start w:val="1"/>
+      <w:numFmt w:val="bullet"/>
+      <w:lvlText w:val=""/>
+      <w:lvlJc w:val="left"/>
+      <w:pPr>
+        <w:tabs>
+          <w:tab w:val="num" w:pos="5760"/>
+        </w:tabs>
+        <w:ind w:left="5760" w:hanging="360"/>
+      </w:pPr>
+      <w:rPr>
+        <w:rFonts w:ascii="Wingdings" w:hAnsi="Wingdings" w:hint="default"/>
+        <w:sz w:val="20"/>
+      </w:rPr>
+    </w:lvl>
+    <w:lvl w:ilvl="8" w:tentative="1">
+      <w:start w:val="1"/>
+      <w:numFmt w:val="bullet"/>
+      <w:lvlText w:val=""/>
+      <w:lvlJc w:val="left"/>
+      <w:pPr>
+        <w:tabs>
+          <w:tab w:val="num" w:pos="6480"/>
+        </w:tabs>
+        <w:ind w:left="6480" w:hanging="360"/>
+      </w:pPr>
+      <w:rPr>
+        <w:rFonts w:ascii="Wingdings" w:hAnsi="Wingdings" w:hint="default"/>
+        <w:sz w:val="20"/>
+      </w:rPr>
+    </w:lvl>
+  </w:abstractNum>
+  <w:abstractNum w:abstractNumId="16" w15:restartNumberingAfterBreak="0">
+    <w:nsid w:val="2E88637A"/>
+    <w:multiLevelType w:val="multilevel"/>
+    <w:tmpl w:val="2032621A"/>
+    <w:lvl w:ilvl="0">
+      <w:start w:val="1"/>
+      <w:numFmt w:val="bullet"/>
+      <w:lvlText w:val=""/>
+      <w:lvlJc w:val="left"/>
+      <w:pPr>
+        <w:tabs>
+          <w:tab w:val="num" w:pos="720"/>
+        </w:tabs>
+        <w:ind w:left="720" w:hanging="360"/>
+      </w:pPr>
+      <w:rPr>
+        <w:rFonts w:ascii="Symbol" w:hAnsi="Symbol" w:hint="default"/>
+        <w:sz w:val="20"/>
+      </w:rPr>
+    </w:lvl>
+    <w:lvl w:ilvl="1" w:tentative="1">
+      <w:start w:val="1"/>
+      <w:numFmt w:val="bullet"/>
+      <w:lvlText w:val="o"/>
+      <w:lvlJc w:val="left"/>
+      <w:pPr>
+        <w:tabs>
+          <w:tab w:val="num" w:pos="1440"/>
+        </w:tabs>
+        <w:ind w:left="1440" w:hanging="360"/>
+      </w:pPr>
+      <w:rPr>
+        <w:rFonts w:ascii="Courier New" w:hAnsi="Courier New" w:hint="default"/>
+        <w:sz w:val="20"/>
+      </w:rPr>
+    </w:lvl>
+    <w:lvl w:ilvl="2" w:tentative="1">
+      <w:start w:val="1"/>
+      <w:numFmt w:val="bullet"/>
+      <w:lvlText w:val=""/>
+      <w:lvlJc w:val="left"/>
+      <w:pPr>
+        <w:tabs>
+          <w:tab w:val="num" w:pos="2160"/>
+        </w:tabs>
+        <w:ind w:left="2160" w:hanging="360"/>
+      </w:pPr>
+      <w:rPr>
+        <w:rFonts w:ascii="Wingdings" w:hAnsi="Wingdings" w:hint="default"/>
+        <w:sz w:val="20"/>
+      </w:rPr>
+    </w:lvl>
+    <w:lvl w:ilvl="3" w:tentative="1">
+      <w:start w:val="1"/>
+      <w:numFmt w:val="bullet"/>
+      <w:lvlText w:val=""/>
+      <w:lvlJc w:val="left"/>
+      <w:pPr>
+        <w:tabs>
+          <w:tab w:val="num" w:pos="2880"/>
+        </w:tabs>
+        <w:ind w:left="2880" w:hanging="360"/>
+      </w:pPr>
+      <w:rPr>
+        <w:rFonts w:ascii="Wingdings" w:hAnsi="Wingdings" w:hint="default"/>
+        <w:sz w:val="20"/>
+      </w:rPr>
+    </w:lvl>
+    <w:lvl w:ilvl="4" w:tentative="1">
+      <w:start w:val="1"/>
+      <w:numFmt w:val="bullet"/>
+      <w:lvlText w:val=""/>
+      <w:lvlJc w:val="left"/>
+      <w:pPr>
+        <w:tabs>
+          <w:tab w:val="num" w:pos="3600"/>
+        </w:tabs>
+        <w:ind w:left="3600" w:hanging="360"/>
+      </w:pPr>
+      <w:rPr>
+        <w:rFonts w:ascii="Wingdings" w:hAnsi="Wingdings" w:hint="default"/>
+        <w:sz w:val="20"/>
+      </w:rPr>
+    </w:lvl>
+    <w:lvl w:ilvl="5" w:tentative="1">
+      <w:start w:val="1"/>
+      <w:numFmt w:val="bullet"/>
+      <w:lvlText w:val=""/>
+      <w:lvlJc w:val="left"/>
+      <w:pPr>
+        <w:tabs>
+          <w:tab w:val="num" w:pos="4320"/>
+        </w:tabs>
+        <w:ind w:left="4320" w:hanging="360"/>
+      </w:pPr>
+      <w:rPr>
+        <w:rFonts w:ascii="Wingdings" w:hAnsi="Wingdings" w:hint="default"/>
+        <w:sz w:val="20"/>
+      </w:rPr>
+    </w:lvl>
+    <w:lvl w:ilvl="6" w:tentative="1">
+      <w:start w:val="1"/>
+      <w:numFmt w:val="bullet"/>
+      <w:lvlText w:val=""/>
+      <w:lvlJc w:val="left"/>
+      <w:pPr>
+        <w:tabs>
+          <w:tab w:val="num" w:pos="5040"/>
+        </w:tabs>
+        <w:ind w:left="5040" w:hanging="360"/>
+      </w:pPr>
+      <w:rPr>
+        <w:rFonts w:ascii="Wingdings" w:hAnsi="Wingdings" w:hint="default"/>
+        <w:sz w:val="20"/>
+      </w:rPr>
+    </w:lvl>
+    <w:lvl w:ilvl="7" w:tentative="1">
+      <w:start w:val="1"/>
+      <w:numFmt w:val="bullet"/>
+      <w:lvlText w:val=""/>
+      <w:lvlJc w:val="left"/>
+      <w:pPr>
+        <w:tabs>
+          <w:tab w:val="num" w:pos="5760"/>
+        </w:tabs>
+        <w:ind w:left="5760" w:hanging="360"/>
+      </w:pPr>
+      <w:rPr>
+        <w:rFonts w:ascii="Wingdings" w:hAnsi="Wingdings" w:hint="default"/>
+        <w:sz w:val="20"/>
+      </w:rPr>
+    </w:lvl>
+    <w:lvl w:ilvl="8" w:tentative="1">
+      <w:start w:val="1"/>
+      <w:numFmt w:val="bullet"/>
+      <w:lvlText w:val=""/>
+      <w:lvlJc w:val="left"/>
+      <w:pPr>
+        <w:tabs>
+          <w:tab w:val="num" w:pos="6480"/>
+        </w:tabs>
+        <w:ind w:left="6480" w:hanging="360"/>
+      </w:pPr>
+      <w:rPr>
+        <w:rFonts w:ascii="Wingdings" w:hAnsi="Wingdings" w:hint="default"/>
+        <w:sz w:val="20"/>
+      </w:rPr>
+    </w:lvl>
+  </w:abstractNum>
+  <w:abstractNum w:abstractNumId="17" w15:restartNumberingAfterBreak="0">
+    <w:nsid w:val="2FC0216C"/>
+    <w:multiLevelType w:val="hybridMultilevel"/>
+    <w:tmpl w:val="59D26A1A"/>
+    <w:lvl w:ilvl="0" w:tplc="0409000F">
+      <w:start w:val="1"/>
+      <w:numFmt w:val="decimal"/>
+      <w:lvlText w:val="%1."/>
+      <w:lvlJc w:val="left"/>
+      <w:pPr>
+        <w:ind w:left="420" w:hanging="360"/>
+      </w:pPr>
+      <w:rPr>
+        <w:rFonts w:hint="default"/>
+      </w:rPr>
+    </w:lvl>
+    <w:lvl w:ilvl="1" w:tplc="04090019" w:tentative="1">
+      <w:start w:val="1"/>
+      <w:numFmt w:val="lowerLetter"/>
+      <w:lvlText w:val="%2."/>
+      <w:lvlJc w:val="left"/>
+      <w:pPr>
+        <w:ind w:left="1140" w:hanging="360"/>
+      </w:pPr>
+    </w:lvl>
+    <w:lvl w:ilvl="2" w:tplc="0409001B" w:tentative="1">
+      <w:start w:val="1"/>
+      <w:numFmt w:val="lowerRoman"/>
+      <w:lvlText w:val="%3."/>
+      <w:lvlJc w:val="right"/>
+      <w:pPr>
+        <w:ind w:left="1860" w:hanging="180"/>
+      </w:pPr>
+    </w:lvl>
+    <w:lvl w:ilvl="3" w:tplc="0409000F" w:tentative="1">
+      <w:start w:val="1"/>
+      <w:numFmt w:val="decimal"/>
+      <w:lvlText w:val="%4."/>
+      <w:lvlJc w:val="left"/>
+      <w:pPr>
+        <w:ind w:left="2580" w:hanging="360"/>
+      </w:pPr>
+    </w:lvl>
+    <w:lvl w:ilvl="4" w:tplc="04090019" w:tentative="1">
+      <w:start w:val="1"/>
+      <w:numFmt w:val="lowerLetter"/>
+      <w:lvlText w:val="%5."/>
+      <w:lvlJc w:val="left"/>
+      <w:pPr>
+        <w:ind w:left="3300" w:hanging="360"/>
+      </w:pPr>
+    </w:lvl>
+    <w:lvl w:ilvl="5" w:tplc="0409001B" w:tentative="1">
+      <w:start w:val="1"/>
+      <w:numFmt w:val="lowerRoman"/>
+      <w:lvlText w:val="%6."/>
+      <w:lvlJc w:val="right"/>
+      <w:pPr>
+        <w:ind w:left="4020" w:hanging="180"/>
+      </w:pPr>
+    </w:lvl>
+    <w:lvl w:ilvl="6" w:tplc="0409000F" w:tentative="1">
+      <w:start w:val="1"/>
+      <w:numFmt w:val="decimal"/>
+      <w:lvlText w:val="%7."/>
+      <w:lvlJc w:val="left"/>
+      <w:pPr>
+        <w:ind w:left="4740" w:hanging="360"/>
+      </w:pPr>
+    </w:lvl>
+    <w:lvl w:ilvl="7" w:tplc="04090019" w:tentative="1">
+      <w:start w:val="1"/>
+      <w:numFmt w:val="lowerLetter"/>
+      <w:lvlText w:val="%8."/>
+      <w:lvlJc w:val="left"/>
+      <w:pPr>
+        <w:ind w:left="5460" w:hanging="360"/>
+      </w:pPr>
+    </w:lvl>
+    <w:lvl w:ilvl="8" w:tplc="0409001B" w:tentative="1">
+      <w:start w:val="1"/>
+      <w:numFmt w:val="lowerRoman"/>
+      <w:lvlText w:val="%9."/>
+      <w:lvlJc w:val="right"/>
+      <w:pPr>
+        <w:ind w:left="6180" w:hanging="180"/>
+      </w:pPr>
+    </w:lvl>
+  </w:abstractNum>
+  <w:abstractNum w:abstractNumId="18" w15:restartNumberingAfterBreak="0">
     <w:nsid w:val="41297605"/>
     <w:multiLevelType w:val="hybridMultilevel"/>
     <w:tmpl w:val="C06A3CA4"/>
@@ -1165,11 +5561,871 @@
       </w:rPr>
     </w:lvl>
   </w:abstractNum>
+  <w:abstractNum w:abstractNumId="19" w15:restartNumberingAfterBreak="0">
+    <w:nsid w:val="44A53AF7"/>
+    <w:multiLevelType w:val="multilevel"/>
+    <w:tmpl w:val="9656F894"/>
+    <w:lvl w:ilvl="0">
+      <w:start w:val="1"/>
+      <w:numFmt w:val="bullet"/>
+      <w:lvlText w:val=""/>
+      <w:lvlJc w:val="left"/>
+      <w:pPr>
+        <w:tabs>
+          <w:tab w:val="num" w:pos="720"/>
+        </w:tabs>
+        <w:ind w:left="720" w:hanging="360"/>
+      </w:pPr>
+      <w:rPr>
+        <w:rFonts w:ascii="Symbol" w:hAnsi="Symbol" w:hint="default"/>
+        <w:sz w:val="20"/>
+      </w:rPr>
+    </w:lvl>
+    <w:lvl w:ilvl="1" w:tentative="1">
+      <w:start w:val="1"/>
+      <w:numFmt w:val="bullet"/>
+      <w:lvlText w:val="o"/>
+      <w:lvlJc w:val="left"/>
+      <w:pPr>
+        <w:tabs>
+          <w:tab w:val="num" w:pos="1440"/>
+        </w:tabs>
+        <w:ind w:left="1440" w:hanging="360"/>
+      </w:pPr>
+      <w:rPr>
+        <w:rFonts w:ascii="Courier New" w:hAnsi="Courier New" w:hint="default"/>
+        <w:sz w:val="20"/>
+      </w:rPr>
+    </w:lvl>
+    <w:lvl w:ilvl="2" w:tentative="1">
+      <w:start w:val="1"/>
+      <w:numFmt w:val="bullet"/>
+      <w:lvlText w:val=""/>
+      <w:lvlJc w:val="left"/>
+      <w:pPr>
+        <w:tabs>
+          <w:tab w:val="num" w:pos="2160"/>
+        </w:tabs>
+        <w:ind w:left="2160" w:hanging="360"/>
+      </w:pPr>
+      <w:rPr>
+        <w:rFonts w:ascii="Wingdings" w:hAnsi="Wingdings" w:hint="default"/>
+        <w:sz w:val="20"/>
+      </w:rPr>
+    </w:lvl>
+    <w:lvl w:ilvl="3" w:tentative="1">
+      <w:start w:val="1"/>
+      <w:numFmt w:val="bullet"/>
+      <w:lvlText w:val=""/>
+      <w:lvlJc w:val="left"/>
+      <w:pPr>
+        <w:tabs>
+          <w:tab w:val="num" w:pos="2880"/>
+        </w:tabs>
+        <w:ind w:left="2880" w:hanging="360"/>
+      </w:pPr>
+      <w:rPr>
+        <w:rFonts w:ascii="Wingdings" w:hAnsi="Wingdings" w:hint="default"/>
+        <w:sz w:val="20"/>
+      </w:rPr>
+    </w:lvl>
+    <w:lvl w:ilvl="4" w:tentative="1">
+      <w:start w:val="1"/>
+      <w:numFmt w:val="bullet"/>
+      <w:lvlText w:val=""/>
+      <w:lvlJc w:val="left"/>
+      <w:pPr>
+        <w:tabs>
+          <w:tab w:val="num" w:pos="3600"/>
+        </w:tabs>
+        <w:ind w:left="3600" w:hanging="360"/>
+      </w:pPr>
+      <w:rPr>
+        <w:rFonts w:ascii="Wingdings" w:hAnsi="Wingdings" w:hint="default"/>
+        <w:sz w:val="20"/>
+      </w:rPr>
+    </w:lvl>
+    <w:lvl w:ilvl="5" w:tentative="1">
+      <w:start w:val="1"/>
+      <w:numFmt w:val="bullet"/>
+      <w:lvlText w:val=""/>
+      <w:lvlJc w:val="left"/>
+      <w:pPr>
+        <w:tabs>
+          <w:tab w:val="num" w:pos="4320"/>
+        </w:tabs>
+        <w:ind w:left="4320" w:hanging="360"/>
+      </w:pPr>
+      <w:rPr>
+        <w:rFonts w:ascii="Wingdings" w:hAnsi="Wingdings" w:hint="default"/>
+        <w:sz w:val="20"/>
+      </w:rPr>
+    </w:lvl>
+    <w:lvl w:ilvl="6" w:tentative="1">
+      <w:start w:val="1"/>
+      <w:numFmt w:val="bullet"/>
+      <w:lvlText w:val=""/>
+      <w:lvlJc w:val="left"/>
+      <w:pPr>
+        <w:tabs>
+          <w:tab w:val="num" w:pos="5040"/>
+        </w:tabs>
+        <w:ind w:left="5040" w:hanging="360"/>
+      </w:pPr>
+      <w:rPr>
+        <w:rFonts w:ascii="Wingdings" w:hAnsi="Wingdings" w:hint="default"/>
+        <w:sz w:val="20"/>
+      </w:rPr>
+    </w:lvl>
+    <w:lvl w:ilvl="7" w:tentative="1">
+      <w:start w:val="1"/>
+      <w:numFmt w:val="bullet"/>
+      <w:lvlText w:val=""/>
+      <w:lvlJc w:val="left"/>
+      <w:pPr>
+        <w:tabs>
+          <w:tab w:val="num" w:pos="5760"/>
+        </w:tabs>
+        <w:ind w:left="5760" w:hanging="360"/>
+      </w:pPr>
+      <w:rPr>
+        <w:rFonts w:ascii="Wingdings" w:hAnsi="Wingdings" w:hint="default"/>
+        <w:sz w:val="20"/>
+      </w:rPr>
+    </w:lvl>
+    <w:lvl w:ilvl="8" w:tentative="1">
+      <w:start w:val="1"/>
+      <w:numFmt w:val="bullet"/>
+      <w:lvlText w:val=""/>
+      <w:lvlJc w:val="left"/>
+      <w:pPr>
+        <w:tabs>
+          <w:tab w:val="num" w:pos="6480"/>
+        </w:tabs>
+        <w:ind w:left="6480" w:hanging="360"/>
+      </w:pPr>
+      <w:rPr>
+        <w:rFonts w:ascii="Wingdings" w:hAnsi="Wingdings" w:hint="default"/>
+        <w:sz w:val="20"/>
+      </w:rPr>
+    </w:lvl>
+  </w:abstractNum>
+  <w:abstractNum w:abstractNumId="20" w15:restartNumberingAfterBreak="0">
+    <w:nsid w:val="4E874E0A"/>
+    <w:multiLevelType w:val="multilevel"/>
+    <w:tmpl w:val="33860A94"/>
+    <w:lvl w:ilvl="0">
+      <w:start w:val="1"/>
+      <w:numFmt w:val="decimal"/>
+      <w:lvlText w:val="%1."/>
+      <w:lvlJc w:val="left"/>
+      <w:pPr>
+        <w:tabs>
+          <w:tab w:val="num" w:pos="720"/>
+        </w:tabs>
+        <w:ind w:left="720" w:hanging="360"/>
+      </w:pPr>
+    </w:lvl>
+    <w:lvl w:ilvl="1" w:tentative="1">
+      <w:start w:val="1"/>
+      <w:numFmt w:val="decimal"/>
+      <w:lvlText w:val="%2."/>
+      <w:lvlJc w:val="left"/>
+      <w:pPr>
+        <w:tabs>
+          <w:tab w:val="num" w:pos="1440"/>
+        </w:tabs>
+        <w:ind w:left="1440" w:hanging="360"/>
+      </w:pPr>
+    </w:lvl>
+    <w:lvl w:ilvl="2" w:tentative="1">
+      <w:start w:val="1"/>
+      <w:numFmt w:val="decimal"/>
+      <w:lvlText w:val="%3."/>
+      <w:lvlJc w:val="left"/>
+      <w:pPr>
+        <w:tabs>
+          <w:tab w:val="num" w:pos="2160"/>
+        </w:tabs>
+        <w:ind w:left="2160" w:hanging="360"/>
+      </w:pPr>
+    </w:lvl>
+    <w:lvl w:ilvl="3" w:tentative="1">
+      <w:start w:val="1"/>
+      <w:numFmt w:val="decimal"/>
+      <w:lvlText w:val="%4."/>
+      <w:lvlJc w:val="left"/>
+      <w:pPr>
+        <w:tabs>
+          <w:tab w:val="num" w:pos="2880"/>
+        </w:tabs>
+        <w:ind w:left="2880" w:hanging="360"/>
+      </w:pPr>
+    </w:lvl>
+    <w:lvl w:ilvl="4" w:tentative="1">
+      <w:start w:val="1"/>
+      <w:numFmt w:val="decimal"/>
+      <w:lvlText w:val="%5."/>
+      <w:lvlJc w:val="left"/>
+      <w:pPr>
+        <w:tabs>
+          <w:tab w:val="num" w:pos="3600"/>
+        </w:tabs>
+        <w:ind w:left="3600" w:hanging="360"/>
+      </w:pPr>
+    </w:lvl>
+    <w:lvl w:ilvl="5" w:tentative="1">
+      <w:start w:val="1"/>
+      <w:numFmt w:val="decimal"/>
+      <w:lvlText w:val="%6."/>
+      <w:lvlJc w:val="left"/>
+      <w:pPr>
+        <w:tabs>
+          <w:tab w:val="num" w:pos="4320"/>
+        </w:tabs>
+        <w:ind w:left="4320" w:hanging="360"/>
+      </w:pPr>
+    </w:lvl>
+    <w:lvl w:ilvl="6" w:tentative="1">
+      <w:start w:val="1"/>
+      <w:numFmt w:val="decimal"/>
+      <w:lvlText w:val="%7."/>
+      <w:lvlJc w:val="left"/>
+      <w:pPr>
+        <w:tabs>
+          <w:tab w:val="num" w:pos="5040"/>
+        </w:tabs>
+        <w:ind w:left="5040" w:hanging="360"/>
+      </w:pPr>
+    </w:lvl>
+    <w:lvl w:ilvl="7" w:tentative="1">
+      <w:start w:val="1"/>
+      <w:numFmt w:val="decimal"/>
+      <w:lvlText w:val="%8."/>
+      <w:lvlJc w:val="left"/>
+      <w:pPr>
+        <w:tabs>
+          <w:tab w:val="num" w:pos="5760"/>
+        </w:tabs>
+        <w:ind w:left="5760" w:hanging="360"/>
+      </w:pPr>
+    </w:lvl>
+    <w:lvl w:ilvl="8" w:tentative="1">
+      <w:start w:val="1"/>
+      <w:numFmt w:val="decimal"/>
+      <w:lvlText w:val="%9."/>
+      <w:lvlJc w:val="left"/>
+      <w:pPr>
+        <w:tabs>
+          <w:tab w:val="num" w:pos="6480"/>
+        </w:tabs>
+        <w:ind w:left="6480" w:hanging="360"/>
+      </w:pPr>
+    </w:lvl>
+  </w:abstractNum>
+  <w:abstractNum w:abstractNumId="21" w15:restartNumberingAfterBreak="0">
+    <w:nsid w:val="5EBA480C"/>
+    <w:multiLevelType w:val="hybridMultilevel"/>
+    <w:tmpl w:val="5A0E5E00"/>
+    <w:lvl w:ilvl="0" w:tplc="0409000F">
+      <w:start w:val="1"/>
+      <w:numFmt w:val="decimal"/>
+      <w:lvlText w:val="%1."/>
+      <w:lvlJc w:val="left"/>
+      <w:pPr>
+        <w:ind w:left="420" w:hanging="360"/>
+      </w:pPr>
+      <w:rPr>
+        <w:rFonts w:hint="default"/>
+      </w:rPr>
+    </w:lvl>
+    <w:lvl w:ilvl="1" w:tplc="04090019" w:tentative="1">
+      <w:start w:val="1"/>
+      <w:numFmt w:val="lowerLetter"/>
+      <w:lvlText w:val="%2."/>
+      <w:lvlJc w:val="left"/>
+      <w:pPr>
+        <w:ind w:left="1140" w:hanging="360"/>
+      </w:pPr>
+    </w:lvl>
+    <w:lvl w:ilvl="2" w:tplc="0409001B" w:tentative="1">
+      <w:start w:val="1"/>
+      <w:numFmt w:val="lowerRoman"/>
+      <w:lvlText w:val="%3."/>
+      <w:lvlJc w:val="right"/>
+      <w:pPr>
+        <w:ind w:left="1860" w:hanging="180"/>
+      </w:pPr>
+    </w:lvl>
+    <w:lvl w:ilvl="3" w:tplc="0409000F" w:tentative="1">
+      <w:start w:val="1"/>
+      <w:numFmt w:val="decimal"/>
+      <w:lvlText w:val="%4."/>
+      <w:lvlJc w:val="left"/>
+      <w:pPr>
+        <w:ind w:left="2580" w:hanging="360"/>
+      </w:pPr>
+    </w:lvl>
+    <w:lvl w:ilvl="4" w:tplc="04090019" w:tentative="1">
+      <w:start w:val="1"/>
+      <w:numFmt w:val="lowerLetter"/>
+      <w:lvlText w:val="%5."/>
+      <w:lvlJc w:val="left"/>
+      <w:pPr>
+        <w:ind w:left="3300" w:hanging="360"/>
+      </w:pPr>
+    </w:lvl>
+    <w:lvl w:ilvl="5" w:tplc="0409001B" w:tentative="1">
+      <w:start w:val="1"/>
+      <w:numFmt w:val="lowerRoman"/>
+      <w:lvlText w:val="%6."/>
+      <w:lvlJc w:val="right"/>
+      <w:pPr>
+        <w:ind w:left="4020" w:hanging="180"/>
+      </w:pPr>
+    </w:lvl>
+    <w:lvl w:ilvl="6" w:tplc="0409000F" w:tentative="1">
+      <w:start w:val="1"/>
+      <w:numFmt w:val="decimal"/>
+      <w:lvlText w:val="%7."/>
+      <w:lvlJc w:val="left"/>
+      <w:pPr>
+        <w:ind w:left="4740" w:hanging="360"/>
+      </w:pPr>
+    </w:lvl>
+    <w:lvl w:ilvl="7" w:tplc="04090019" w:tentative="1">
+      <w:start w:val="1"/>
+      <w:numFmt w:val="lowerLetter"/>
+      <w:lvlText w:val="%8."/>
+      <w:lvlJc w:val="left"/>
+      <w:pPr>
+        <w:ind w:left="5460" w:hanging="360"/>
+      </w:pPr>
+    </w:lvl>
+    <w:lvl w:ilvl="8" w:tplc="0409001B" w:tentative="1">
+      <w:start w:val="1"/>
+      <w:numFmt w:val="lowerRoman"/>
+      <w:lvlText w:val="%9."/>
+      <w:lvlJc w:val="right"/>
+      <w:pPr>
+        <w:ind w:left="6180" w:hanging="180"/>
+      </w:pPr>
+    </w:lvl>
+  </w:abstractNum>
+  <w:abstractNum w:abstractNumId="22" w15:restartNumberingAfterBreak="0">
+    <w:nsid w:val="62454E2E"/>
+    <w:multiLevelType w:val="hybridMultilevel"/>
+    <w:tmpl w:val="E91A38F8"/>
+    <w:lvl w:ilvl="0" w:tplc="0409000F">
+      <w:start w:val="1"/>
+      <w:numFmt w:val="decimal"/>
+      <w:lvlText w:val="%1."/>
+      <w:lvlJc w:val="left"/>
+      <w:pPr>
+        <w:ind w:left="720" w:hanging="360"/>
+      </w:pPr>
+    </w:lvl>
+    <w:lvl w:ilvl="1" w:tplc="04090019" w:tentative="1">
+      <w:start w:val="1"/>
+      <w:numFmt w:val="lowerLetter"/>
+      <w:lvlText w:val="%2."/>
+      <w:lvlJc w:val="left"/>
+      <w:pPr>
+        <w:ind w:left="1440" w:hanging="360"/>
+      </w:pPr>
+    </w:lvl>
+    <w:lvl w:ilvl="2" w:tplc="0409001B" w:tentative="1">
+      <w:start w:val="1"/>
+      <w:numFmt w:val="lowerRoman"/>
+      <w:lvlText w:val="%3."/>
+      <w:lvlJc w:val="right"/>
+      <w:pPr>
+        <w:ind w:left="2160" w:hanging="180"/>
+      </w:pPr>
+    </w:lvl>
+    <w:lvl w:ilvl="3" w:tplc="0409000F" w:tentative="1">
+      <w:start w:val="1"/>
+      <w:numFmt w:val="decimal"/>
+      <w:lvlText w:val="%4."/>
+      <w:lvlJc w:val="left"/>
+      <w:pPr>
+        <w:ind w:left="2880" w:hanging="360"/>
+      </w:pPr>
+    </w:lvl>
+    <w:lvl w:ilvl="4" w:tplc="04090019" w:tentative="1">
+      <w:start w:val="1"/>
+      <w:numFmt w:val="lowerLetter"/>
+      <w:lvlText w:val="%5."/>
+      <w:lvlJc w:val="left"/>
+      <w:pPr>
+        <w:ind w:left="3600" w:hanging="360"/>
+      </w:pPr>
+    </w:lvl>
+    <w:lvl w:ilvl="5" w:tplc="0409001B" w:tentative="1">
+      <w:start w:val="1"/>
+      <w:numFmt w:val="lowerRoman"/>
+      <w:lvlText w:val="%6."/>
+      <w:lvlJc w:val="right"/>
+      <w:pPr>
+        <w:ind w:left="4320" w:hanging="180"/>
+      </w:pPr>
+    </w:lvl>
+    <w:lvl w:ilvl="6" w:tplc="0409000F" w:tentative="1">
+      <w:start w:val="1"/>
+      <w:numFmt w:val="decimal"/>
+      <w:lvlText w:val="%7."/>
+      <w:lvlJc w:val="left"/>
+      <w:pPr>
+        <w:ind w:left="5040" w:hanging="360"/>
+      </w:pPr>
+    </w:lvl>
+    <w:lvl w:ilvl="7" w:tplc="04090019" w:tentative="1">
+      <w:start w:val="1"/>
+      <w:numFmt w:val="lowerLetter"/>
+      <w:lvlText w:val="%8."/>
+      <w:lvlJc w:val="left"/>
+      <w:pPr>
+        <w:ind w:left="5760" w:hanging="360"/>
+      </w:pPr>
+    </w:lvl>
+    <w:lvl w:ilvl="8" w:tplc="0409001B" w:tentative="1">
+      <w:start w:val="1"/>
+      <w:numFmt w:val="lowerRoman"/>
+      <w:lvlText w:val="%9."/>
+      <w:lvlJc w:val="right"/>
+      <w:pPr>
+        <w:ind w:left="6480" w:hanging="180"/>
+      </w:pPr>
+    </w:lvl>
+  </w:abstractNum>
+  <w:abstractNum w:abstractNumId="23" w15:restartNumberingAfterBreak="0">
+    <w:nsid w:val="76805FA7"/>
+    <w:multiLevelType w:val="multilevel"/>
+    <w:tmpl w:val="91A4B960"/>
+    <w:lvl w:ilvl="0">
+      <w:start w:val="1"/>
+      <w:numFmt w:val="decimal"/>
+      <w:lvlText w:val="%1."/>
+      <w:lvlJc w:val="left"/>
+      <w:pPr>
+        <w:tabs>
+          <w:tab w:val="num" w:pos="720"/>
+        </w:tabs>
+        <w:ind w:left="720" w:hanging="360"/>
+      </w:pPr>
+    </w:lvl>
+    <w:lvl w:ilvl="1" w:tentative="1">
+      <w:start w:val="1"/>
+      <w:numFmt w:val="decimal"/>
+      <w:lvlText w:val="%2."/>
+      <w:lvlJc w:val="left"/>
+      <w:pPr>
+        <w:tabs>
+          <w:tab w:val="num" w:pos="1440"/>
+        </w:tabs>
+        <w:ind w:left="1440" w:hanging="360"/>
+      </w:pPr>
+    </w:lvl>
+    <w:lvl w:ilvl="2" w:tentative="1">
+      <w:start w:val="1"/>
+      <w:numFmt w:val="decimal"/>
+      <w:lvlText w:val="%3."/>
+      <w:lvlJc w:val="left"/>
+      <w:pPr>
+        <w:tabs>
+          <w:tab w:val="num" w:pos="2160"/>
+        </w:tabs>
+        <w:ind w:left="2160" w:hanging="360"/>
+      </w:pPr>
+    </w:lvl>
+    <w:lvl w:ilvl="3" w:tentative="1">
+      <w:start w:val="1"/>
+      <w:numFmt w:val="decimal"/>
+      <w:lvlText w:val="%4."/>
+      <w:lvlJc w:val="left"/>
+      <w:pPr>
+        <w:tabs>
+          <w:tab w:val="num" w:pos="2880"/>
+        </w:tabs>
+        <w:ind w:left="2880" w:hanging="360"/>
+      </w:pPr>
+    </w:lvl>
+    <w:lvl w:ilvl="4" w:tentative="1">
+      <w:start w:val="1"/>
+      <w:numFmt w:val="decimal"/>
+      <w:lvlText w:val="%5."/>
+      <w:lvlJc w:val="left"/>
+      <w:pPr>
+        <w:tabs>
+          <w:tab w:val="num" w:pos="3600"/>
+        </w:tabs>
+        <w:ind w:left="3600" w:hanging="360"/>
+      </w:pPr>
+    </w:lvl>
+    <w:lvl w:ilvl="5" w:tentative="1">
+      <w:start w:val="1"/>
+      <w:numFmt w:val="decimal"/>
+      <w:lvlText w:val="%6."/>
+      <w:lvlJc w:val="left"/>
+      <w:pPr>
+        <w:tabs>
+          <w:tab w:val="num" w:pos="4320"/>
+        </w:tabs>
+        <w:ind w:left="4320" w:hanging="360"/>
+      </w:pPr>
+    </w:lvl>
+    <w:lvl w:ilvl="6" w:tentative="1">
+      <w:start w:val="1"/>
+      <w:numFmt w:val="decimal"/>
+      <w:lvlText w:val="%7."/>
+      <w:lvlJc w:val="left"/>
+      <w:pPr>
+        <w:tabs>
+          <w:tab w:val="num" w:pos="5040"/>
+        </w:tabs>
+        <w:ind w:left="5040" w:hanging="360"/>
+      </w:pPr>
+    </w:lvl>
+    <w:lvl w:ilvl="7" w:tentative="1">
+      <w:start w:val="1"/>
+      <w:numFmt w:val="decimal"/>
+      <w:lvlText w:val="%8."/>
+      <w:lvlJc w:val="left"/>
+      <w:pPr>
+        <w:tabs>
+          <w:tab w:val="num" w:pos="5760"/>
+        </w:tabs>
+        <w:ind w:left="5760" w:hanging="360"/>
+      </w:pPr>
+    </w:lvl>
+    <w:lvl w:ilvl="8" w:tentative="1">
+      <w:start w:val="1"/>
+      <w:numFmt w:val="decimal"/>
+      <w:lvlText w:val="%9."/>
+      <w:lvlJc w:val="left"/>
+      <w:pPr>
+        <w:tabs>
+          <w:tab w:val="num" w:pos="6480"/>
+        </w:tabs>
+        <w:ind w:left="6480" w:hanging="360"/>
+      </w:pPr>
+    </w:lvl>
+  </w:abstractNum>
+  <w:abstractNum w:abstractNumId="24" w15:restartNumberingAfterBreak="0">
+    <w:nsid w:val="7B677CE5"/>
+    <w:multiLevelType w:val="hybridMultilevel"/>
+    <w:tmpl w:val="DABC0C64"/>
+    <w:lvl w:ilvl="0" w:tplc="0409000F">
+      <w:start w:val="1"/>
+      <w:numFmt w:val="decimal"/>
+      <w:lvlText w:val="%1."/>
+      <w:lvlJc w:val="left"/>
+      <w:pPr>
+        <w:ind w:left="420" w:hanging="360"/>
+      </w:pPr>
+      <w:rPr>
+        <w:rFonts w:hint="default"/>
+      </w:rPr>
+    </w:lvl>
+    <w:lvl w:ilvl="1" w:tplc="04090019" w:tentative="1">
+      <w:start w:val="1"/>
+      <w:numFmt w:val="lowerLetter"/>
+      <w:lvlText w:val="%2."/>
+      <w:lvlJc w:val="left"/>
+      <w:pPr>
+        <w:ind w:left="1140" w:hanging="360"/>
+      </w:pPr>
+    </w:lvl>
+    <w:lvl w:ilvl="2" w:tplc="0409001B" w:tentative="1">
+      <w:start w:val="1"/>
+      <w:numFmt w:val="lowerRoman"/>
+      <w:lvlText w:val="%3."/>
+      <w:lvlJc w:val="right"/>
+      <w:pPr>
+        <w:ind w:left="1860" w:hanging="180"/>
+      </w:pPr>
+    </w:lvl>
+    <w:lvl w:ilvl="3" w:tplc="0409000F" w:tentative="1">
+      <w:start w:val="1"/>
+      <w:numFmt w:val="decimal"/>
+      <w:lvlText w:val="%4."/>
+      <w:lvlJc w:val="left"/>
+      <w:pPr>
+        <w:ind w:left="2580" w:hanging="360"/>
+      </w:pPr>
+    </w:lvl>
+    <w:lvl w:ilvl="4" w:tplc="04090019" w:tentative="1">
+      <w:start w:val="1"/>
+      <w:numFmt w:val="lowerLetter"/>
+      <w:lvlText w:val="%5."/>
+      <w:lvlJc w:val="left"/>
+      <w:pPr>
+        <w:ind w:left="3300" w:hanging="360"/>
+      </w:pPr>
+    </w:lvl>
+    <w:lvl w:ilvl="5" w:tplc="0409001B" w:tentative="1">
+      <w:start w:val="1"/>
+      <w:numFmt w:val="lowerRoman"/>
+      <w:lvlText w:val="%6."/>
+      <w:lvlJc w:val="right"/>
+      <w:pPr>
+        <w:ind w:left="4020" w:hanging="180"/>
+      </w:pPr>
+    </w:lvl>
+    <w:lvl w:ilvl="6" w:tplc="0409000F" w:tentative="1">
+      <w:start w:val="1"/>
+      <w:numFmt w:val="decimal"/>
+      <w:lvlText w:val="%7."/>
+      <w:lvlJc w:val="left"/>
+      <w:pPr>
+        <w:ind w:left="4740" w:hanging="360"/>
+      </w:pPr>
+    </w:lvl>
+    <w:lvl w:ilvl="7" w:tplc="04090019" w:tentative="1">
+      <w:start w:val="1"/>
+      <w:numFmt w:val="lowerLetter"/>
+      <w:lvlText w:val="%8."/>
+      <w:lvlJc w:val="left"/>
+      <w:pPr>
+        <w:ind w:left="5460" w:hanging="360"/>
+      </w:pPr>
+    </w:lvl>
+    <w:lvl w:ilvl="8" w:tplc="0409001B" w:tentative="1">
+      <w:start w:val="1"/>
+      <w:numFmt w:val="lowerRoman"/>
+      <w:lvlText w:val="%9."/>
+      <w:lvlJc w:val="right"/>
+      <w:pPr>
+        <w:ind w:left="6180" w:hanging="180"/>
+      </w:pPr>
+    </w:lvl>
+  </w:abstractNum>
+  <w:abstractNum w:abstractNumId="25" w15:restartNumberingAfterBreak="0">
+    <w:nsid w:val="7BA70536"/>
+    <w:multiLevelType w:val="multilevel"/>
+    <w:tmpl w:val="0F6CF58C"/>
+    <w:lvl w:ilvl="0">
+      <w:start w:val="1"/>
+      <w:numFmt w:val="bullet"/>
+      <w:lvlText w:val=""/>
+      <w:lvlJc w:val="left"/>
+      <w:pPr>
+        <w:tabs>
+          <w:tab w:val="num" w:pos="720"/>
+        </w:tabs>
+        <w:ind w:left="720" w:hanging="360"/>
+      </w:pPr>
+      <w:rPr>
+        <w:rFonts w:ascii="Symbol" w:hAnsi="Symbol" w:hint="default"/>
+        <w:sz w:val="20"/>
+      </w:rPr>
+    </w:lvl>
+    <w:lvl w:ilvl="1" w:tentative="1">
+      <w:start w:val="1"/>
+      <w:numFmt w:val="bullet"/>
+      <w:lvlText w:val="o"/>
+      <w:lvlJc w:val="left"/>
+      <w:pPr>
+        <w:tabs>
+          <w:tab w:val="num" w:pos="1440"/>
+        </w:tabs>
+        <w:ind w:left="1440" w:hanging="360"/>
+      </w:pPr>
+      <w:rPr>
+        <w:rFonts w:ascii="Courier New" w:hAnsi="Courier New" w:hint="default"/>
+        <w:sz w:val="20"/>
+      </w:rPr>
+    </w:lvl>
+    <w:lvl w:ilvl="2" w:tentative="1">
+      <w:start w:val="1"/>
+      <w:numFmt w:val="bullet"/>
+      <w:lvlText w:val=""/>
+      <w:lvlJc w:val="left"/>
+      <w:pPr>
+        <w:tabs>
+          <w:tab w:val="num" w:pos="2160"/>
+        </w:tabs>
+        <w:ind w:left="2160" w:hanging="360"/>
+      </w:pPr>
+      <w:rPr>
+        <w:rFonts w:ascii="Wingdings" w:hAnsi="Wingdings" w:hint="default"/>
+        <w:sz w:val="20"/>
+      </w:rPr>
+    </w:lvl>
+    <w:lvl w:ilvl="3" w:tentative="1">
+      <w:start w:val="1"/>
+      <w:numFmt w:val="bullet"/>
+      <w:lvlText w:val=""/>
+      <w:lvlJc w:val="left"/>
+      <w:pPr>
+        <w:tabs>
+          <w:tab w:val="num" w:pos="2880"/>
+        </w:tabs>
+        <w:ind w:left="2880" w:hanging="360"/>
+      </w:pPr>
+      <w:rPr>
+        <w:rFonts w:ascii="Wingdings" w:hAnsi="Wingdings" w:hint="default"/>
+        <w:sz w:val="20"/>
+      </w:rPr>
+    </w:lvl>
+    <w:lvl w:ilvl="4" w:tentative="1">
+      <w:start w:val="1"/>
+      <w:numFmt w:val="bullet"/>
+      <w:lvlText w:val=""/>
+      <w:lvlJc w:val="left"/>
+      <w:pPr>
+        <w:tabs>
+          <w:tab w:val="num" w:pos="3600"/>
+        </w:tabs>
+        <w:ind w:left="3600" w:hanging="360"/>
+      </w:pPr>
+      <w:rPr>
+        <w:rFonts w:ascii="Wingdings" w:hAnsi="Wingdings" w:hint="default"/>
+        <w:sz w:val="20"/>
+      </w:rPr>
+    </w:lvl>
+    <w:lvl w:ilvl="5" w:tentative="1">
+      <w:start w:val="1"/>
+      <w:numFmt w:val="bullet"/>
+      <w:lvlText w:val=""/>
+      <w:lvlJc w:val="left"/>
+      <w:pPr>
+        <w:tabs>
+          <w:tab w:val="num" w:pos="4320"/>
+        </w:tabs>
+        <w:ind w:left="4320" w:hanging="360"/>
+      </w:pPr>
+      <w:rPr>
+        <w:rFonts w:ascii="Wingdings" w:hAnsi="Wingdings" w:hint="default"/>
+        <w:sz w:val="20"/>
+      </w:rPr>
+    </w:lvl>
+    <w:lvl w:ilvl="6" w:tentative="1">
+      <w:start w:val="1"/>
+      <w:numFmt w:val="bullet"/>
+      <w:lvlText w:val=""/>
+      <w:lvlJc w:val="left"/>
+      <w:pPr>
+        <w:tabs>
+          <w:tab w:val="num" w:pos="5040"/>
+        </w:tabs>
+        <w:ind w:left="5040" w:hanging="360"/>
+      </w:pPr>
+      <w:rPr>
+        <w:rFonts w:ascii="Wingdings" w:hAnsi="Wingdings" w:hint="default"/>
+        <w:sz w:val="20"/>
+      </w:rPr>
+    </w:lvl>
+    <w:lvl w:ilvl="7" w:tentative="1">
+      <w:start w:val="1"/>
+      <w:numFmt w:val="bullet"/>
+      <w:lvlText w:val=""/>
+      <w:lvlJc w:val="left"/>
+      <w:pPr>
+        <w:tabs>
+          <w:tab w:val="num" w:pos="5760"/>
+        </w:tabs>
+        <w:ind w:left="5760" w:hanging="360"/>
+      </w:pPr>
+      <w:rPr>
+        <w:rFonts w:ascii="Wingdings" w:hAnsi="Wingdings" w:hint="default"/>
+        <w:sz w:val="20"/>
+      </w:rPr>
+    </w:lvl>
+    <w:lvl w:ilvl="8" w:tentative="1">
+      <w:start w:val="1"/>
+      <w:numFmt w:val="bullet"/>
+      <w:lvlText w:val=""/>
+      <w:lvlJc w:val="left"/>
+      <w:pPr>
+        <w:tabs>
+          <w:tab w:val="num" w:pos="6480"/>
+        </w:tabs>
+        <w:ind w:left="6480" w:hanging="360"/>
+      </w:pPr>
+      <w:rPr>
+        <w:rFonts w:ascii="Wingdings" w:hAnsi="Wingdings" w:hint="default"/>
+        <w:sz w:val="20"/>
+      </w:rPr>
+    </w:lvl>
+  </w:abstractNum>
   <w:num w:numId="1">
+    <w:abstractNumId w:val="1"/>
+  </w:num>
+  <w:num w:numId="2">
+    <w:abstractNumId w:val="18"/>
+  </w:num>
+  <w:num w:numId="3">
+    <w:abstractNumId w:val="8"/>
+  </w:num>
+  <w:num w:numId="4">
+    <w:abstractNumId w:val="12"/>
+  </w:num>
+  <w:num w:numId="5">
+    <w:abstractNumId w:val="11"/>
+  </w:num>
+  <w:num w:numId="6">
+    <w:abstractNumId w:val="22"/>
+  </w:num>
+  <w:num w:numId="7">
+    <w:abstractNumId w:val="7"/>
+  </w:num>
+  <w:num w:numId="8">
+    <w:abstractNumId w:val="21"/>
+  </w:num>
+  <w:num w:numId="9">
+    <w:abstractNumId w:val="13"/>
+  </w:num>
+  <w:num w:numId="10">
     <w:abstractNumId w:val="0"/>
   </w:num>
-  <w:num w:numId="2">
-    <w:abstractNumId w:val="1"/>
+  <w:num w:numId="11">
+    <w:abstractNumId w:val="24"/>
+  </w:num>
+  <w:num w:numId="12">
+    <w:abstractNumId w:val="25"/>
+  </w:num>
+  <w:num w:numId="13">
+    <w:abstractNumId w:val="2"/>
+  </w:num>
+  <w:num w:numId="14">
+    <w:abstractNumId w:val="15"/>
+  </w:num>
+  <w:num w:numId="15">
+    <w:abstractNumId w:val="10"/>
+  </w:num>
+  <w:num w:numId="16">
+    <w:abstractNumId w:val="6"/>
+  </w:num>
+  <w:num w:numId="17">
+    <w:abstractNumId w:val="9"/>
+  </w:num>
+  <w:num w:numId="18">
+    <w:abstractNumId w:val="19"/>
+  </w:num>
+  <w:num w:numId="19">
+    <w:abstractNumId w:val="17"/>
+  </w:num>
+  <w:num w:numId="20">
+    <w:abstractNumId w:val="4"/>
+  </w:num>
+  <w:num w:numId="21">
+    <w:abstractNumId w:val="20"/>
+  </w:num>
+  <w:num w:numId="22">
+    <w:abstractNumId w:val="16"/>
+  </w:num>
+  <w:num w:numId="23">
+    <w:abstractNumId w:val="3"/>
+  </w:num>
+  <w:num w:numId="24">
+    <w:abstractNumId w:val="14"/>
+  </w:num>
+  <w:num w:numId="25">
+    <w:abstractNumId w:val="23"/>
+  </w:num>
+  <w:num w:numId="26">
+    <w:abstractNumId w:val="5"/>
   </w:num>
 </w:numbering>
 </file>
@@ -1567,6 +6823,71 @@
   <w:style w:type="paragraph" w:default="1" w:styleId="Normal">
     <w:name w:val="Normal"/>
     <w:qFormat/>
+    <w:rsid w:val="004F201B"/>
+    <w:rPr>
+      <w:rFonts w:ascii="Times New Roman" w:eastAsia="Times New Roman" w:hAnsi="Times New Roman" w:cs="Times New Roman"/>
+    </w:rPr>
+  </w:style>
+  <w:style w:type="paragraph" w:styleId="Heading1">
+    <w:name w:val="heading 1"/>
+    <w:basedOn w:val="Normal"/>
+    <w:link w:val="Heading1Char"/>
+    <w:uiPriority w:val="9"/>
+    <w:qFormat/>
+    <w:rsid w:val="001E2B0D"/>
+    <w:pPr>
+      <w:spacing w:before="100" w:beforeAutospacing="1" w:after="100" w:afterAutospacing="1"/>
+      <w:outlineLvl w:val="0"/>
+    </w:pPr>
+    <w:rPr>
+      <w:b/>
+      <w:bCs/>
+      <w:kern w:val="36"/>
+      <w:sz w:val="48"/>
+      <w:szCs w:val="48"/>
+    </w:rPr>
+  </w:style>
+  <w:style w:type="paragraph" w:styleId="Heading3">
+    <w:name w:val="heading 3"/>
+    <w:basedOn w:val="Normal"/>
+    <w:next w:val="Normal"/>
+    <w:link w:val="Heading3Char"/>
+    <w:uiPriority w:val="9"/>
+    <w:unhideWhenUsed/>
+    <w:qFormat/>
+    <w:rsid w:val="006871EA"/>
+    <w:pPr>
+      <w:keepNext/>
+      <w:keepLines/>
+      <w:spacing w:before="40"/>
+      <w:outlineLvl w:val="2"/>
+    </w:pPr>
+    <w:rPr>
+      <w:rFonts w:asciiTheme="majorHAnsi" w:eastAsiaTheme="majorEastAsia" w:hAnsiTheme="majorHAnsi" w:cstheme="majorBidi"/>
+      <w:color w:val="1F3763" w:themeColor="accent1" w:themeShade="7F"/>
+    </w:rPr>
+  </w:style>
+  <w:style w:type="paragraph" w:styleId="Heading4">
+    <w:name w:val="heading 4"/>
+    <w:basedOn w:val="Normal"/>
+    <w:next w:val="Normal"/>
+    <w:link w:val="Heading4Char"/>
+    <w:uiPriority w:val="9"/>
+    <w:unhideWhenUsed/>
+    <w:qFormat/>
+    <w:rsid w:val="004F201B"/>
+    <w:pPr>
+      <w:keepNext/>
+      <w:keepLines/>
+      <w:spacing w:before="40"/>
+      <w:outlineLvl w:val="3"/>
+    </w:pPr>
+    <w:rPr>
+      <w:rFonts w:asciiTheme="majorHAnsi" w:eastAsiaTheme="majorEastAsia" w:hAnsiTheme="majorHAnsi" w:cstheme="majorBidi"/>
+      <w:i/>
+      <w:iCs/>
+      <w:color w:val="2F5496" w:themeColor="accent1" w:themeShade="BF"/>
+    </w:rPr>
   </w:style>
   <w:style w:type="character" w:default="1" w:styleId="DefaultParagraphFont">
     <w:name w:val="Default Paragraph Font"/>
@@ -1605,6 +6926,116 @@
       <w:ind w:left="720"/>
       <w:contextualSpacing/>
     </w:pPr>
+  </w:style>
+  <w:style w:type="paragraph" w:customStyle="1" w:styleId="ig">
+    <w:name w:val="ig"/>
+    <w:basedOn w:val="Normal"/>
+    <w:rsid w:val="00650848"/>
+    <w:pPr>
+      <w:spacing w:before="100" w:beforeAutospacing="1" w:after="100" w:afterAutospacing="1"/>
+    </w:pPr>
+  </w:style>
+  <w:style w:type="character" w:customStyle="1" w:styleId="apple-converted-space">
+    <w:name w:val="apple-converted-space"/>
+    <w:basedOn w:val="DefaultParagraphFont"/>
+    <w:rsid w:val="00650848"/>
+  </w:style>
+  <w:style w:type="character" w:styleId="Strong">
+    <w:name w:val="Strong"/>
+    <w:basedOn w:val="DefaultParagraphFont"/>
+    <w:uiPriority w:val="22"/>
+    <w:qFormat/>
+    <w:rsid w:val="00650848"/>
+    <w:rPr>
+      <w:b/>
+      <w:bCs/>
+    </w:rPr>
+  </w:style>
+  <w:style w:type="character" w:customStyle="1" w:styleId="Heading1Char">
+    <w:name w:val="Heading 1 Char"/>
+    <w:basedOn w:val="DefaultParagraphFont"/>
+    <w:link w:val="Heading1"/>
+    <w:uiPriority w:val="9"/>
+    <w:rsid w:val="001E2B0D"/>
+    <w:rPr>
+      <w:rFonts w:ascii="Times New Roman" w:eastAsia="Times New Roman" w:hAnsi="Times New Roman" w:cs="Times New Roman"/>
+      <w:b/>
+      <w:bCs/>
+      <w:kern w:val="36"/>
+      <w:sz w:val="48"/>
+      <w:szCs w:val="48"/>
+    </w:rPr>
+  </w:style>
+  <w:style w:type="paragraph" w:customStyle="1" w:styleId="jt">
+    <w:name w:val="jt"/>
+    <w:basedOn w:val="Normal"/>
+    <w:rsid w:val="001E2B0D"/>
+    <w:pPr>
+      <w:spacing w:before="100" w:beforeAutospacing="1" w:after="100" w:afterAutospacing="1"/>
+    </w:pPr>
+  </w:style>
+  <w:style w:type="character" w:styleId="Hyperlink">
+    <w:name w:val="Hyperlink"/>
+    <w:basedOn w:val="DefaultParagraphFont"/>
+    <w:uiPriority w:val="99"/>
+    <w:semiHidden/>
+    <w:unhideWhenUsed/>
+    <w:rsid w:val="00352248"/>
+    <w:rPr>
+      <w:color w:val="0000FF"/>
+      <w:u w:val="single"/>
+    </w:rPr>
+  </w:style>
+  <w:style w:type="paragraph" w:customStyle="1" w:styleId="graf">
+    <w:name w:val="graf"/>
+    <w:basedOn w:val="Normal"/>
+    <w:rsid w:val="00B8752D"/>
+    <w:pPr>
+      <w:spacing w:before="100" w:beforeAutospacing="1" w:after="100" w:afterAutospacing="1"/>
+    </w:pPr>
+  </w:style>
+  <w:style w:type="character" w:customStyle="1" w:styleId="Heading3Char">
+    <w:name w:val="Heading 3 Char"/>
+    <w:basedOn w:val="DefaultParagraphFont"/>
+    <w:link w:val="Heading3"/>
+    <w:uiPriority w:val="9"/>
+    <w:rsid w:val="006871EA"/>
+    <w:rPr>
+      <w:rFonts w:asciiTheme="majorHAnsi" w:eastAsiaTheme="majorEastAsia" w:hAnsiTheme="majorHAnsi" w:cstheme="majorBidi"/>
+      <w:color w:val="1F3763" w:themeColor="accent1" w:themeShade="7F"/>
+    </w:rPr>
+  </w:style>
+  <w:style w:type="paragraph" w:customStyle="1" w:styleId="lh">
+    <w:name w:val="lh"/>
+    <w:basedOn w:val="Normal"/>
+    <w:rsid w:val="002C3703"/>
+    <w:pPr>
+      <w:spacing w:before="100" w:beforeAutospacing="1" w:after="100" w:afterAutospacing="1"/>
+    </w:pPr>
+  </w:style>
+  <w:style w:type="character" w:styleId="Emphasis">
+    <w:name w:val="Emphasis"/>
+    <w:basedOn w:val="DefaultParagraphFont"/>
+    <w:uiPriority w:val="20"/>
+    <w:qFormat/>
+    <w:rsid w:val="00544D0B"/>
+    <w:rPr>
+      <w:i/>
+      <w:iCs/>
+    </w:rPr>
+  </w:style>
+  <w:style w:type="character" w:customStyle="1" w:styleId="Heading4Char">
+    <w:name w:val="Heading 4 Char"/>
+    <w:basedOn w:val="DefaultParagraphFont"/>
+    <w:link w:val="Heading4"/>
+    <w:uiPriority w:val="9"/>
+    <w:rsid w:val="004F201B"/>
+    <w:rPr>
+      <w:rFonts w:asciiTheme="majorHAnsi" w:eastAsiaTheme="majorEastAsia" w:hAnsiTheme="majorHAnsi" w:cstheme="majorBidi"/>
+      <w:i/>
+      <w:iCs/>
+      <w:color w:val="2F5496" w:themeColor="accent1" w:themeShade="BF"/>
+    </w:rPr>
   </w:style>
 </w:styles>
 </file>
@@ -1909,7 +7340,7 @@
 </file>
 
 <file path=customXml/itemProps1.xml><?xml version="1.0" encoding="utf-8"?>
-<ds:datastoreItem xmlns:ds="http://schemas.openxmlformats.org/officeDocument/2006/customXml" ds:itemID="{57B4BFB1-D6B1-0948-9402-1953F843A1AC}">
+<ds:datastoreItem xmlns:ds="http://schemas.openxmlformats.org/officeDocument/2006/customXml" ds:itemID="{3E10A0AA-C5D2-384D-A2A8-8F5B9196106E}">
   <ds:schemaRefs>
     <ds:schemaRef ds:uri="http://schemas.openxmlformats.org/officeDocument/2006/bibliography"/>
   </ds:schemaRefs>
